--- a/doc/french/numbers.docx
+++ b/doc/french/numbers.docx
@@ -13,17 +13,18 @@
           <w:insideH w:val="single" w:sz="4" w:space="0" w:color="00000A"/>
           <w:insideV w:val="single" w:sz="4" w:space="0" w:color="00000A"/>
         </w:tblBorders>
+        <w:tblLayout w:type="fixed"/>
         <w:tblLook w:val="0000" w:firstRow="0" w:lastRow="0" w:firstColumn="0" w:lastColumn="0" w:noHBand="0" w:noVBand="0"/>
       </w:tblPr>
       <w:tblGrid>
-        <w:gridCol w:w="1080"/>
-        <w:gridCol w:w="2430"/>
-        <w:gridCol w:w="1748"/>
+        <w:gridCol w:w="1042"/>
+        <w:gridCol w:w="2610"/>
+        <w:gridCol w:w="1446"/>
       </w:tblGrid>
       <w:tr>
         <w:tc>
           <w:tcPr>
-            <w:tcW w:w="1080" w:type="dxa"/>
+            <w:tcW w:w="1042" w:type="dxa"/>
             <w:tcBorders>
               <w:top w:val="single" w:sz="4" w:space="0" w:color="00000A"/>
               <w:left w:val="single" w:sz="4" w:space="0" w:color="00000A"/>
@@ -53,7 +54,7 @@
         </w:tc>
         <w:tc>
           <w:tcPr>
-            <w:tcW w:w="2430" w:type="dxa"/>
+            <w:tcW w:w="2610" w:type="dxa"/>
             <w:tcBorders>
               <w:top w:val="single" w:sz="4" w:space="0" w:color="00000A"/>
               <w:left w:val="single" w:sz="4" w:space="0" w:color="00000A"/>
@@ -82,29 +83,29 @@
         </w:tc>
         <w:tc>
           <w:tcPr>
-            <w:tcW w:w="1746" w:type="dxa"/>
-            <w:tcBorders>
-              <w:top w:val="single" w:sz="4" w:space="0" w:color="00000A"/>
-              <w:left w:val="single" w:sz="4" w:space="0" w:color="00000A"/>
-              <w:bottom w:val="single" w:sz="4" w:space="0" w:color="00000A"/>
-              <w:right w:val="single" w:sz="4" w:space="0" w:color="00000A"/>
-            </w:tcBorders>
-            <w:shd w:val="clear" w:color="auto" w:fill="auto"/>
-            <w:tcMar>
-              <w:left w:w="108" w:type="dxa"/>
-            </w:tcMar>
-          </w:tcPr>
-          <w:p>
-            <w:pPr>
-              <w:spacing w:after="0" w:line="100" w:lineRule="atLeast"/>
-            </w:pPr>
-          </w:p>
-        </w:tc>
-      </w:tr>
-      <w:tr>
-        <w:tc>
-          <w:tcPr>
-            <w:tcW w:w="1080" w:type="dxa"/>
+            <w:tcW w:w="1446" w:type="dxa"/>
+            <w:tcBorders>
+              <w:top w:val="single" w:sz="4" w:space="0" w:color="00000A"/>
+              <w:left w:val="single" w:sz="4" w:space="0" w:color="00000A"/>
+              <w:bottom w:val="single" w:sz="4" w:space="0" w:color="00000A"/>
+              <w:right w:val="single" w:sz="4" w:space="0" w:color="00000A"/>
+            </w:tcBorders>
+            <w:shd w:val="clear" w:color="auto" w:fill="auto"/>
+            <w:tcMar>
+              <w:left w:w="108" w:type="dxa"/>
+            </w:tcMar>
+          </w:tcPr>
+          <w:p>
+            <w:pPr>
+              <w:spacing w:after="0" w:line="100" w:lineRule="atLeast"/>
+            </w:pPr>
+          </w:p>
+        </w:tc>
+      </w:tr>
+      <w:tr>
+        <w:tc>
+          <w:tcPr>
+            <w:tcW w:w="1042" w:type="dxa"/>
             <w:tcBorders>
               <w:top w:val="single" w:sz="4" w:space="0" w:color="00000A"/>
               <w:left w:val="single" w:sz="4" w:space="0" w:color="00000A"/>
@@ -134,7 +135,7 @@
         </w:tc>
         <w:tc>
           <w:tcPr>
-            <w:tcW w:w="2430" w:type="dxa"/>
+            <w:tcW w:w="2610" w:type="dxa"/>
             <w:tcBorders>
               <w:top w:val="single" w:sz="4" w:space="0" w:color="00000A"/>
               <w:left w:val="single" w:sz="4" w:space="0" w:color="00000A"/>
@@ -163,29 +164,29 @@
         </w:tc>
         <w:tc>
           <w:tcPr>
-            <w:tcW w:w="1746" w:type="dxa"/>
-            <w:tcBorders>
-              <w:top w:val="single" w:sz="4" w:space="0" w:color="00000A"/>
-              <w:left w:val="single" w:sz="4" w:space="0" w:color="00000A"/>
-              <w:bottom w:val="single" w:sz="4" w:space="0" w:color="00000A"/>
-              <w:right w:val="single" w:sz="4" w:space="0" w:color="00000A"/>
-            </w:tcBorders>
-            <w:shd w:val="clear" w:color="auto" w:fill="auto"/>
-            <w:tcMar>
-              <w:left w:w="108" w:type="dxa"/>
-            </w:tcMar>
-          </w:tcPr>
-          <w:p>
-            <w:pPr>
-              <w:spacing w:after="0" w:line="100" w:lineRule="atLeast"/>
-            </w:pPr>
-          </w:p>
-        </w:tc>
-      </w:tr>
-      <w:tr>
-        <w:tc>
-          <w:tcPr>
-            <w:tcW w:w="1080" w:type="dxa"/>
+            <w:tcW w:w="1446" w:type="dxa"/>
+            <w:tcBorders>
+              <w:top w:val="single" w:sz="4" w:space="0" w:color="00000A"/>
+              <w:left w:val="single" w:sz="4" w:space="0" w:color="00000A"/>
+              <w:bottom w:val="single" w:sz="4" w:space="0" w:color="00000A"/>
+              <w:right w:val="single" w:sz="4" w:space="0" w:color="00000A"/>
+            </w:tcBorders>
+            <w:shd w:val="clear" w:color="auto" w:fill="auto"/>
+            <w:tcMar>
+              <w:left w:w="108" w:type="dxa"/>
+            </w:tcMar>
+          </w:tcPr>
+          <w:p>
+            <w:pPr>
+              <w:spacing w:after="0" w:line="100" w:lineRule="atLeast"/>
+            </w:pPr>
+          </w:p>
+        </w:tc>
+      </w:tr>
+      <w:tr>
+        <w:tc>
+          <w:tcPr>
+            <w:tcW w:w="1042" w:type="dxa"/>
             <w:tcBorders>
               <w:top w:val="single" w:sz="4" w:space="0" w:color="00000A"/>
               <w:left w:val="single" w:sz="4" w:space="0" w:color="00000A"/>
@@ -215,7 +216,7 @@
         </w:tc>
         <w:tc>
           <w:tcPr>
-            <w:tcW w:w="2430" w:type="dxa"/>
+            <w:tcW w:w="2610" w:type="dxa"/>
             <w:tcBorders>
               <w:top w:val="single" w:sz="4" w:space="0" w:color="00000A"/>
               <w:left w:val="single" w:sz="4" w:space="0" w:color="00000A"/>
@@ -244,29 +245,29 @@
         </w:tc>
         <w:tc>
           <w:tcPr>
-            <w:tcW w:w="1746" w:type="dxa"/>
-            <w:tcBorders>
-              <w:top w:val="single" w:sz="4" w:space="0" w:color="00000A"/>
-              <w:left w:val="single" w:sz="4" w:space="0" w:color="00000A"/>
-              <w:bottom w:val="single" w:sz="4" w:space="0" w:color="00000A"/>
-              <w:right w:val="single" w:sz="4" w:space="0" w:color="00000A"/>
-            </w:tcBorders>
-            <w:shd w:val="clear" w:color="auto" w:fill="auto"/>
-            <w:tcMar>
-              <w:left w:w="108" w:type="dxa"/>
-            </w:tcMar>
-          </w:tcPr>
-          <w:p>
-            <w:pPr>
-              <w:spacing w:after="0" w:line="100" w:lineRule="atLeast"/>
-            </w:pPr>
-          </w:p>
-        </w:tc>
-      </w:tr>
-      <w:tr>
-        <w:tc>
-          <w:tcPr>
-            <w:tcW w:w="1080" w:type="dxa"/>
+            <w:tcW w:w="1446" w:type="dxa"/>
+            <w:tcBorders>
+              <w:top w:val="single" w:sz="4" w:space="0" w:color="00000A"/>
+              <w:left w:val="single" w:sz="4" w:space="0" w:color="00000A"/>
+              <w:bottom w:val="single" w:sz="4" w:space="0" w:color="00000A"/>
+              <w:right w:val="single" w:sz="4" w:space="0" w:color="00000A"/>
+            </w:tcBorders>
+            <w:shd w:val="clear" w:color="auto" w:fill="auto"/>
+            <w:tcMar>
+              <w:left w:w="108" w:type="dxa"/>
+            </w:tcMar>
+          </w:tcPr>
+          <w:p>
+            <w:pPr>
+              <w:spacing w:after="0" w:line="100" w:lineRule="atLeast"/>
+            </w:pPr>
+          </w:p>
+        </w:tc>
+      </w:tr>
+      <w:tr>
+        <w:tc>
+          <w:tcPr>
+            <w:tcW w:w="1042" w:type="dxa"/>
             <w:tcBorders>
               <w:top w:val="single" w:sz="4" w:space="0" w:color="00000A"/>
               <w:left w:val="single" w:sz="4" w:space="0" w:color="00000A"/>
@@ -296,7 +297,7 @@
         </w:tc>
         <w:tc>
           <w:tcPr>
-            <w:tcW w:w="2430" w:type="dxa"/>
+            <w:tcW w:w="2610" w:type="dxa"/>
             <w:tcBorders>
               <w:top w:val="single" w:sz="4" w:space="0" w:color="00000A"/>
               <w:left w:val="single" w:sz="4" w:space="0" w:color="00000A"/>
@@ -325,29 +326,29 @@
         </w:tc>
         <w:tc>
           <w:tcPr>
-            <w:tcW w:w="1746" w:type="dxa"/>
-            <w:tcBorders>
-              <w:top w:val="single" w:sz="4" w:space="0" w:color="00000A"/>
-              <w:left w:val="single" w:sz="4" w:space="0" w:color="00000A"/>
-              <w:bottom w:val="single" w:sz="4" w:space="0" w:color="00000A"/>
-              <w:right w:val="single" w:sz="4" w:space="0" w:color="00000A"/>
-            </w:tcBorders>
-            <w:shd w:val="clear" w:color="auto" w:fill="auto"/>
-            <w:tcMar>
-              <w:left w:w="108" w:type="dxa"/>
-            </w:tcMar>
-          </w:tcPr>
-          <w:p>
-            <w:pPr>
-              <w:spacing w:after="0" w:line="100" w:lineRule="atLeast"/>
-            </w:pPr>
-          </w:p>
-        </w:tc>
-      </w:tr>
-      <w:tr>
-        <w:tc>
-          <w:tcPr>
-            <w:tcW w:w="1080" w:type="dxa"/>
+            <w:tcW w:w="1446" w:type="dxa"/>
+            <w:tcBorders>
+              <w:top w:val="single" w:sz="4" w:space="0" w:color="00000A"/>
+              <w:left w:val="single" w:sz="4" w:space="0" w:color="00000A"/>
+              <w:bottom w:val="single" w:sz="4" w:space="0" w:color="00000A"/>
+              <w:right w:val="single" w:sz="4" w:space="0" w:color="00000A"/>
+            </w:tcBorders>
+            <w:shd w:val="clear" w:color="auto" w:fill="auto"/>
+            <w:tcMar>
+              <w:left w:w="108" w:type="dxa"/>
+            </w:tcMar>
+          </w:tcPr>
+          <w:p>
+            <w:pPr>
+              <w:spacing w:after="0" w:line="100" w:lineRule="atLeast"/>
+            </w:pPr>
+          </w:p>
+        </w:tc>
+      </w:tr>
+      <w:tr>
+        <w:tc>
+          <w:tcPr>
+            <w:tcW w:w="1042" w:type="dxa"/>
             <w:tcBorders>
               <w:top w:val="single" w:sz="4" w:space="0" w:color="00000A"/>
               <w:left w:val="single" w:sz="4" w:space="0" w:color="00000A"/>
@@ -377,7 +378,7 @@
         </w:tc>
         <w:tc>
           <w:tcPr>
-            <w:tcW w:w="2430" w:type="dxa"/>
+            <w:tcW w:w="2610" w:type="dxa"/>
             <w:tcBorders>
               <w:top w:val="single" w:sz="4" w:space="0" w:color="00000A"/>
               <w:left w:val="single" w:sz="4" w:space="0" w:color="00000A"/>
@@ -406,29 +407,29 @@
         </w:tc>
         <w:tc>
           <w:tcPr>
-            <w:tcW w:w="1746" w:type="dxa"/>
-            <w:tcBorders>
-              <w:top w:val="single" w:sz="4" w:space="0" w:color="00000A"/>
-              <w:left w:val="single" w:sz="4" w:space="0" w:color="00000A"/>
-              <w:bottom w:val="single" w:sz="4" w:space="0" w:color="00000A"/>
-              <w:right w:val="single" w:sz="4" w:space="0" w:color="00000A"/>
-            </w:tcBorders>
-            <w:shd w:val="clear" w:color="auto" w:fill="auto"/>
-            <w:tcMar>
-              <w:left w:w="108" w:type="dxa"/>
-            </w:tcMar>
-          </w:tcPr>
-          <w:p>
-            <w:pPr>
-              <w:spacing w:after="0" w:line="100" w:lineRule="atLeast"/>
-            </w:pPr>
-          </w:p>
-        </w:tc>
-      </w:tr>
-      <w:tr>
-        <w:tc>
-          <w:tcPr>
-            <w:tcW w:w="1080" w:type="dxa"/>
+            <w:tcW w:w="1446" w:type="dxa"/>
+            <w:tcBorders>
+              <w:top w:val="single" w:sz="4" w:space="0" w:color="00000A"/>
+              <w:left w:val="single" w:sz="4" w:space="0" w:color="00000A"/>
+              <w:bottom w:val="single" w:sz="4" w:space="0" w:color="00000A"/>
+              <w:right w:val="single" w:sz="4" w:space="0" w:color="00000A"/>
+            </w:tcBorders>
+            <w:shd w:val="clear" w:color="auto" w:fill="auto"/>
+            <w:tcMar>
+              <w:left w:w="108" w:type="dxa"/>
+            </w:tcMar>
+          </w:tcPr>
+          <w:p>
+            <w:pPr>
+              <w:spacing w:after="0" w:line="100" w:lineRule="atLeast"/>
+            </w:pPr>
+          </w:p>
+        </w:tc>
+      </w:tr>
+      <w:tr>
+        <w:tc>
+          <w:tcPr>
+            <w:tcW w:w="1042" w:type="dxa"/>
             <w:tcBorders>
               <w:top w:val="single" w:sz="4" w:space="0" w:color="00000A"/>
               <w:left w:val="single" w:sz="4" w:space="0" w:color="00000A"/>
@@ -458,7 +459,7 @@
         </w:tc>
         <w:tc>
           <w:tcPr>
-            <w:tcW w:w="2430" w:type="dxa"/>
+            <w:tcW w:w="2610" w:type="dxa"/>
             <w:tcBorders>
               <w:top w:val="single" w:sz="4" w:space="0" w:color="00000A"/>
               <w:left w:val="single" w:sz="4" w:space="0" w:color="00000A"/>
@@ -487,29 +488,29 @@
         </w:tc>
         <w:tc>
           <w:tcPr>
-            <w:tcW w:w="1746" w:type="dxa"/>
-            <w:tcBorders>
-              <w:top w:val="single" w:sz="4" w:space="0" w:color="00000A"/>
-              <w:left w:val="single" w:sz="4" w:space="0" w:color="00000A"/>
-              <w:bottom w:val="single" w:sz="4" w:space="0" w:color="00000A"/>
-              <w:right w:val="single" w:sz="4" w:space="0" w:color="00000A"/>
-            </w:tcBorders>
-            <w:shd w:val="clear" w:color="auto" w:fill="auto"/>
-            <w:tcMar>
-              <w:left w:w="108" w:type="dxa"/>
-            </w:tcMar>
-          </w:tcPr>
-          <w:p>
-            <w:pPr>
-              <w:spacing w:after="0" w:line="100" w:lineRule="atLeast"/>
-            </w:pPr>
-          </w:p>
-        </w:tc>
-      </w:tr>
-      <w:tr>
-        <w:tc>
-          <w:tcPr>
-            <w:tcW w:w="1080" w:type="dxa"/>
+            <w:tcW w:w="1446" w:type="dxa"/>
+            <w:tcBorders>
+              <w:top w:val="single" w:sz="4" w:space="0" w:color="00000A"/>
+              <w:left w:val="single" w:sz="4" w:space="0" w:color="00000A"/>
+              <w:bottom w:val="single" w:sz="4" w:space="0" w:color="00000A"/>
+              <w:right w:val="single" w:sz="4" w:space="0" w:color="00000A"/>
+            </w:tcBorders>
+            <w:shd w:val="clear" w:color="auto" w:fill="auto"/>
+            <w:tcMar>
+              <w:left w:w="108" w:type="dxa"/>
+            </w:tcMar>
+          </w:tcPr>
+          <w:p>
+            <w:pPr>
+              <w:spacing w:after="0" w:line="100" w:lineRule="atLeast"/>
+            </w:pPr>
+          </w:p>
+        </w:tc>
+      </w:tr>
+      <w:tr>
+        <w:tc>
+          <w:tcPr>
+            <w:tcW w:w="1042" w:type="dxa"/>
             <w:tcBorders>
               <w:top w:val="single" w:sz="4" w:space="0" w:color="00000A"/>
               <w:left w:val="single" w:sz="4" w:space="0" w:color="00000A"/>
@@ -533,7 +534,7 @@
         </w:tc>
         <w:tc>
           <w:tcPr>
-            <w:tcW w:w="2430" w:type="dxa"/>
+            <w:tcW w:w="2610" w:type="dxa"/>
             <w:tcBorders>
               <w:top w:val="single" w:sz="4" w:space="0" w:color="00000A"/>
               <w:left w:val="single" w:sz="4" w:space="0" w:color="00000A"/>
@@ -556,29 +557,29 @@
         </w:tc>
         <w:tc>
           <w:tcPr>
-            <w:tcW w:w="1746" w:type="dxa"/>
-            <w:tcBorders>
-              <w:top w:val="single" w:sz="4" w:space="0" w:color="00000A"/>
-              <w:left w:val="single" w:sz="4" w:space="0" w:color="00000A"/>
-              <w:bottom w:val="single" w:sz="4" w:space="0" w:color="00000A"/>
-              <w:right w:val="single" w:sz="4" w:space="0" w:color="00000A"/>
-            </w:tcBorders>
-            <w:shd w:val="clear" w:color="auto" w:fill="auto"/>
-            <w:tcMar>
-              <w:left w:w="108" w:type="dxa"/>
-            </w:tcMar>
-          </w:tcPr>
-          <w:p>
-            <w:pPr>
-              <w:spacing w:after="0" w:line="100" w:lineRule="atLeast"/>
-            </w:pPr>
-          </w:p>
-        </w:tc>
-      </w:tr>
-      <w:tr>
-        <w:tc>
-          <w:tcPr>
-            <w:tcW w:w="1080" w:type="dxa"/>
+            <w:tcW w:w="1446" w:type="dxa"/>
+            <w:tcBorders>
+              <w:top w:val="single" w:sz="4" w:space="0" w:color="00000A"/>
+              <w:left w:val="single" w:sz="4" w:space="0" w:color="00000A"/>
+              <w:bottom w:val="single" w:sz="4" w:space="0" w:color="00000A"/>
+              <w:right w:val="single" w:sz="4" w:space="0" w:color="00000A"/>
+            </w:tcBorders>
+            <w:shd w:val="clear" w:color="auto" w:fill="auto"/>
+            <w:tcMar>
+              <w:left w:w="108" w:type="dxa"/>
+            </w:tcMar>
+          </w:tcPr>
+          <w:p>
+            <w:pPr>
+              <w:spacing w:after="0" w:line="100" w:lineRule="atLeast"/>
+            </w:pPr>
+          </w:p>
+        </w:tc>
+      </w:tr>
+      <w:tr>
+        <w:tc>
+          <w:tcPr>
+            <w:tcW w:w="1042" w:type="dxa"/>
             <w:tcBorders>
               <w:top w:val="single" w:sz="4" w:space="0" w:color="00000A"/>
               <w:left w:val="single" w:sz="4" w:space="0" w:color="00000A"/>
@@ -602,7 +603,7 @@
         </w:tc>
         <w:tc>
           <w:tcPr>
-            <w:tcW w:w="2430" w:type="dxa"/>
+            <w:tcW w:w="2610" w:type="dxa"/>
             <w:tcBorders>
               <w:top w:val="single" w:sz="4" w:space="0" w:color="00000A"/>
               <w:left w:val="single" w:sz="4" w:space="0" w:color="00000A"/>
@@ -625,29 +626,29 @@
         </w:tc>
         <w:tc>
           <w:tcPr>
-            <w:tcW w:w="1746" w:type="dxa"/>
-            <w:tcBorders>
-              <w:top w:val="single" w:sz="4" w:space="0" w:color="00000A"/>
-              <w:left w:val="single" w:sz="4" w:space="0" w:color="00000A"/>
-              <w:bottom w:val="single" w:sz="4" w:space="0" w:color="00000A"/>
-              <w:right w:val="single" w:sz="4" w:space="0" w:color="00000A"/>
-            </w:tcBorders>
-            <w:shd w:val="clear" w:color="auto" w:fill="auto"/>
-            <w:tcMar>
-              <w:left w:w="108" w:type="dxa"/>
-            </w:tcMar>
-          </w:tcPr>
-          <w:p>
-            <w:pPr>
-              <w:spacing w:after="0" w:line="100" w:lineRule="atLeast"/>
-            </w:pPr>
-          </w:p>
-        </w:tc>
-      </w:tr>
-      <w:tr>
-        <w:tc>
-          <w:tcPr>
-            <w:tcW w:w="1080" w:type="dxa"/>
+            <w:tcW w:w="1446" w:type="dxa"/>
+            <w:tcBorders>
+              <w:top w:val="single" w:sz="4" w:space="0" w:color="00000A"/>
+              <w:left w:val="single" w:sz="4" w:space="0" w:color="00000A"/>
+              <w:bottom w:val="single" w:sz="4" w:space="0" w:color="00000A"/>
+              <w:right w:val="single" w:sz="4" w:space="0" w:color="00000A"/>
+            </w:tcBorders>
+            <w:shd w:val="clear" w:color="auto" w:fill="auto"/>
+            <w:tcMar>
+              <w:left w:w="108" w:type="dxa"/>
+            </w:tcMar>
+          </w:tcPr>
+          <w:p>
+            <w:pPr>
+              <w:spacing w:after="0" w:line="100" w:lineRule="atLeast"/>
+            </w:pPr>
+          </w:p>
+        </w:tc>
+      </w:tr>
+      <w:tr>
+        <w:tc>
+          <w:tcPr>
+            <w:tcW w:w="1042" w:type="dxa"/>
             <w:tcBorders>
               <w:top w:val="single" w:sz="4" w:space="0" w:color="00000A"/>
               <w:left w:val="single" w:sz="4" w:space="0" w:color="00000A"/>
@@ -671,7 +672,7 @@
         </w:tc>
         <w:tc>
           <w:tcPr>
-            <w:tcW w:w="2430" w:type="dxa"/>
+            <w:tcW w:w="2610" w:type="dxa"/>
             <w:tcBorders>
               <w:top w:val="single" w:sz="4" w:space="0" w:color="00000A"/>
               <w:left w:val="single" w:sz="4" w:space="0" w:color="00000A"/>
@@ -696,29 +697,29 @@
         </w:tc>
         <w:tc>
           <w:tcPr>
-            <w:tcW w:w="1746" w:type="dxa"/>
-            <w:tcBorders>
-              <w:top w:val="single" w:sz="4" w:space="0" w:color="00000A"/>
-              <w:left w:val="single" w:sz="4" w:space="0" w:color="00000A"/>
-              <w:bottom w:val="single" w:sz="4" w:space="0" w:color="00000A"/>
-              <w:right w:val="single" w:sz="4" w:space="0" w:color="00000A"/>
-            </w:tcBorders>
-            <w:shd w:val="clear" w:color="auto" w:fill="auto"/>
-            <w:tcMar>
-              <w:left w:w="108" w:type="dxa"/>
-            </w:tcMar>
-          </w:tcPr>
-          <w:p>
-            <w:pPr>
-              <w:spacing w:after="0" w:line="100" w:lineRule="atLeast"/>
-            </w:pPr>
-          </w:p>
-        </w:tc>
-      </w:tr>
-      <w:tr>
-        <w:tc>
-          <w:tcPr>
-            <w:tcW w:w="1080" w:type="dxa"/>
+            <w:tcW w:w="1446" w:type="dxa"/>
+            <w:tcBorders>
+              <w:top w:val="single" w:sz="4" w:space="0" w:color="00000A"/>
+              <w:left w:val="single" w:sz="4" w:space="0" w:color="00000A"/>
+              <w:bottom w:val="single" w:sz="4" w:space="0" w:color="00000A"/>
+              <w:right w:val="single" w:sz="4" w:space="0" w:color="00000A"/>
+            </w:tcBorders>
+            <w:shd w:val="clear" w:color="auto" w:fill="auto"/>
+            <w:tcMar>
+              <w:left w:w="108" w:type="dxa"/>
+            </w:tcMar>
+          </w:tcPr>
+          <w:p>
+            <w:pPr>
+              <w:spacing w:after="0" w:line="100" w:lineRule="atLeast"/>
+            </w:pPr>
+          </w:p>
+        </w:tc>
+      </w:tr>
+      <w:tr>
+        <w:tc>
+          <w:tcPr>
+            <w:tcW w:w="1042" w:type="dxa"/>
             <w:tcBorders>
               <w:top w:val="single" w:sz="4" w:space="0" w:color="00000A"/>
               <w:left w:val="single" w:sz="4" w:space="0" w:color="00000A"/>
@@ -748,7 +749,7 @@
         </w:tc>
         <w:tc>
           <w:tcPr>
-            <w:tcW w:w="2430" w:type="dxa"/>
+            <w:tcW w:w="2610" w:type="dxa"/>
             <w:tcBorders>
               <w:top w:val="single" w:sz="4" w:space="0" w:color="00000A"/>
               <w:left w:val="single" w:sz="4" w:space="0" w:color="00000A"/>
@@ -777,92 +778,92 @@
         </w:tc>
         <w:tc>
           <w:tcPr>
-            <w:tcW w:w="1746" w:type="dxa"/>
-            <w:tcBorders>
-              <w:top w:val="single" w:sz="4" w:space="0" w:color="00000A"/>
-              <w:left w:val="single" w:sz="4" w:space="0" w:color="00000A"/>
-              <w:bottom w:val="single" w:sz="4" w:space="0" w:color="00000A"/>
-              <w:right w:val="single" w:sz="4" w:space="0" w:color="00000A"/>
-            </w:tcBorders>
-            <w:shd w:val="clear" w:color="auto" w:fill="auto"/>
-            <w:tcMar>
-              <w:left w:w="108" w:type="dxa"/>
-            </w:tcMar>
-          </w:tcPr>
-          <w:p>
-            <w:pPr>
-              <w:spacing w:after="0" w:line="100" w:lineRule="atLeast"/>
-            </w:pPr>
-          </w:p>
-        </w:tc>
-      </w:tr>
-      <w:tr>
-        <w:tc>
-          <w:tcPr>
-            <w:tcW w:w="1080" w:type="dxa"/>
-            <w:tcBorders>
-              <w:top w:val="single" w:sz="4" w:space="0" w:color="00000A"/>
-              <w:left w:val="single" w:sz="4" w:space="0" w:color="00000A"/>
-              <w:bottom w:val="single" w:sz="4" w:space="0" w:color="00000A"/>
-              <w:right w:val="single" w:sz="4" w:space="0" w:color="00000A"/>
-            </w:tcBorders>
-            <w:shd w:val="clear" w:color="auto" w:fill="auto"/>
-            <w:tcMar>
-              <w:left w:w="108" w:type="dxa"/>
-            </w:tcMar>
-          </w:tcPr>
-          <w:p>
-            <w:pPr>
-              <w:spacing w:after="0" w:line="100" w:lineRule="atLeast"/>
-              <w:jc w:val="right"/>
-            </w:pPr>
-          </w:p>
-        </w:tc>
-        <w:tc>
-          <w:tcPr>
-            <w:tcW w:w="2430" w:type="dxa"/>
-            <w:tcBorders>
-              <w:top w:val="single" w:sz="4" w:space="0" w:color="00000A"/>
-              <w:left w:val="single" w:sz="4" w:space="0" w:color="00000A"/>
-              <w:bottom w:val="single" w:sz="4" w:space="0" w:color="00000A"/>
-              <w:right w:val="single" w:sz="4" w:space="0" w:color="00000A"/>
-            </w:tcBorders>
-            <w:shd w:val="clear" w:color="auto" w:fill="auto"/>
-            <w:tcMar>
-              <w:left w:w="108" w:type="dxa"/>
-            </w:tcMar>
-          </w:tcPr>
-          <w:p>
-            <w:pPr>
-              <w:spacing w:after="0" w:line="100" w:lineRule="atLeast"/>
-            </w:pPr>
-          </w:p>
-        </w:tc>
-        <w:tc>
-          <w:tcPr>
-            <w:tcW w:w="1746" w:type="dxa"/>
-            <w:tcBorders>
-              <w:top w:val="single" w:sz="4" w:space="0" w:color="00000A"/>
-              <w:left w:val="single" w:sz="4" w:space="0" w:color="00000A"/>
-              <w:bottom w:val="single" w:sz="4" w:space="0" w:color="00000A"/>
-              <w:right w:val="single" w:sz="4" w:space="0" w:color="00000A"/>
-            </w:tcBorders>
-            <w:shd w:val="clear" w:color="auto" w:fill="auto"/>
-            <w:tcMar>
-              <w:left w:w="108" w:type="dxa"/>
-            </w:tcMar>
-          </w:tcPr>
-          <w:p>
-            <w:pPr>
-              <w:spacing w:after="0" w:line="100" w:lineRule="atLeast"/>
-            </w:pPr>
-          </w:p>
-        </w:tc>
-      </w:tr>
-      <w:tr>
-        <w:tc>
-          <w:tcPr>
-            <w:tcW w:w="1080" w:type="dxa"/>
+            <w:tcW w:w="1446" w:type="dxa"/>
+            <w:tcBorders>
+              <w:top w:val="single" w:sz="4" w:space="0" w:color="00000A"/>
+              <w:left w:val="single" w:sz="4" w:space="0" w:color="00000A"/>
+              <w:bottom w:val="single" w:sz="4" w:space="0" w:color="00000A"/>
+              <w:right w:val="single" w:sz="4" w:space="0" w:color="00000A"/>
+            </w:tcBorders>
+            <w:shd w:val="clear" w:color="auto" w:fill="auto"/>
+            <w:tcMar>
+              <w:left w:w="108" w:type="dxa"/>
+            </w:tcMar>
+          </w:tcPr>
+          <w:p>
+            <w:pPr>
+              <w:spacing w:after="0" w:line="100" w:lineRule="atLeast"/>
+            </w:pPr>
+          </w:p>
+        </w:tc>
+      </w:tr>
+      <w:tr>
+        <w:tc>
+          <w:tcPr>
+            <w:tcW w:w="1042" w:type="dxa"/>
+            <w:tcBorders>
+              <w:top w:val="single" w:sz="4" w:space="0" w:color="00000A"/>
+              <w:left w:val="single" w:sz="4" w:space="0" w:color="00000A"/>
+              <w:bottom w:val="single" w:sz="4" w:space="0" w:color="00000A"/>
+              <w:right w:val="single" w:sz="4" w:space="0" w:color="00000A"/>
+            </w:tcBorders>
+            <w:shd w:val="clear" w:color="auto" w:fill="auto"/>
+            <w:tcMar>
+              <w:left w:w="108" w:type="dxa"/>
+            </w:tcMar>
+          </w:tcPr>
+          <w:p>
+            <w:pPr>
+              <w:spacing w:after="0" w:line="100" w:lineRule="atLeast"/>
+              <w:jc w:val="right"/>
+            </w:pPr>
+          </w:p>
+        </w:tc>
+        <w:tc>
+          <w:tcPr>
+            <w:tcW w:w="2610" w:type="dxa"/>
+            <w:tcBorders>
+              <w:top w:val="single" w:sz="4" w:space="0" w:color="00000A"/>
+              <w:left w:val="single" w:sz="4" w:space="0" w:color="00000A"/>
+              <w:bottom w:val="single" w:sz="4" w:space="0" w:color="00000A"/>
+              <w:right w:val="single" w:sz="4" w:space="0" w:color="00000A"/>
+            </w:tcBorders>
+            <w:shd w:val="clear" w:color="auto" w:fill="auto"/>
+            <w:tcMar>
+              <w:left w:w="108" w:type="dxa"/>
+            </w:tcMar>
+          </w:tcPr>
+          <w:p>
+            <w:pPr>
+              <w:spacing w:after="0" w:line="100" w:lineRule="atLeast"/>
+            </w:pPr>
+          </w:p>
+        </w:tc>
+        <w:tc>
+          <w:tcPr>
+            <w:tcW w:w="1446" w:type="dxa"/>
+            <w:tcBorders>
+              <w:top w:val="single" w:sz="4" w:space="0" w:color="00000A"/>
+              <w:left w:val="single" w:sz="4" w:space="0" w:color="00000A"/>
+              <w:bottom w:val="single" w:sz="4" w:space="0" w:color="00000A"/>
+              <w:right w:val="single" w:sz="4" w:space="0" w:color="00000A"/>
+            </w:tcBorders>
+            <w:shd w:val="clear" w:color="auto" w:fill="auto"/>
+            <w:tcMar>
+              <w:left w:w="108" w:type="dxa"/>
+            </w:tcMar>
+          </w:tcPr>
+          <w:p>
+            <w:pPr>
+              <w:spacing w:after="0" w:line="100" w:lineRule="atLeast"/>
+            </w:pPr>
+          </w:p>
+        </w:tc>
+      </w:tr>
+      <w:tr>
+        <w:tc>
+          <w:tcPr>
+            <w:tcW w:w="1042" w:type="dxa"/>
             <w:tcBorders>
               <w:top w:val="nil"/>
               <w:left w:val="single" w:sz="4" w:space="0" w:color="00000A"/>
@@ -892,7 +893,7 @@
         </w:tc>
         <w:tc>
           <w:tcPr>
-            <w:tcW w:w="2430" w:type="dxa"/>
+            <w:tcW w:w="2610" w:type="dxa"/>
             <w:tcBorders>
               <w:top w:val="nil"/>
               <w:left w:val="single" w:sz="4" w:space="0" w:color="00000A"/>
@@ -921,29 +922,29 @@
         </w:tc>
         <w:tc>
           <w:tcPr>
-            <w:tcW w:w="1746" w:type="dxa"/>
-            <w:tcBorders>
-              <w:top w:val="nil"/>
-              <w:left w:val="single" w:sz="4" w:space="0" w:color="00000A"/>
-              <w:bottom w:val="single" w:sz="4" w:space="0" w:color="00000A"/>
-              <w:right w:val="single" w:sz="4" w:space="0" w:color="00000A"/>
-            </w:tcBorders>
-            <w:shd w:val="clear" w:color="auto" w:fill="auto"/>
-            <w:tcMar>
-              <w:left w:w="108" w:type="dxa"/>
-            </w:tcMar>
-          </w:tcPr>
-          <w:p>
-            <w:pPr>
-              <w:spacing w:after="0" w:line="100" w:lineRule="atLeast"/>
-            </w:pPr>
-          </w:p>
-        </w:tc>
-      </w:tr>
-      <w:tr>
-        <w:tc>
-          <w:tcPr>
-            <w:tcW w:w="1080" w:type="dxa"/>
+            <w:tcW w:w="1446" w:type="dxa"/>
+            <w:tcBorders>
+              <w:top w:val="nil"/>
+              <w:left w:val="single" w:sz="4" w:space="0" w:color="00000A"/>
+              <w:bottom w:val="single" w:sz="4" w:space="0" w:color="00000A"/>
+              <w:right w:val="single" w:sz="4" w:space="0" w:color="00000A"/>
+            </w:tcBorders>
+            <w:shd w:val="clear" w:color="auto" w:fill="auto"/>
+            <w:tcMar>
+              <w:left w:w="108" w:type="dxa"/>
+            </w:tcMar>
+          </w:tcPr>
+          <w:p>
+            <w:pPr>
+              <w:spacing w:after="0" w:line="100" w:lineRule="atLeast"/>
+            </w:pPr>
+          </w:p>
+        </w:tc>
+      </w:tr>
+      <w:tr>
+        <w:tc>
+          <w:tcPr>
+            <w:tcW w:w="1042" w:type="dxa"/>
             <w:tcBorders>
               <w:top w:val="single" w:sz="4" w:space="0" w:color="00000A"/>
               <w:left w:val="single" w:sz="4" w:space="0" w:color="00000A"/>
@@ -973,7 +974,7 @@
         </w:tc>
         <w:tc>
           <w:tcPr>
-            <w:tcW w:w="2430" w:type="dxa"/>
+            <w:tcW w:w="2610" w:type="dxa"/>
             <w:tcBorders>
               <w:top w:val="single" w:sz="4" w:space="0" w:color="00000A"/>
               <w:left w:val="single" w:sz="4" w:space="0" w:color="00000A"/>
@@ -1002,29 +1003,29 @@
         </w:tc>
         <w:tc>
           <w:tcPr>
-            <w:tcW w:w="1746" w:type="dxa"/>
-            <w:tcBorders>
-              <w:top w:val="single" w:sz="4" w:space="0" w:color="00000A"/>
-              <w:left w:val="single" w:sz="4" w:space="0" w:color="00000A"/>
-              <w:bottom w:val="single" w:sz="4" w:space="0" w:color="00000A"/>
-              <w:right w:val="single" w:sz="4" w:space="0" w:color="00000A"/>
-            </w:tcBorders>
-            <w:shd w:val="clear" w:color="auto" w:fill="auto"/>
-            <w:tcMar>
-              <w:left w:w="108" w:type="dxa"/>
-            </w:tcMar>
-          </w:tcPr>
-          <w:p>
-            <w:pPr>
-              <w:spacing w:after="0" w:line="100" w:lineRule="atLeast"/>
-            </w:pPr>
-          </w:p>
-        </w:tc>
-      </w:tr>
-      <w:tr>
-        <w:tc>
-          <w:tcPr>
-            <w:tcW w:w="1080" w:type="dxa"/>
+            <w:tcW w:w="1446" w:type="dxa"/>
+            <w:tcBorders>
+              <w:top w:val="single" w:sz="4" w:space="0" w:color="00000A"/>
+              <w:left w:val="single" w:sz="4" w:space="0" w:color="00000A"/>
+              <w:bottom w:val="single" w:sz="4" w:space="0" w:color="00000A"/>
+              <w:right w:val="single" w:sz="4" w:space="0" w:color="00000A"/>
+            </w:tcBorders>
+            <w:shd w:val="clear" w:color="auto" w:fill="auto"/>
+            <w:tcMar>
+              <w:left w:w="108" w:type="dxa"/>
+            </w:tcMar>
+          </w:tcPr>
+          <w:p>
+            <w:pPr>
+              <w:spacing w:after="0" w:line="100" w:lineRule="atLeast"/>
+            </w:pPr>
+          </w:p>
+        </w:tc>
+      </w:tr>
+      <w:tr>
+        <w:tc>
+          <w:tcPr>
+            <w:tcW w:w="1042" w:type="dxa"/>
             <w:tcBorders>
               <w:top w:val="single" w:sz="4" w:space="0" w:color="00000A"/>
               <w:left w:val="single" w:sz="4" w:space="0" w:color="00000A"/>
@@ -1054,7 +1055,7 @@
         </w:tc>
         <w:tc>
           <w:tcPr>
-            <w:tcW w:w="2430" w:type="dxa"/>
+            <w:tcW w:w="2610" w:type="dxa"/>
             <w:tcBorders>
               <w:top w:val="single" w:sz="4" w:space="0" w:color="00000A"/>
               <w:left w:val="single" w:sz="4" w:space="0" w:color="00000A"/>
@@ -1083,29 +1084,29 @@
         </w:tc>
         <w:tc>
           <w:tcPr>
-            <w:tcW w:w="1746" w:type="dxa"/>
-            <w:tcBorders>
-              <w:top w:val="single" w:sz="4" w:space="0" w:color="00000A"/>
-              <w:left w:val="single" w:sz="4" w:space="0" w:color="00000A"/>
-              <w:bottom w:val="single" w:sz="4" w:space="0" w:color="00000A"/>
-              <w:right w:val="single" w:sz="4" w:space="0" w:color="00000A"/>
-            </w:tcBorders>
-            <w:shd w:val="clear" w:color="auto" w:fill="auto"/>
-            <w:tcMar>
-              <w:left w:w="108" w:type="dxa"/>
-            </w:tcMar>
-          </w:tcPr>
-          <w:p>
-            <w:pPr>
-              <w:spacing w:after="0" w:line="100" w:lineRule="atLeast"/>
-            </w:pPr>
-          </w:p>
-        </w:tc>
-      </w:tr>
-      <w:tr>
-        <w:tc>
-          <w:tcPr>
-            <w:tcW w:w="1080" w:type="dxa"/>
+            <w:tcW w:w="1446" w:type="dxa"/>
+            <w:tcBorders>
+              <w:top w:val="single" w:sz="4" w:space="0" w:color="00000A"/>
+              <w:left w:val="single" w:sz="4" w:space="0" w:color="00000A"/>
+              <w:bottom w:val="single" w:sz="4" w:space="0" w:color="00000A"/>
+              <w:right w:val="single" w:sz="4" w:space="0" w:color="00000A"/>
+            </w:tcBorders>
+            <w:shd w:val="clear" w:color="auto" w:fill="auto"/>
+            <w:tcMar>
+              <w:left w:w="108" w:type="dxa"/>
+            </w:tcMar>
+          </w:tcPr>
+          <w:p>
+            <w:pPr>
+              <w:spacing w:after="0" w:line="100" w:lineRule="atLeast"/>
+            </w:pPr>
+          </w:p>
+        </w:tc>
+      </w:tr>
+      <w:tr>
+        <w:tc>
+          <w:tcPr>
+            <w:tcW w:w="1042" w:type="dxa"/>
             <w:tcBorders>
               <w:top w:val="single" w:sz="4" w:space="0" w:color="00000A"/>
               <w:left w:val="single" w:sz="4" w:space="0" w:color="00000A"/>
@@ -1135,7 +1136,7 @@
         </w:tc>
         <w:tc>
           <w:tcPr>
-            <w:tcW w:w="2430" w:type="dxa"/>
+            <w:tcW w:w="2610" w:type="dxa"/>
             <w:tcBorders>
               <w:top w:val="single" w:sz="4" w:space="0" w:color="00000A"/>
               <w:left w:val="single" w:sz="4" w:space="0" w:color="00000A"/>
@@ -1164,29 +1165,29 @@
         </w:tc>
         <w:tc>
           <w:tcPr>
-            <w:tcW w:w="1746" w:type="dxa"/>
-            <w:tcBorders>
-              <w:top w:val="single" w:sz="4" w:space="0" w:color="00000A"/>
-              <w:left w:val="single" w:sz="4" w:space="0" w:color="00000A"/>
-              <w:bottom w:val="single" w:sz="4" w:space="0" w:color="00000A"/>
-              <w:right w:val="single" w:sz="4" w:space="0" w:color="00000A"/>
-            </w:tcBorders>
-            <w:shd w:val="clear" w:color="auto" w:fill="auto"/>
-            <w:tcMar>
-              <w:left w:w="108" w:type="dxa"/>
-            </w:tcMar>
-          </w:tcPr>
-          <w:p>
-            <w:pPr>
-              <w:spacing w:after="0" w:line="100" w:lineRule="atLeast"/>
-            </w:pPr>
-          </w:p>
-        </w:tc>
-      </w:tr>
-      <w:tr>
-        <w:tc>
-          <w:tcPr>
-            <w:tcW w:w="1080" w:type="dxa"/>
+            <w:tcW w:w="1446" w:type="dxa"/>
+            <w:tcBorders>
+              <w:top w:val="single" w:sz="4" w:space="0" w:color="00000A"/>
+              <w:left w:val="single" w:sz="4" w:space="0" w:color="00000A"/>
+              <w:bottom w:val="single" w:sz="4" w:space="0" w:color="00000A"/>
+              <w:right w:val="single" w:sz="4" w:space="0" w:color="00000A"/>
+            </w:tcBorders>
+            <w:shd w:val="clear" w:color="auto" w:fill="auto"/>
+            <w:tcMar>
+              <w:left w:w="108" w:type="dxa"/>
+            </w:tcMar>
+          </w:tcPr>
+          <w:p>
+            <w:pPr>
+              <w:spacing w:after="0" w:line="100" w:lineRule="atLeast"/>
+            </w:pPr>
+          </w:p>
+        </w:tc>
+      </w:tr>
+      <w:tr>
+        <w:tc>
+          <w:tcPr>
+            <w:tcW w:w="1042" w:type="dxa"/>
             <w:tcBorders>
               <w:top w:val="single" w:sz="4" w:space="0" w:color="00000A"/>
               <w:left w:val="single" w:sz="4" w:space="0" w:color="00000A"/>
@@ -1216,7 +1217,7 @@
         </w:tc>
         <w:tc>
           <w:tcPr>
-            <w:tcW w:w="2430" w:type="dxa"/>
+            <w:tcW w:w="2610" w:type="dxa"/>
             <w:tcBorders>
               <w:top w:val="single" w:sz="4" w:space="0" w:color="00000A"/>
               <w:left w:val="single" w:sz="4" w:space="0" w:color="00000A"/>
@@ -1245,29 +1246,29 @@
         </w:tc>
         <w:tc>
           <w:tcPr>
-            <w:tcW w:w="1746" w:type="dxa"/>
-            <w:tcBorders>
-              <w:top w:val="single" w:sz="4" w:space="0" w:color="00000A"/>
-              <w:left w:val="single" w:sz="4" w:space="0" w:color="00000A"/>
-              <w:bottom w:val="single" w:sz="4" w:space="0" w:color="00000A"/>
-              <w:right w:val="single" w:sz="4" w:space="0" w:color="00000A"/>
-            </w:tcBorders>
-            <w:shd w:val="clear" w:color="auto" w:fill="auto"/>
-            <w:tcMar>
-              <w:left w:w="108" w:type="dxa"/>
-            </w:tcMar>
-          </w:tcPr>
-          <w:p>
-            <w:pPr>
-              <w:spacing w:after="0" w:line="100" w:lineRule="atLeast"/>
-            </w:pPr>
-          </w:p>
-        </w:tc>
-      </w:tr>
-      <w:tr>
-        <w:tc>
-          <w:tcPr>
-            <w:tcW w:w="1080" w:type="dxa"/>
+            <w:tcW w:w="1446" w:type="dxa"/>
+            <w:tcBorders>
+              <w:top w:val="single" w:sz="4" w:space="0" w:color="00000A"/>
+              <w:left w:val="single" w:sz="4" w:space="0" w:color="00000A"/>
+              <w:bottom w:val="single" w:sz="4" w:space="0" w:color="00000A"/>
+              <w:right w:val="single" w:sz="4" w:space="0" w:color="00000A"/>
+            </w:tcBorders>
+            <w:shd w:val="clear" w:color="auto" w:fill="auto"/>
+            <w:tcMar>
+              <w:left w:w="108" w:type="dxa"/>
+            </w:tcMar>
+          </w:tcPr>
+          <w:p>
+            <w:pPr>
+              <w:spacing w:after="0" w:line="100" w:lineRule="atLeast"/>
+            </w:pPr>
+          </w:p>
+        </w:tc>
+      </w:tr>
+      <w:tr>
+        <w:tc>
+          <w:tcPr>
+            <w:tcW w:w="1042" w:type="dxa"/>
             <w:tcBorders>
               <w:top w:val="single" w:sz="4" w:space="0" w:color="00000A"/>
               <w:left w:val="single" w:sz="4" w:space="0" w:color="00000A"/>
@@ -1297,7 +1298,7 @@
         </w:tc>
         <w:tc>
           <w:tcPr>
-            <w:tcW w:w="2430" w:type="dxa"/>
+            <w:tcW w:w="2610" w:type="dxa"/>
             <w:tcBorders>
               <w:top w:val="single" w:sz="4" w:space="0" w:color="00000A"/>
               <w:left w:val="single" w:sz="4" w:space="0" w:color="00000A"/>
@@ -1326,29 +1327,29 @@
         </w:tc>
         <w:tc>
           <w:tcPr>
-            <w:tcW w:w="1746" w:type="dxa"/>
-            <w:tcBorders>
-              <w:top w:val="single" w:sz="4" w:space="0" w:color="00000A"/>
-              <w:left w:val="single" w:sz="4" w:space="0" w:color="00000A"/>
-              <w:bottom w:val="single" w:sz="4" w:space="0" w:color="00000A"/>
-              <w:right w:val="single" w:sz="4" w:space="0" w:color="00000A"/>
-            </w:tcBorders>
-            <w:shd w:val="clear" w:color="auto" w:fill="auto"/>
-            <w:tcMar>
-              <w:left w:w="108" w:type="dxa"/>
-            </w:tcMar>
-          </w:tcPr>
-          <w:p>
-            <w:pPr>
-              <w:spacing w:after="0" w:line="100" w:lineRule="atLeast"/>
-            </w:pPr>
-          </w:p>
-        </w:tc>
-      </w:tr>
-      <w:tr>
-        <w:tc>
-          <w:tcPr>
-            <w:tcW w:w="1080" w:type="dxa"/>
+            <w:tcW w:w="1446" w:type="dxa"/>
+            <w:tcBorders>
+              <w:top w:val="single" w:sz="4" w:space="0" w:color="00000A"/>
+              <w:left w:val="single" w:sz="4" w:space="0" w:color="00000A"/>
+              <w:bottom w:val="single" w:sz="4" w:space="0" w:color="00000A"/>
+              <w:right w:val="single" w:sz="4" w:space="0" w:color="00000A"/>
+            </w:tcBorders>
+            <w:shd w:val="clear" w:color="auto" w:fill="auto"/>
+            <w:tcMar>
+              <w:left w:w="108" w:type="dxa"/>
+            </w:tcMar>
+          </w:tcPr>
+          <w:p>
+            <w:pPr>
+              <w:spacing w:after="0" w:line="100" w:lineRule="atLeast"/>
+            </w:pPr>
+          </w:p>
+        </w:tc>
+      </w:tr>
+      <w:tr>
+        <w:tc>
+          <w:tcPr>
+            <w:tcW w:w="1042" w:type="dxa"/>
             <w:tcBorders>
               <w:top w:val="single" w:sz="4" w:space="0" w:color="00000A"/>
               <w:left w:val="single" w:sz="4" w:space="0" w:color="00000A"/>
@@ -1378,7 +1379,7 @@
         </w:tc>
         <w:tc>
           <w:tcPr>
-            <w:tcW w:w="2430" w:type="dxa"/>
+            <w:tcW w:w="2610" w:type="dxa"/>
             <w:tcBorders>
               <w:top w:val="single" w:sz="4" w:space="0" w:color="00000A"/>
               <w:left w:val="single" w:sz="4" w:space="0" w:color="00000A"/>
@@ -1407,29 +1408,29 @@
         </w:tc>
         <w:tc>
           <w:tcPr>
-            <w:tcW w:w="1746" w:type="dxa"/>
-            <w:tcBorders>
-              <w:top w:val="single" w:sz="4" w:space="0" w:color="00000A"/>
-              <w:left w:val="single" w:sz="4" w:space="0" w:color="00000A"/>
-              <w:bottom w:val="single" w:sz="4" w:space="0" w:color="00000A"/>
-              <w:right w:val="single" w:sz="4" w:space="0" w:color="00000A"/>
-            </w:tcBorders>
-            <w:shd w:val="clear" w:color="auto" w:fill="auto"/>
-            <w:tcMar>
-              <w:left w:w="108" w:type="dxa"/>
-            </w:tcMar>
-          </w:tcPr>
-          <w:p>
-            <w:pPr>
-              <w:spacing w:after="0" w:line="100" w:lineRule="atLeast"/>
-            </w:pPr>
-          </w:p>
-        </w:tc>
-      </w:tr>
-      <w:tr>
-        <w:tc>
-          <w:tcPr>
-            <w:tcW w:w="1080" w:type="dxa"/>
+            <w:tcW w:w="1446" w:type="dxa"/>
+            <w:tcBorders>
+              <w:top w:val="single" w:sz="4" w:space="0" w:color="00000A"/>
+              <w:left w:val="single" w:sz="4" w:space="0" w:color="00000A"/>
+              <w:bottom w:val="single" w:sz="4" w:space="0" w:color="00000A"/>
+              <w:right w:val="single" w:sz="4" w:space="0" w:color="00000A"/>
+            </w:tcBorders>
+            <w:shd w:val="clear" w:color="auto" w:fill="auto"/>
+            <w:tcMar>
+              <w:left w:w="108" w:type="dxa"/>
+            </w:tcMar>
+          </w:tcPr>
+          <w:p>
+            <w:pPr>
+              <w:spacing w:after="0" w:line="100" w:lineRule="atLeast"/>
+            </w:pPr>
+          </w:p>
+        </w:tc>
+      </w:tr>
+      <w:tr>
+        <w:tc>
+          <w:tcPr>
+            <w:tcW w:w="1042" w:type="dxa"/>
             <w:tcBorders>
               <w:top w:val="single" w:sz="4" w:space="0" w:color="00000A"/>
               <w:left w:val="single" w:sz="4" w:space="0" w:color="00000A"/>
@@ -1459,7 +1460,7 @@
         </w:tc>
         <w:tc>
           <w:tcPr>
-            <w:tcW w:w="2430" w:type="dxa"/>
+            <w:tcW w:w="2610" w:type="dxa"/>
             <w:tcBorders>
               <w:top w:val="single" w:sz="4" w:space="0" w:color="00000A"/>
               <w:left w:val="single" w:sz="4" w:space="0" w:color="00000A"/>
@@ -1488,29 +1489,29 @@
         </w:tc>
         <w:tc>
           <w:tcPr>
-            <w:tcW w:w="1746" w:type="dxa"/>
-            <w:tcBorders>
-              <w:top w:val="single" w:sz="4" w:space="0" w:color="00000A"/>
-              <w:left w:val="single" w:sz="4" w:space="0" w:color="00000A"/>
-              <w:bottom w:val="single" w:sz="4" w:space="0" w:color="00000A"/>
-              <w:right w:val="single" w:sz="4" w:space="0" w:color="00000A"/>
-            </w:tcBorders>
-            <w:shd w:val="clear" w:color="auto" w:fill="auto"/>
-            <w:tcMar>
-              <w:left w:w="108" w:type="dxa"/>
-            </w:tcMar>
-          </w:tcPr>
-          <w:p>
-            <w:pPr>
-              <w:spacing w:after="0" w:line="100" w:lineRule="atLeast"/>
-            </w:pPr>
-          </w:p>
-        </w:tc>
-      </w:tr>
-      <w:tr>
-        <w:tc>
-          <w:tcPr>
-            <w:tcW w:w="1080" w:type="dxa"/>
+            <w:tcW w:w="1446" w:type="dxa"/>
+            <w:tcBorders>
+              <w:top w:val="single" w:sz="4" w:space="0" w:color="00000A"/>
+              <w:left w:val="single" w:sz="4" w:space="0" w:color="00000A"/>
+              <w:bottom w:val="single" w:sz="4" w:space="0" w:color="00000A"/>
+              <w:right w:val="single" w:sz="4" w:space="0" w:color="00000A"/>
+            </w:tcBorders>
+            <w:shd w:val="clear" w:color="auto" w:fill="auto"/>
+            <w:tcMar>
+              <w:left w:w="108" w:type="dxa"/>
+            </w:tcMar>
+          </w:tcPr>
+          <w:p>
+            <w:pPr>
+              <w:spacing w:after="0" w:line="100" w:lineRule="atLeast"/>
+            </w:pPr>
+          </w:p>
+        </w:tc>
+      </w:tr>
+      <w:tr>
+        <w:tc>
+          <w:tcPr>
+            <w:tcW w:w="1042" w:type="dxa"/>
             <w:tcBorders>
               <w:top w:val="single" w:sz="4" w:space="0" w:color="00000A"/>
               <w:left w:val="single" w:sz="4" w:space="0" w:color="00000A"/>
@@ -1540,7 +1541,7 @@
         </w:tc>
         <w:tc>
           <w:tcPr>
-            <w:tcW w:w="2430" w:type="dxa"/>
+            <w:tcW w:w="2610" w:type="dxa"/>
             <w:tcBorders>
               <w:top w:val="single" w:sz="4" w:space="0" w:color="00000A"/>
               <w:left w:val="single" w:sz="4" w:space="0" w:color="00000A"/>
@@ -1569,29 +1570,29 @@
         </w:tc>
         <w:tc>
           <w:tcPr>
-            <w:tcW w:w="1746" w:type="dxa"/>
-            <w:tcBorders>
-              <w:top w:val="single" w:sz="4" w:space="0" w:color="00000A"/>
-              <w:left w:val="single" w:sz="4" w:space="0" w:color="00000A"/>
-              <w:bottom w:val="single" w:sz="4" w:space="0" w:color="00000A"/>
-              <w:right w:val="single" w:sz="4" w:space="0" w:color="00000A"/>
-            </w:tcBorders>
-            <w:shd w:val="clear" w:color="auto" w:fill="auto"/>
-            <w:tcMar>
-              <w:left w:w="108" w:type="dxa"/>
-            </w:tcMar>
-          </w:tcPr>
-          <w:p>
-            <w:pPr>
-              <w:spacing w:after="0" w:line="100" w:lineRule="atLeast"/>
-            </w:pPr>
-          </w:p>
-        </w:tc>
-      </w:tr>
-      <w:tr>
-        <w:tc>
-          <w:tcPr>
-            <w:tcW w:w="1080" w:type="dxa"/>
+            <w:tcW w:w="1446" w:type="dxa"/>
+            <w:tcBorders>
+              <w:top w:val="single" w:sz="4" w:space="0" w:color="00000A"/>
+              <w:left w:val="single" w:sz="4" w:space="0" w:color="00000A"/>
+              <w:bottom w:val="single" w:sz="4" w:space="0" w:color="00000A"/>
+              <w:right w:val="single" w:sz="4" w:space="0" w:color="00000A"/>
+            </w:tcBorders>
+            <w:shd w:val="clear" w:color="auto" w:fill="auto"/>
+            <w:tcMar>
+              <w:left w:w="108" w:type="dxa"/>
+            </w:tcMar>
+          </w:tcPr>
+          <w:p>
+            <w:pPr>
+              <w:spacing w:after="0" w:line="100" w:lineRule="atLeast"/>
+            </w:pPr>
+          </w:p>
+        </w:tc>
+      </w:tr>
+      <w:tr>
+        <w:tc>
+          <w:tcPr>
+            <w:tcW w:w="1042" w:type="dxa"/>
             <w:tcBorders>
               <w:top w:val="single" w:sz="4" w:space="0" w:color="00000A"/>
               <w:left w:val="single" w:sz="4" w:space="0" w:color="00000A"/>
@@ -1621,7 +1622,7 @@
         </w:tc>
         <w:tc>
           <w:tcPr>
-            <w:tcW w:w="2430" w:type="dxa"/>
+            <w:tcW w:w="2610" w:type="dxa"/>
             <w:tcBorders>
               <w:top w:val="single" w:sz="4" w:space="0" w:color="00000A"/>
               <w:left w:val="single" w:sz="4" w:space="0" w:color="00000A"/>
@@ -1650,92 +1651,92 @@
         </w:tc>
         <w:tc>
           <w:tcPr>
-            <w:tcW w:w="1746" w:type="dxa"/>
-            <w:tcBorders>
-              <w:top w:val="single" w:sz="4" w:space="0" w:color="00000A"/>
-              <w:left w:val="single" w:sz="4" w:space="0" w:color="00000A"/>
-              <w:bottom w:val="single" w:sz="4" w:space="0" w:color="00000A"/>
-              <w:right w:val="single" w:sz="4" w:space="0" w:color="00000A"/>
-            </w:tcBorders>
-            <w:shd w:val="clear" w:color="auto" w:fill="auto"/>
-            <w:tcMar>
-              <w:left w:w="108" w:type="dxa"/>
-            </w:tcMar>
-          </w:tcPr>
-          <w:p>
-            <w:pPr>
-              <w:spacing w:after="0" w:line="100" w:lineRule="atLeast"/>
-            </w:pPr>
-          </w:p>
-        </w:tc>
-      </w:tr>
-      <w:tr>
-        <w:tc>
-          <w:tcPr>
-            <w:tcW w:w="1080" w:type="dxa"/>
-            <w:tcBorders>
-              <w:top w:val="nil"/>
-              <w:left w:val="single" w:sz="4" w:space="0" w:color="00000A"/>
-              <w:bottom w:val="single" w:sz="4" w:space="0" w:color="00000A"/>
-              <w:right w:val="single" w:sz="4" w:space="0" w:color="00000A"/>
-            </w:tcBorders>
-            <w:shd w:val="clear" w:color="auto" w:fill="auto"/>
-            <w:tcMar>
-              <w:left w:w="108" w:type="dxa"/>
-            </w:tcMar>
-          </w:tcPr>
-          <w:p>
-            <w:pPr>
-              <w:spacing w:after="0" w:line="100" w:lineRule="atLeast"/>
-              <w:jc w:val="right"/>
-            </w:pPr>
-          </w:p>
-        </w:tc>
-        <w:tc>
-          <w:tcPr>
-            <w:tcW w:w="2430" w:type="dxa"/>
-            <w:tcBorders>
-              <w:top w:val="nil"/>
-              <w:left w:val="single" w:sz="4" w:space="0" w:color="00000A"/>
-              <w:bottom w:val="single" w:sz="4" w:space="0" w:color="00000A"/>
-              <w:right w:val="single" w:sz="4" w:space="0" w:color="00000A"/>
-            </w:tcBorders>
-            <w:shd w:val="clear" w:color="auto" w:fill="auto"/>
-            <w:tcMar>
-              <w:left w:w="108" w:type="dxa"/>
-            </w:tcMar>
-          </w:tcPr>
-          <w:p>
-            <w:pPr>
-              <w:spacing w:after="0" w:line="100" w:lineRule="atLeast"/>
-            </w:pPr>
-          </w:p>
-        </w:tc>
-        <w:tc>
-          <w:tcPr>
-            <w:tcW w:w="1746" w:type="dxa"/>
-            <w:tcBorders>
-              <w:top w:val="nil"/>
-              <w:left w:val="single" w:sz="4" w:space="0" w:color="00000A"/>
-              <w:bottom w:val="single" w:sz="4" w:space="0" w:color="00000A"/>
-              <w:right w:val="single" w:sz="4" w:space="0" w:color="00000A"/>
-            </w:tcBorders>
-            <w:shd w:val="clear" w:color="auto" w:fill="auto"/>
-            <w:tcMar>
-              <w:left w:w="108" w:type="dxa"/>
-            </w:tcMar>
-          </w:tcPr>
-          <w:p>
-            <w:pPr>
-              <w:spacing w:after="0" w:line="100" w:lineRule="atLeast"/>
-            </w:pPr>
-          </w:p>
-        </w:tc>
-      </w:tr>
-      <w:tr>
-        <w:tc>
-          <w:tcPr>
-            <w:tcW w:w="1080" w:type="dxa"/>
+            <w:tcW w:w="1446" w:type="dxa"/>
+            <w:tcBorders>
+              <w:top w:val="single" w:sz="4" w:space="0" w:color="00000A"/>
+              <w:left w:val="single" w:sz="4" w:space="0" w:color="00000A"/>
+              <w:bottom w:val="single" w:sz="4" w:space="0" w:color="00000A"/>
+              <w:right w:val="single" w:sz="4" w:space="0" w:color="00000A"/>
+            </w:tcBorders>
+            <w:shd w:val="clear" w:color="auto" w:fill="auto"/>
+            <w:tcMar>
+              <w:left w:w="108" w:type="dxa"/>
+            </w:tcMar>
+          </w:tcPr>
+          <w:p>
+            <w:pPr>
+              <w:spacing w:after="0" w:line="100" w:lineRule="atLeast"/>
+            </w:pPr>
+          </w:p>
+        </w:tc>
+      </w:tr>
+      <w:tr>
+        <w:tc>
+          <w:tcPr>
+            <w:tcW w:w="1042" w:type="dxa"/>
+            <w:tcBorders>
+              <w:top w:val="nil"/>
+              <w:left w:val="single" w:sz="4" w:space="0" w:color="00000A"/>
+              <w:bottom w:val="single" w:sz="4" w:space="0" w:color="00000A"/>
+              <w:right w:val="single" w:sz="4" w:space="0" w:color="00000A"/>
+            </w:tcBorders>
+            <w:shd w:val="clear" w:color="auto" w:fill="auto"/>
+            <w:tcMar>
+              <w:left w:w="108" w:type="dxa"/>
+            </w:tcMar>
+          </w:tcPr>
+          <w:p>
+            <w:pPr>
+              <w:spacing w:after="0" w:line="100" w:lineRule="atLeast"/>
+              <w:jc w:val="right"/>
+            </w:pPr>
+          </w:p>
+        </w:tc>
+        <w:tc>
+          <w:tcPr>
+            <w:tcW w:w="2610" w:type="dxa"/>
+            <w:tcBorders>
+              <w:top w:val="nil"/>
+              <w:left w:val="single" w:sz="4" w:space="0" w:color="00000A"/>
+              <w:bottom w:val="single" w:sz="4" w:space="0" w:color="00000A"/>
+              <w:right w:val="single" w:sz="4" w:space="0" w:color="00000A"/>
+            </w:tcBorders>
+            <w:shd w:val="clear" w:color="auto" w:fill="auto"/>
+            <w:tcMar>
+              <w:left w:w="108" w:type="dxa"/>
+            </w:tcMar>
+          </w:tcPr>
+          <w:p>
+            <w:pPr>
+              <w:spacing w:after="0" w:line="100" w:lineRule="atLeast"/>
+            </w:pPr>
+          </w:p>
+        </w:tc>
+        <w:tc>
+          <w:tcPr>
+            <w:tcW w:w="1446" w:type="dxa"/>
+            <w:tcBorders>
+              <w:top w:val="nil"/>
+              <w:left w:val="single" w:sz="4" w:space="0" w:color="00000A"/>
+              <w:bottom w:val="single" w:sz="4" w:space="0" w:color="00000A"/>
+              <w:right w:val="single" w:sz="4" w:space="0" w:color="00000A"/>
+            </w:tcBorders>
+            <w:shd w:val="clear" w:color="auto" w:fill="auto"/>
+            <w:tcMar>
+              <w:left w:w="108" w:type="dxa"/>
+            </w:tcMar>
+          </w:tcPr>
+          <w:p>
+            <w:pPr>
+              <w:spacing w:after="0" w:line="100" w:lineRule="atLeast"/>
+            </w:pPr>
+          </w:p>
+        </w:tc>
+      </w:tr>
+      <w:tr>
+        <w:tc>
+          <w:tcPr>
+            <w:tcW w:w="1042" w:type="dxa"/>
             <w:tcBorders>
               <w:top w:val="single" w:sz="4" w:space="0" w:color="00000A"/>
               <w:left w:val="single" w:sz="4" w:space="0" w:color="00000A"/>
@@ -1765,7 +1766,7 @@
         </w:tc>
         <w:tc>
           <w:tcPr>
-            <w:tcW w:w="2430" w:type="dxa"/>
+            <w:tcW w:w="2610" w:type="dxa"/>
             <w:tcBorders>
               <w:top w:val="single" w:sz="4" w:space="0" w:color="00000A"/>
               <w:left w:val="single" w:sz="4" w:space="0" w:color="00000A"/>
@@ -1794,29 +1795,29 @@
         </w:tc>
         <w:tc>
           <w:tcPr>
-            <w:tcW w:w="1746" w:type="dxa"/>
-            <w:tcBorders>
-              <w:top w:val="single" w:sz="4" w:space="0" w:color="00000A"/>
-              <w:left w:val="single" w:sz="4" w:space="0" w:color="00000A"/>
-              <w:bottom w:val="single" w:sz="4" w:space="0" w:color="00000A"/>
-              <w:right w:val="single" w:sz="4" w:space="0" w:color="00000A"/>
-            </w:tcBorders>
-            <w:shd w:val="clear" w:color="auto" w:fill="auto"/>
-            <w:tcMar>
-              <w:left w:w="108" w:type="dxa"/>
-            </w:tcMar>
-          </w:tcPr>
-          <w:p>
-            <w:pPr>
-              <w:spacing w:after="0" w:line="100" w:lineRule="atLeast"/>
-            </w:pPr>
-          </w:p>
-        </w:tc>
-      </w:tr>
-      <w:tr>
-        <w:tc>
-          <w:tcPr>
-            <w:tcW w:w="1080" w:type="dxa"/>
+            <w:tcW w:w="1446" w:type="dxa"/>
+            <w:tcBorders>
+              <w:top w:val="single" w:sz="4" w:space="0" w:color="00000A"/>
+              <w:left w:val="single" w:sz="4" w:space="0" w:color="00000A"/>
+              <w:bottom w:val="single" w:sz="4" w:space="0" w:color="00000A"/>
+              <w:right w:val="single" w:sz="4" w:space="0" w:color="00000A"/>
+            </w:tcBorders>
+            <w:shd w:val="clear" w:color="auto" w:fill="auto"/>
+            <w:tcMar>
+              <w:left w:w="108" w:type="dxa"/>
+            </w:tcMar>
+          </w:tcPr>
+          <w:p>
+            <w:pPr>
+              <w:spacing w:after="0" w:line="100" w:lineRule="atLeast"/>
+            </w:pPr>
+          </w:p>
+        </w:tc>
+      </w:tr>
+      <w:tr>
+        <w:tc>
+          <w:tcPr>
+            <w:tcW w:w="1042" w:type="dxa"/>
             <w:tcBorders>
               <w:top w:val="single" w:sz="4" w:space="0" w:color="00000A"/>
               <w:left w:val="single" w:sz="4" w:space="0" w:color="00000A"/>
@@ -1846,7 +1847,7 @@
         </w:tc>
         <w:tc>
           <w:tcPr>
-            <w:tcW w:w="2430" w:type="dxa"/>
+            <w:tcW w:w="2610" w:type="dxa"/>
             <w:tcBorders>
               <w:top w:val="single" w:sz="4" w:space="0" w:color="00000A"/>
               <w:left w:val="single" w:sz="4" w:space="0" w:color="00000A"/>
@@ -1889,29 +1890,29 @@
         </w:tc>
         <w:tc>
           <w:tcPr>
-            <w:tcW w:w="1746" w:type="dxa"/>
-            <w:tcBorders>
-              <w:top w:val="single" w:sz="4" w:space="0" w:color="00000A"/>
-              <w:left w:val="single" w:sz="4" w:space="0" w:color="00000A"/>
-              <w:bottom w:val="single" w:sz="4" w:space="0" w:color="00000A"/>
-              <w:right w:val="single" w:sz="4" w:space="0" w:color="00000A"/>
-            </w:tcBorders>
-            <w:shd w:val="clear" w:color="auto" w:fill="auto"/>
-            <w:tcMar>
-              <w:left w:w="108" w:type="dxa"/>
-            </w:tcMar>
-          </w:tcPr>
-          <w:p>
-            <w:pPr>
-              <w:spacing w:after="0" w:line="100" w:lineRule="atLeast"/>
-            </w:pPr>
-          </w:p>
-        </w:tc>
-      </w:tr>
-      <w:tr>
-        <w:tc>
-          <w:tcPr>
-            <w:tcW w:w="1080" w:type="dxa"/>
+            <w:tcW w:w="1446" w:type="dxa"/>
+            <w:tcBorders>
+              <w:top w:val="single" w:sz="4" w:space="0" w:color="00000A"/>
+              <w:left w:val="single" w:sz="4" w:space="0" w:color="00000A"/>
+              <w:bottom w:val="single" w:sz="4" w:space="0" w:color="00000A"/>
+              <w:right w:val="single" w:sz="4" w:space="0" w:color="00000A"/>
+            </w:tcBorders>
+            <w:shd w:val="clear" w:color="auto" w:fill="auto"/>
+            <w:tcMar>
+              <w:left w:w="108" w:type="dxa"/>
+            </w:tcMar>
+          </w:tcPr>
+          <w:p>
+            <w:pPr>
+              <w:spacing w:after="0" w:line="100" w:lineRule="atLeast"/>
+            </w:pPr>
+          </w:p>
+        </w:tc>
+      </w:tr>
+      <w:tr>
+        <w:tc>
+          <w:tcPr>
+            <w:tcW w:w="1042" w:type="dxa"/>
             <w:tcBorders>
               <w:top w:val="single" w:sz="4" w:space="0" w:color="00000A"/>
               <w:left w:val="single" w:sz="4" w:space="0" w:color="00000A"/>
@@ -1941,7 +1942,7 @@
         </w:tc>
         <w:tc>
           <w:tcPr>
-            <w:tcW w:w="2430" w:type="dxa"/>
+            <w:tcW w:w="2610" w:type="dxa"/>
             <w:tcBorders>
               <w:top w:val="single" w:sz="4" w:space="0" w:color="00000A"/>
               <w:left w:val="single" w:sz="4" w:space="0" w:color="00000A"/>
@@ -1970,92 +1971,92 @@
         </w:tc>
         <w:tc>
           <w:tcPr>
-            <w:tcW w:w="1746" w:type="dxa"/>
-            <w:tcBorders>
-              <w:top w:val="single" w:sz="4" w:space="0" w:color="00000A"/>
-              <w:left w:val="single" w:sz="4" w:space="0" w:color="00000A"/>
-              <w:bottom w:val="single" w:sz="4" w:space="0" w:color="00000A"/>
-              <w:right w:val="single" w:sz="4" w:space="0" w:color="00000A"/>
-            </w:tcBorders>
-            <w:shd w:val="clear" w:color="auto" w:fill="auto"/>
-            <w:tcMar>
-              <w:left w:w="108" w:type="dxa"/>
-            </w:tcMar>
-          </w:tcPr>
-          <w:p>
-            <w:pPr>
-              <w:spacing w:after="0" w:line="100" w:lineRule="atLeast"/>
-            </w:pPr>
-          </w:p>
-        </w:tc>
-      </w:tr>
-      <w:tr>
-        <w:tc>
-          <w:tcPr>
-            <w:tcW w:w="1080" w:type="dxa"/>
-            <w:tcBorders>
-              <w:top w:val="single" w:sz="4" w:space="0" w:color="00000A"/>
-              <w:left w:val="single" w:sz="4" w:space="0" w:color="00000A"/>
-              <w:bottom w:val="single" w:sz="4" w:space="0" w:color="00000A"/>
-              <w:right w:val="single" w:sz="4" w:space="0" w:color="00000A"/>
-            </w:tcBorders>
-            <w:shd w:val="clear" w:color="auto" w:fill="auto"/>
-            <w:tcMar>
-              <w:left w:w="108" w:type="dxa"/>
-            </w:tcMar>
-          </w:tcPr>
-          <w:p>
-            <w:pPr>
-              <w:spacing w:after="0" w:line="100" w:lineRule="atLeast"/>
-              <w:jc w:val="right"/>
-            </w:pPr>
-          </w:p>
-        </w:tc>
-        <w:tc>
-          <w:tcPr>
-            <w:tcW w:w="2430" w:type="dxa"/>
-            <w:tcBorders>
-              <w:top w:val="single" w:sz="4" w:space="0" w:color="00000A"/>
-              <w:left w:val="single" w:sz="4" w:space="0" w:color="00000A"/>
-              <w:bottom w:val="single" w:sz="4" w:space="0" w:color="00000A"/>
-              <w:right w:val="single" w:sz="4" w:space="0" w:color="00000A"/>
-            </w:tcBorders>
-            <w:shd w:val="clear" w:color="auto" w:fill="auto"/>
-            <w:tcMar>
-              <w:left w:w="108" w:type="dxa"/>
-            </w:tcMar>
-          </w:tcPr>
-          <w:p>
-            <w:pPr>
-              <w:spacing w:after="0" w:line="100" w:lineRule="atLeast"/>
-            </w:pPr>
-          </w:p>
-        </w:tc>
-        <w:tc>
-          <w:tcPr>
-            <w:tcW w:w="1746" w:type="dxa"/>
-            <w:tcBorders>
-              <w:top w:val="single" w:sz="4" w:space="0" w:color="00000A"/>
-              <w:left w:val="single" w:sz="4" w:space="0" w:color="00000A"/>
-              <w:bottom w:val="single" w:sz="4" w:space="0" w:color="00000A"/>
-              <w:right w:val="single" w:sz="4" w:space="0" w:color="00000A"/>
-            </w:tcBorders>
-            <w:shd w:val="clear" w:color="auto" w:fill="auto"/>
-            <w:tcMar>
-              <w:left w:w="108" w:type="dxa"/>
-            </w:tcMar>
-          </w:tcPr>
-          <w:p>
-            <w:pPr>
-              <w:spacing w:after="0" w:line="100" w:lineRule="atLeast"/>
-            </w:pPr>
-          </w:p>
-        </w:tc>
-      </w:tr>
-      <w:tr>
-        <w:tc>
-          <w:tcPr>
-            <w:tcW w:w="1080" w:type="dxa"/>
+            <w:tcW w:w="1446" w:type="dxa"/>
+            <w:tcBorders>
+              <w:top w:val="single" w:sz="4" w:space="0" w:color="00000A"/>
+              <w:left w:val="single" w:sz="4" w:space="0" w:color="00000A"/>
+              <w:bottom w:val="single" w:sz="4" w:space="0" w:color="00000A"/>
+              <w:right w:val="single" w:sz="4" w:space="0" w:color="00000A"/>
+            </w:tcBorders>
+            <w:shd w:val="clear" w:color="auto" w:fill="auto"/>
+            <w:tcMar>
+              <w:left w:w="108" w:type="dxa"/>
+            </w:tcMar>
+          </w:tcPr>
+          <w:p>
+            <w:pPr>
+              <w:spacing w:after="0" w:line="100" w:lineRule="atLeast"/>
+            </w:pPr>
+          </w:p>
+        </w:tc>
+      </w:tr>
+      <w:tr>
+        <w:tc>
+          <w:tcPr>
+            <w:tcW w:w="1042" w:type="dxa"/>
+            <w:tcBorders>
+              <w:top w:val="single" w:sz="4" w:space="0" w:color="00000A"/>
+              <w:left w:val="single" w:sz="4" w:space="0" w:color="00000A"/>
+              <w:bottom w:val="single" w:sz="4" w:space="0" w:color="00000A"/>
+              <w:right w:val="single" w:sz="4" w:space="0" w:color="00000A"/>
+            </w:tcBorders>
+            <w:shd w:val="clear" w:color="auto" w:fill="auto"/>
+            <w:tcMar>
+              <w:left w:w="108" w:type="dxa"/>
+            </w:tcMar>
+          </w:tcPr>
+          <w:p>
+            <w:pPr>
+              <w:spacing w:after="0" w:line="100" w:lineRule="atLeast"/>
+              <w:jc w:val="right"/>
+            </w:pPr>
+          </w:p>
+        </w:tc>
+        <w:tc>
+          <w:tcPr>
+            <w:tcW w:w="2610" w:type="dxa"/>
+            <w:tcBorders>
+              <w:top w:val="single" w:sz="4" w:space="0" w:color="00000A"/>
+              <w:left w:val="single" w:sz="4" w:space="0" w:color="00000A"/>
+              <w:bottom w:val="single" w:sz="4" w:space="0" w:color="00000A"/>
+              <w:right w:val="single" w:sz="4" w:space="0" w:color="00000A"/>
+            </w:tcBorders>
+            <w:shd w:val="clear" w:color="auto" w:fill="auto"/>
+            <w:tcMar>
+              <w:left w:w="108" w:type="dxa"/>
+            </w:tcMar>
+          </w:tcPr>
+          <w:p>
+            <w:pPr>
+              <w:spacing w:after="0" w:line="100" w:lineRule="atLeast"/>
+            </w:pPr>
+          </w:p>
+        </w:tc>
+        <w:tc>
+          <w:tcPr>
+            <w:tcW w:w="1446" w:type="dxa"/>
+            <w:tcBorders>
+              <w:top w:val="single" w:sz="4" w:space="0" w:color="00000A"/>
+              <w:left w:val="single" w:sz="4" w:space="0" w:color="00000A"/>
+              <w:bottom w:val="single" w:sz="4" w:space="0" w:color="00000A"/>
+              <w:right w:val="single" w:sz="4" w:space="0" w:color="00000A"/>
+            </w:tcBorders>
+            <w:shd w:val="clear" w:color="auto" w:fill="auto"/>
+            <w:tcMar>
+              <w:left w:w="108" w:type="dxa"/>
+            </w:tcMar>
+          </w:tcPr>
+          <w:p>
+            <w:pPr>
+              <w:spacing w:after="0" w:line="100" w:lineRule="atLeast"/>
+            </w:pPr>
+          </w:p>
+        </w:tc>
+      </w:tr>
+      <w:tr>
+        <w:tc>
+          <w:tcPr>
+            <w:tcW w:w="1042" w:type="dxa"/>
             <w:tcBorders>
               <w:top w:val="single" w:sz="4" w:space="0" w:color="00000A"/>
               <w:left w:val="single" w:sz="4" w:space="0" w:color="00000A"/>
@@ -2085,7 +2086,7 @@
         </w:tc>
         <w:tc>
           <w:tcPr>
-            <w:tcW w:w="2430" w:type="dxa"/>
+            <w:tcW w:w="2610" w:type="dxa"/>
             <w:tcBorders>
               <w:top w:val="single" w:sz="4" w:space="0" w:color="00000A"/>
               <w:left w:val="single" w:sz="4" w:space="0" w:color="00000A"/>
@@ -2114,29 +2115,29 @@
         </w:tc>
         <w:tc>
           <w:tcPr>
-            <w:tcW w:w="1746" w:type="dxa"/>
-            <w:tcBorders>
-              <w:top w:val="single" w:sz="4" w:space="0" w:color="00000A"/>
-              <w:left w:val="single" w:sz="4" w:space="0" w:color="00000A"/>
-              <w:bottom w:val="single" w:sz="4" w:space="0" w:color="00000A"/>
-              <w:right w:val="single" w:sz="4" w:space="0" w:color="00000A"/>
-            </w:tcBorders>
-            <w:shd w:val="clear" w:color="auto" w:fill="auto"/>
-            <w:tcMar>
-              <w:left w:w="108" w:type="dxa"/>
-            </w:tcMar>
-          </w:tcPr>
-          <w:p>
-            <w:pPr>
-              <w:spacing w:after="0" w:line="100" w:lineRule="atLeast"/>
-            </w:pPr>
-          </w:p>
-        </w:tc>
-      </w:tr>
-      <w:tr>
-        <w:tc>
-          <w:tcPr>
-            <w:tcW w:w="1080" w:type="dxa"/>
+            <w:tcW w:w="1446" w:type="dxa"/>
+            <w:tcBorders>
+              <w:top w:val="single" w:sz="4" w:space="0" w:color="00000A"/>
+              <w:left w:val="single" w:sz="4" w:space="0" w:color="00000A"/>
+              <w:bottom w:val="single" w:sz="4" w:space="0" w:color="00000A"/>
+              <w:right w:val="single" w:sz="4" w:space="0" w:color="00000A"/>
+            </w:tcBorders>
+            <w:shd w:val="clear" w:color="auto" w:fill="auto"/>
+            <w:tcMar>
+              <w:left w:w="108" w:type="dxa"/>
+            </w:tcMar>
+          </w:tcPr>
+          <w:p>
+            <w:pPr>
+              <w:spacing w:after="0" w:line="100" w:lineRule="atLeast"/>
+            </w:pPr>
+          </w:p>
+        </w:tc>
+      </w:tr>
+      <w:tr>
+        <w:tc>
+          <w:tcPr>
+            <w:tcW w:w="1042" w:type="dxa"/>
             <w:tcBorders>
               <w:top w:val="single" w:sz="4" w:space="0" w:color="00000A"/>
               <w:left w:val="single" w:sz="4" w:space="0" w:color="00000A"/>
@@ -2166,7 +2167,7 @@
         </w:tc>
         <w:tc>
           <w:tcPr>
-            <w:tcW w:w="2430" w:type="dxa"/>
+            <w:tcW w:w="2610" w:type="dxa"/>
             <w:tcBorders>
               <w:top w:val="single" w:sz="4" w:space="0" w:color="00000A"/>
               <w:left w:val="single" w:sz="4" w:space="0" w:color="00000A"/>
@@ -2209,29 +2210,29 @@
         </w:tc>
         <w:tc>
           <w:tcPr>
-            <w:tcW w:w="1746" w:type="dxa"/>
-            <w:tcBorders>
-              <w:top w:val="single" w:sz="4" w:space="0" w:color="00000A"/>
-              <w:left w:val="single" w:sz="4" w:space="0" w:color="00000A"/>
-              <w:bottom w:val="single" w:sz="4" w:space="0" w:color="00000A"/>
-              <w:right w:val="single" w:sz="4" w:space="0" w:color="00000A"/>
-            </w:tcBorders>
-            <w:shd w:val="clear" w:color="auto" w:fill="auto"/>
-            <w:tcMar>
-              <w:left w:w="108" w:type="dxa"/>
-            </w:tcMar>
-          </w:tcPr>
-          <w:p>
-            <w:pPr>
-              <w:spacing w:after="0" w:line="100" w:lineRule="atLeast"/>
-            </w:pPr>
-          </w:p>
-        </w:tc>
-      </w:tr>
-      <w:tr>
-        <w:tc>
-          <w:tcPr>
-            <w:tcW w:w="1080" w:type="dxa"/>
+            <w:tcW w:w="1446" w:type="dxa"/>
+            <w:tcBorders>
+              <w:top w:val="single" w:sz="4" w:space="0" w:color="00000A"/>
+              <w:left w:val="single" w:sz="4" w:space="0" w:color="00000A"/>
+              <w:bottom w:val="single" w:sz="4" w:space="0" w:color="00000A"/>
+              <w:right w:val="single" w:sz="4" w:space="0" w:color="00000A"/>
+            </w:tcBorders>
+            <w:shd w:val="clear" w:color="auto" w:fill="auto"/>
+            <w:tcMar>
+              <w:left w:w="108" w:type="dxa"/>
+            </w:tcMar>
+          </w:tcPr>
+          <w:p>
+            <w:pPr>
+              <w:spacing w:after="0" w:line="100" w:lineRule="atLeast"/>
+            </w:pPr>
+          </w:p>
+        </w:tc>
+      </w:tr>
+      <w:tr>
+        <w:tc>
+          <w:tcPr>
+            <w:tcW w:w="1042" w:type="dxa"/>
             <w:tcBorders>
               <w:top w:val="single" w:sz="4" w:space="0" w:color="00000A"/>
               <w:left w:val="single" w:sz="4" w:space="0" w:color="00000A"/>
@@ -2261,7 +2262,7 @@
         </w:tc>
         <w:tc>
           <w:tcPr>
-            <w:tcW w:w="2430" w:type="dxa"/>
+            <w:tcW w:w="2610" w:type="dxa"/>
             <w:tcBorders>
               <w:top w:val="single" w:sz="4" w:space="0" w:color="00000A"/>
               <w:left w:val="single" w:sz="4" w:space="0" w:color="00000A"/>
@@ -2290,92 +2291,92 @@
         </w:tc>
         <w:tc>
           <w:tcPr>
-            <w:tcW w:w="1746" w:type="dxa"/>
-            <w:tcBorders>
-              <w:top w:val="single" w:sz="4" w:space="0" w:color="00000A"/>
-              <w:left w:val="single" w:sz="4" w:space="0" w:color="00000A"/>
-              <w:bottom w:val="single" w:sz="4" w:space="0" w:color="00000A"/>
-              <w:right w:val="single" w:sz="4" w:space="0" w:color="00000A"/>
-            </w:tcBorders>
-            <w:shd w:val="clear" w:color="auto" w:fill="auto"/>
-            <w:tcMar>
-              <w:left w:w="108" w:type="dxa"/>
-            </w:tcMar>
-          </w:tcPr>
-          <w:p>
-            <w:pPr>
-              <w:spacing w:after="0" w:line="100" w:lineRule="atLeast"/>
-            </w:pPr>
-          </w:p>
-        </w:tc>
-      </w:tr>
-      <w:tr>
-        <w:tc>
-          <w:tcPr>
-            <w:tcW w:w="1080" w:type="dxa"/>
-            <w:tcBorders>
-              <w:top w:val="single" w:sz="4" w:space="0" w:color="00000A"/>
-              <w:left w:val="single" w:sz="4" w:space="0" w:color="00000A"/>
-              <w:bottom w:val="single" w:sz="4" w:space="0" w:color="00000A"/>
-              <w:right w:val="single" w:sz="4" w:space="0" w:color="00000A"/>
-            </w:tcBorders>
-            <w:shd w:val="clear" w:color="auto" w:fill="auto"/>
-            <w:tcMar>
-              <w:left w:w="108" w:type="dxa"/>
-            </w:tcMar>
-          </w:tcPr>
-          <w:p>
-            <w:pPr>
-              <w:spacing w:after="0" w:line="100" w:lineRule="atLeast"/>
-              <w:jc w:val="right"/>
-            </w:pPr>
-          </w:p>
-        </w:tc>
-        <w:tc>
-          <w:tcPr>
-            <w:tcW w:w="2430" w:type="dxa"/>
-            <w:tcBorders>
-              <w:top w:val="single" w:sz="4" w:space="0" w:color="00000A"/>
-              <w:left w:val="single" w:sz="4" w:space="0" w:color="00000A"/>
-              <w:bottom w:val="single" w:sz="4" w:space="0" w:color="00000A"/>
-              <w:right w:val="single" w:sz="4" w:space="0" w:color="00000A"/>
-            </w:tcBorders>
-            <w:shd w:val="clear" w:color="auto" w:fill="auto"/>
-            <w:tcMar>
-              <w:left w:w="108" w:type="dxa"/>
-            </w:tcMar>
-          </w:tcPr>
-          <w:p>
-            <w:pPr>
-              <w:spacing w:after="0" w:line="100" w:lineRule="atLeast"/>
-            </w:pPr>
-          </w:p>
-        </w:tc>
-        <w:tc>
-          <w:tcPr>
-            <w:tcW w:w="1746" w:type="dxa"/>
-            <w:tcBorders>
-              <w:top w:val="single" w:sz="4" w:space="0" w:color="00000A"/>
-              <w:left w:val="single" w:sz="4" w:space="0" w:color="00000A"/>
-              <w:bottom w:val="single" w:sz="4" w:space="0" w:color="00000A"/>
-              <w:right w:val="single" w:sz="4" w:space="0" w:color="00000A"/>
-            </w:tcBorders>
-            <w:shd w:val="clear" w:color="auto" w:fill="auto"/>
-            <w:tcMar>
-              <w:left w:w="108" w:type="dxa"/>
-            </w:tcMar>
-          </w:tcPr>
-          <w:p>
-            <w:pPr>
-              <w:spacing w:after="0" w:line="100" w:lineRule="atLeast"/>
-            </w:pPr>
-          </w:p>
-        </w:tc>
-      </w:tr>
-      <w:tr>
-        <w:tc>
-          <w:tcPr>
-            <w:tcW w:w="1080" w:type="dxa"/>
+            <w:tcW w:w="1446" w:type="dxa"/>
+            <w:tcBorders>
+              <w:top w:val="single" w:sz="4" w:space="0" w:color="00000A"/>
+              <w:left w:val="single" w:sz="4" w:space="0" w:color="00000A"/>
+              <w:bottom w:val="single" w:sz="4" w:space="0" w:color="00000A"/>
+              <w:right w:val="single" w:sz="4" w:space="0" w:color="00000A"/>
+            </w:tcBorders>
+            <w:shd w:val="clear" w:color="auto" w:fill="auto"/>
+            <w:tcMar>
+              <w:left w:w="108" w:type="dxa"/>
+            </w:tcMar>
+          </w:tcPr>
+          <w:p>
+            <w:pPr>
+              <w:spacing w:after="0" w:line="100" w:lineRule="atLeast"/>
+            </w:pPr>
+          </w:p>
+        </w:tc>
+      </w:tr>
+      <w:tr>
+        <w:tc>
+          <w:tcPr>
+            <w:tcW w:w="1042" w:type="dxa"/>
+            <w:tcBorders>
+              <w:top w:val="single" w:sz="4" w:space="0" w:color="00000A"/>
+              <w:left w:val="single" w:sz="4" w:space="0" w:color="00000A"/>
+              <w:bottom w:val="single" w:sz="4" w:space="0" w:color="00000A"/>
+              <w:right w:val="single" w:sz="4" w:space="0" w:color="00000A"/>
+            </w:tcBorders>
+            <w:shd w:val="clear" w:color="auto" w:fill="auto"/>
+            <w:tcMar>
+              <w:left w:w="108" w:type="dxa"/>
+            </w:tcMar>
+          </w:tcPr>
+          <w:p>
+            <w:pPr>
+              <w:spacing w:after="0" w:line="100" w:lineRule="atLeast"/>
+              <w:jc w:val="right"/>
+            </w:pPr>
+          </w:p>
+        </w:tc>
+        <w:tc>
+          <w:tcPr>
+            <w:tcW w:w="2610" w:type="dxa"/>
+            <w:tcBorders>
+              <w:top w:val="single" w:sz="4" w:space="0" w:color="00000A"/>
+              <w:left w:val="single" w:sz="4" w:space="0" w:color="00000A"/>
+              <w:bottom w:val="single" w:sz="4" w:space="0" w:color="00000A"/>
+              <w:right w:val="single" w:sz="4" w:space="0" w:color="00000A"/>
+            </w:tcBorders>
+            <w:shd w:val="clear" w:color="auto" w:fill="auto"/>
+            <w:tcMar>
+              <w:left w:w="108" w:type="dxa"/>
+            </w:tcMar>
+          </w:tcPr>
+          <w:p>
+            <w:pPr>
+              <w:spacing w:after="0" w:line="100" w:lineRule="atLeast"/>
+            </w:pPr>
+          </w:p>
+        </w:tc>
+        <w:tc>
+          <w:tcPr>
+            <w:tcW w:w="1446" w:type="dxa"/>
+            <w:tcBorders>
+              <w:top w:val="single" w:sz="4" w:space="0" w:color="00000A"/>
+              <w:left w:val="single" w:sz="4" w:space="0" w:color="00000A"/>
+              <w:bottom w:val="single" w:sz="4" w:space="0" w:color="00000A"/>
+              <w:right w:val="single" w:sz="4" w:space="0" w:color="00000A"/>
+            </w:tcBorders>
+            <w:shd w:val="clear" w:color="auto" w:fill="auto"/>
+            <w:tcMar>
+              <w:left w:w="108" w:type="dxa"/>
+            </w:tcMar>
+          </w:tcPr>
+          <w:p>
+            <w:pPr>
+              <w:spacing w:after="0" w:line="100" w:lineRule="atLeast"/>
+            </w:pPr>
+          </w:p>
+        </w:tc>
+      </w:tr>
+      <w:tr>
+        <w:tc>
+          <w:tcPr>
+            <w:tcW w:w="1042" w:type="dxa"/>
             <w:tcBorders>
               <w:top w:val="single" w:sz="4" w:space="0" w:color="00000A"/>
               <w:left w:val="single" w:sz="4" w:space="0" w:color="00000A"/>
@@ -2405,7 +2406,7 @@
         </w:tc>
         <w:tc>
           <w:tcPr>
-            <w:tcW w:w="2430" w:type="dxa"/>
+            <w:tcW w:w="2610" w:type="dxa"/>
             <w:tcBorders>
               <w:top w:val="single" w:sz="4" w:space="0" w:color="00000A"/>
               <w:left w:val="single" w:sz="4" w:space="0" w:color="00000A"/>
@@ -2434,29 +2435,29 @@
         </w:tc>
         <w:tc>
           <w:tcPr>
-            <w:tcW w:w="1746" w:type="dxa"/>
-            <w:tcBorders>
-              <w:top w:val="single" w:sz="4" w:space="0" w:color="00000A"/>
-              <w:left w:val="single" w:sz="4" w:space="0" w:color="00000A"/>
-              <w:bottom w:val="single" w:sz="4" w:space="0" w:color="00000A"/>
-              <w:right w:val="single" w:sz="4" w:space="0" w:color="00000A"/>
-            </w:tcBorders>
-            <w:shd w:val="clear" w:color="auto" w:fill="auto"/>
-            <w:tcMar>
-              <w:left w:w="108" w:type="dxa"/>
-            </w:tcMar>
-          </w:tcPr>
-          <w:p>
-            <w:pPr>
-              <w:spacing w:after="0" w:line="100" w:lineRule="atLeast"/>
-            </w:pPr>
-          </w:p>
-        </w:tc>
-      </w:tr>
-      <w:tr>
-        <w:tc>
-          <w:tcPr>
-            <w:tcW w:w="1080" w:type="dxa"/>
+            <w:tcW w:w="1446" w:type="dxa"/>
+            <w:tcBorders>
+              <w:top w:val="single" w:sz="4" w:space="0" w:color="00000A"/>
+              <w:left w:val="single" w:sz="4" w:space="0" w:color="00000A"/>
+              <w:bottom w:val="single" w:sz="4" w:space="0" w:color="00000A"/>
+              <w:right w:val="single" w:sz="4" w:space="0" w:color="00000A"/>
+            </w:tcBorders>
+            <w:shd w:val="clear" w:color="auto" w:fill="auto"/>
+            <w:tcMar>
+              <w:left w:w="108" w:type="dxa"/>
+            </w:tcMar>
+          </w:tcPr>
+          <w:p>
+            <w:pPr>
+              <w:spacing w:after="0" w:line="100" w:lineRule="atLeast"/>
+            </w:pPr>
+          </w:p>
+        </w:tc>
+      </w:tr>
+      <w:tr>
+        <w:tc>
+          <w:tcPr>
+            <w:tcW w:w="1042" w:type="dxa"/>
             <w:tcBorders>
               <w:top w:val="single" w:sz="4" w:space="0" w:color="00000A"/>
               <w:left w:val="single" w:sz="4" w:space="0" w:color="00000A"/>
@@ -2486,7 +2487,7 @@
         </w:tc>
         <w:tc>
           <w:tcPr>
-            <w:tcW w:w="2430" w:type="dxa"/>
+            <w:tcW w:w="2610" w:type="dxa"/>
             <w:tcBorders>
               <w:top w:val="single" w:sz="4" w:space="0" w:color="00000A"/>
               <w:left w:val="single" w:sz="4" w:space="0" w:color="00000A"/>
@@ -2529,92 +2530,92 @@
         </w:tc>
         <w:tc>
           <w:tcPr>
-            <w:tcW w:w="1746" w:type="dxa"/>
-            <w:tcBorders>
-              <w:top w:val="single" w:sz="4" w:space="0" w:color="00000A"/>
-              <w:left w:val="single" w:sz="4" w:space="0" w:color="00000A"/>
-              <w:bottom w:val="single" w:sz="4" w:space="0" w:color="00000A"/>
-              <w:right w:val="single" w:sz="4" w:space="0" w:color="00000A"/>
-            </w:tcBorders>
-            <w:shd w:val="clear" w:color="auto" w:fill="auto"/>
-            <w:tcMar>
-              <w:left w:w="108" w:type="dxa"/>
-            </w:tcMar>
-          </w:tcPr>
-          <w:p>
-            <w:pPr>
-              <w:spacing w:after="0" w:line="100" w:lineRule="atLeast"/>
-            </w:pPr>
-          </w:p>
-        </w:tc>
-      </w:tr>
-      <w:tr>
-        <w:tc>
-          <w:tcPr>
-            <w:tcW w:w="1080" w:type="dxa"/>
-            <w:tcBorders>
-              <w:top w:val="single" w:sz="4" w:space="0" w:color="00000A"/>
-              <w:left w:val="single" w:sz="4" w:space="0" w:color="00000A"/>
-              <w:bottom w:val="single" w:sz="4" w:space="0" w:color="00000A"/>
-              <w:right w:val="single" w:sz="4" w:space="0" w:color="00000A"/>
-            </w:tcBorders>
-            <w:shd w:val="clear" w:color="auto" w:fill="auto"/>
-            <w:tcMar>
-              <w:left w:w="108" w:type="dxa"/>
-            </w:tcMar>
-          </w:tcPr>
-          <w:p>
-            <w:pPr>
-              <w:spacing w:after="0" w:line="100" w:lineRule="atLeast"/>
-              <w:jc w:val="right"/>
-            </w:pPr>
-          </w:p>
-        </w:tc>
-        <w:tc>
-          <w:tcPr>
-            <w:tcW w:w="2430" w:type="dxa"/>
-            <w:tcBorders>
-              <w:top w:val="single" w:sz="4" w:space="0" w:color="00000A"/>
-              <w:left w:val="single" w:sz="4" w:space="0" w:color="00000A"/>
-              <w:bottom w:val="single" w:sz="4" w:space="0" w:color="00000A"/>
-              <w:right w:val="single" w:sz="4" w:space="0" w:color="00000A"/>
-            </w:tcBorders>
-            <w:shd w:val="clear" w:color="auto" w:fill="auto"/>
-            <w:tcMar>
-              <w:left w:w="108" w:type="dxa"/>
-            </w:tcMar>
-          </w:tcPr>
-          <w:p>
-            <w:pPr>
-              <w:spacing w:after="0" w:line="100" w:lineRule="atLeast"/>
-            </w:pPr>
-          </w:p>
-        </w:tc>
-        <w:tc>
-          <w:tcPr>
-            <w:tcW w:w="1746" w:type="dxa"/>
-            <w:tcBorders>
-              <w:top w:val="single" w:sz="4" w:space="0" w:color="00000A"/>
-              <w:left w:val="single" w:sz="4" w:space="0" w:color="00000A"/>
-              <w:bottom w:val="single" w:sz="4" w:space="0" w:color="00000A"/>
-              <w:right w:val="single" w:sz="4" w:space="0" w:color="00000A"/>
-            </w:tcBorders>
-            <w:shd w:val="clear" w:color="auto" w:fill="auto"/>
-            <w:tcMar>
-              <w:left w:w="108" w:type="dxa"/>
-            </w:tcMar>
-          </w:tcPr>
-          <w:p>
-            <w:pPr>
-              <w:spacing w:after="0" w:line="100" w:lineRule="atLeast"/>
-            </w:pPr>
-          </w:p>
-        </w:tc>
-      </w:tr>
-      <w:tr>
-        <w:tc>
-          <w:tcPr>
-            <w:tcW w:w="1080" w:type="dxa"/>
+            <w:tcW w:w="1446" w:type="dxa"/>
+            <w:tcBorders>
+              <w:top w:val="single" w:sz="4" w:space="0" w:color="00000A"/>
+              <w:left w:val="single" w:sz="4" w:space="0" w:color="00000A"/>
+              <w:bottom w:val="single" w:sz="4" w:space="0" w:color="00000A"/>
+              <w:right w:val="single" w:sz="4" w:space="0" w:color="00000A"/>
+            </w:tcBorders>
+            <w:shd w:val="clear" w:color="auto" w:fill="auto"/>
+            <w:tcMar>
+              <w:left w:w="108" w:type="dxa"/>
+            </w:tcMar>
+          </w:tcPr>
+          <w:p>
+            <w:pPr>
+              <w:spacing w:after="0" w:line="100" w:lineRule="atLeast"/>
+            </w:pPr>
+          </w:p>
+        </w:tc>
+      </w:tr>
+      <w:tr>
+        <w:tc>
+          <w:tcPr>
+            <w:tcW w:w="1042" w:type="dxa"/>
+            <w:tcBorders>
+              <w:top w:val="single" w:sz="4" w:space="0" w:color="00000A"/>
+              <w:left w:val="single" w:sz="4" w:space="0" w:color="00000A"/>
+              <w:bottom w:val="single" w:sz="4" w:space="0" w:color="00000A"/>
+              <w:right w:val="single" w:sz="4" w:space="0" w:color="00000A"/>
+            </w:tcBorders>
+            <w:shd w:val="clear" w:color="auto" w:fill="auto"/>
+            <w:tcMar>
+              <w:left w:w="108" w:type="dxa"/>
+            </w:tcMar>
+          </w:tcPr>
+          <w:p>
+            <w:pPr>
+              <w:spacing w:after="0" w:line="100" w:lineRule="atLeast"/>
+              <w:jc w:val="right"/>
+            </w:pPr>
+          </w:p>
+        </w:tc>
+        <w:tc>
+          <w:tcPr>
+            <w:tcW w:w="2610" w:type="dxa"/>
+            <w:tcBorders>
+              <w:top w:val="single" w:sz="4" w:space="0" w:color="00000A"/>
+              <w:left w:val="single" w:sz="4" w:space="0" w:color="00000A"/>
+              <w:bottom w:val="single" w:sz="4" w:space="0" w:color="00000A"/>
+              <w:right w:val="single" w:sz="4" w:space="0" w:color="00000A"/>
+            </w:tcBorders>
+            <w:shd w:val="clear" w:color="auto" w:fill="auto"/>
+            <w:tcMar>
+              <w:left w:w="108" w:type="dxa"/>
+            </w:tcMar>
+          </w:tcPr>
+          <w:p>
+            <w:pPr>
+              <w:spacing w:after="0" w:line="100" w:lineRule="atLeast"/>
+            </w:pPr>
+          </w:p>
+        </w:tc>
+        <w:tc>
+          <w:tcPr>
+            <w:tcW w:w="1446" w:type="dxa"/>
+            <w:tcBorders>
+              <w:top w:val="single" w:sz="4" w:space="0" w:color="00000A"/>
+              <w:left w:val="single" w:sz="4" w:space="0" w:color="00000A"/>
+              <w:bottom w:val="single" w:sz="4" w:space="0" w:color="00000A"/>
+              <w:right w:val="single" w:sz="4" w:space="0" w:color="00000A"/>
+            </w:tcBorders>
+            <w:shd w:val="clear" w:color="auto" w:fill="auto"/>
+            <w:tcMar>
+              <w:left w:w="108" w:type="dxa"/>
+            </w:tcMar>
+          </w:tcPr>
+          <w:p>
+            <w:pPr>
+              <w:spacing w:after="0" w:line="100" w:lineRule="atLeast"/>
+            </w:pPr>
+          </w:p>
+        </w:tc>
+      </w:tr>
+      <w:tr>
+        <w:tc>
+          <w:tcPr>
+            <w:tcW w:w="1042" w:type="dxa"/>
             <w:tcBorders>
               <w:top w:val="single" w:sz="4" w:space="0" w:color="00000A"/>
               <w:left w:val="single" w:sz="4" w:space="0" w:color="00000A"/>
@@ -2644,7 +2645,7 @@
         </w:tc>
         <w:tc>
           <w:tcPr>
-            <w:tcW w:w="2430" w:type="dxa"/>
+            <w:tcW w:w="2610" w:type="dxa"/>
             <w:tcBorders>
               <w:top w:val="single" w:sz="4" w:space="0" w:color="00000A"/>
               <w:left w:val="single" w:sz="4" w:space="0" w:color="00000A"/>
@@ -2673,29 +2674,29 @@
         </w:tc>
         <w:tc>
           <w:tcPr>
-            <w:tcW w:w="1746" w:type="dxa"/>
-            <w:tcBorders>
-              <w:top w:val="single" w:sz="4" w:space="0" w:color="00000A"/>
-              <w:left w:val="single" w:sz="4" w:space="0" w:color="00000A"/>
-              <w:bottom w:val="single" w:sz="4" w:space="0" w:color="00000A"/>
-              <w:right w:val="single" w:sz="4" w:space="0" w:color="00000A"/>
-            </w:tcBorders>
-            <w:shd w:val="clear" w:color="auto" w:fill="auto"/>
-            <w:tcMar>
-              <w:left w:w="108" w:type="dxa"/>
-            </w:tcMar>
-          </w:tcPr>
-          <w:p>
-            <w:pPr>
-              <w:spacing w:after="0" w:line="100" w:lineRule="atLeast"/>
-            </w:pPr>
-          </w:p>
-        </w:tc>
-      </w:tr>
-      <w:tr>
-        <w:tc>
-          <w:tcPr>
-            <w:tcW w:w="1080" w:type="dxa"/>
+            <w:tcW w:w="1446" w:type="dxa"/>
+            <w:tcBorders>
+              <w:top w:val="single" w:sz="4" w:space="0" w:color="00000A"/>
+              <w:left w:val="single" w:sz="4" w:space="0" w:color="00000A"/>
+              <w:bottom w:val="single" w:sz="4" w:space="0" w:color="00000A"/>
+              <w:right w:val="single" w:sz="4" w:space="0" w:color="00000A"/>
+            </w:tcBorders>
+            <w:shd w:val="clear" w:color="auto" w:fill="auto"/>
+            <w:tcMar>
+              <w:left w:w="108" w:type="dxa"/>
+            </w:tcMar>
+          </w:tcPr>
+          <w:p>
+            <w:pPr>
+              <w:spacing w:after="0" w:line="100" w:lineRule="atLeast"/>
+            </w:pPr>
+          </w:p>
+        </w:tc>
+      </w:tr>
+      <w:tr>
+        <w:tc>
+          <w:tcPr>
+            <w:tcW w:w="1042" w:type="dxa"/>
             <w:tcBorders>
               <w:top w:val="single" w:sz="4" w:space="0" w:color="00000A"/>
               <w:left w:val="single" w:sz="4" w:space="0" w:color="00000A"/>
@@ -2725,7 +2726,7 @@
         </w:tc>
         <w:tc>
           <w:tcPr>
-            <w:tcW w:w="2430" w:type="dxa"/>
+            <w:tcW w:w="2610" w:type="dxa"/>
             <w:tcBorders>
               <w:top w:val="single" w:sz="4" w:space="0" w:color="00000A"/>
               <w:left w:val="single" w:sz="4" w:space="0" w:color="00000A"/>
@@ -2768,92 +2769,92 @@
         </w:tc>
         <w:tc>
           <w:tcPr>
-            <w:tcW w:w="1746" w:type="dxa"/>
-            <w:tcBorders>
-              <w:top w:val="single" w:sz="4" w:space="0" w:color="00000A"/>
-              <w:left w:val="single" w:sz="4" w:space="0" w:color="00000A"/>
-              <w:bottom w:val="single" w:sz="4" w:space="0" w:color="00000A"/>
-              <w:right w:val="single" w:sz="4" w:space="0" w:color="00000A"/>
-            </w:tcBorders>
-            <w:shd w:val="clear" w:color="auto" w:fill="auto"/>
-            <w:tcMar>
-              <w:left w:w="108" w:type="dxa"/>
-            </w:tcMar>
-          </w:tcPr>
-          <w:p>
-            <w:pPr>
-              <w:spacing w:after="0" w:line="100" w:lineRule="atLeast"/>
-            </w:pPr>
-          </w:p>
-        </w:tc>
-      </w:tr>
-      <w:tr>
-        <w:tc>
-          <w:tcPr>
-            <w:tcW w:w="1080" w:type="dxa"/>
-            <w:tcBorders>
-              <w:top w:val="single" w:sz="4" w:space="0" w:color="00000A"/>
-              <w:left w:val="single" w:sz="4" w:space="0" w:color="00000A"/>
-              <w:bottom w:val="single" w:sz="4" w:space="0" w:color="00000A"/>
-              <w:right w:val="single" w:sz="4" w:space="0" w:color="00000A"/>
-            </w:tcBorders>
-            <w:shd w:val="clear" w:color="auto" w:fill="auto"/>
-            <w:tcMar>
-              <w:left w:w="108" w:type="dxa"/>
-            </w:tcMar>
-          </w:tcPr>
-          <w:p>
-            <w:pPr>
-              <w:spacing w:after="0" w:line="100" w:lineRule="atLeast"/>
-              <w:jc w:val="right"/>
-            </w:pPr>
-          </w:p>
-        </w:tc>
-        <w:tc>
-          <w:tcPr>
-            <w:tcW w:w="2430" w:type="dxa"/>
-            <w:tcBorders>
-              <w:top w:val="single" w:sz="4" w:space="0" w:color="00000A"/>
-              <w:left w:val="single" w:sz="4" w:space="0" w:color="00000A"/>
-              <w:bottom w:val="single" w:sz="4" w:space="0" w:color="00000A"/>
-              <w:right w:val="single" w:sz="4" w:space="0" w:color="00000A"/>
-            </w:tcBorders>
-            <w:shd w:val="clear" w:color="auto" w:fill="auto"/>
-            <w:tcMar>
-              <w:left w:w="108" w:type="dxa"/>
-            </w:tcMar>
-          </w:tcPr>
-          <w:p>
-            <w:pPr>
-              <w:spacing w:after="0" w:line="100" w:lineRule="atLeast"/>
-            </w:pPr>
-          </w:p>
-        </w:tc>
-        <w:tc>
-          <w:tcPr>
-            <w:tcW w:w="1746" w:type="dxa"/>
-            <w:tcBorders>
-              <w:top w:val="single" w:sz="4" w:space="0" w:color="00000A"/>
-              <w:left w:val="single" w:sz="4" w:space="0" w:color="00000A"/>
-              <w:bottom w:val="single" w:sz="4" w:space="0" w:color="00000A"/>
-              <w:right w:val="single" w:sz="4" w:space="0" w:color="00000A"/>
-            </w:tcBorders>
-            <w:shd w:val="clear" w:color="auto" w:fill="auto"/>
-            <w:tcMar>
-              <w:left w:w="108" w:type="dxa"/>
-            </w:tcMar>
-          </w:tcPr>
-          <w:p>
-            <w:pPr>
-              <w:spacing w:after="0" w:line="100" w:lineRule="atLeast"/>
-            </w:pPr>
-          </w:p>
-        </w:tc>
-      </w:tr>
-      <w:tr>
-        <w:tc>
-          <w:tcPr>
-            <w:tcW w:w="1080" w:type="dxa"/>
+            <w:tcW w:w="1446" w:type="dxa"/>
+            <w:tcBorders>
+              <w:top w:val="single" w:sz="4" w:space="0" w:color="00000A"/>
+              <w:left w:val="single" w:sz="4" w:space="0" w:color="00000A"/>
+              <w:bottom w:val="single" w:sz="4" w:space="0" w:color="00000A"/>
+              <w:right w:val="single" w:sz="4" w:space="0" w:color="00000A"/>
+            </w:tcBorders>
+            <w:shd w:val="clear" w:color="auto" w:fill="auto"/>
+            <w:tcMar>
+              <w:left w:w="108" w:type="dxa"/>
+            </w:tcMar>
+          </w:tcPr>
+          <w:p>
+            <w:pPr>
+              <w:spacing w:after="0" w:line="100" w:lineRule="atLeast"/>
+            </w:pPr>
+          </w:p>
+        </w:tc>
+      </w:tr>
+      <w:tr>
+        <w:tc>
+          <w:tcPr>
+            <w:tcW w:w="1042" w:type="dxa"/>
+            <w:tcBorders>
+              <w:top w:val="single" w:sz="4" w:space="0" w:color="00000A"/>
+              <w:left w:val="single" w:sz="4" w:space="0" w:color="00000A"/>
+              <w:bottom w:val="single" w:sz="4" w:space="0" w:color="00000A"/>
+              <w:right w:val="single" w:sz="4" w:space="0" w:color="00000A"/>
+            </w:tcBorders>
+            <w:shd w:val="clear" w:color="auto" w:fill="auto"/>
+            <w:tcMar>
+              <w:left w:w="108" w:type="dxa"/>
+            </w:tcMar>
+          </w:tcPr>
+          <w:p>
+            <w:pPr>
+              <w:spacing w:after="0" w:line="100" w:lineRule="atLeast"/>
+              <w:jc w:val="right"/>
+            </w:pPr>
+          </w:p>
+        </w:tc>
+        <w:tc>
+          <w:tcPr>
+            <w:tcW w:w="2610" w:type="dxa"/>
+            <w:tcBorders>
+              <w:top w:val="single" w:sz="4" w:space="0" w:color="00000A"/>
+              <w:left w:val="single" w:sz="4" w:space="0" w:color="00000A"/>
+              <w:bottom w:val="single" w:sz="4" w:space="0" w:color="00000A"/>
+              <w:right w:val="single" w:sz="4" w:space="0" w:color="00000A"/>
+            </w:tcBorders>
+            <w:shd w:val="clear" w:color="auto" w:fill="auto"/>
+            <w:tcMar>
+              <w:left w:w="108" w:type="dxa"/>
+            </w:tcMar>
+          </w:tcPr>
+          <w:p>
+            <w:pPr>
+              <w:spacing w:after="0" w:line="100" w:lineRule="atLeast"/>
+            </w:pPr>
+          </w:p>
+        </w:tc>
+        <w:tc>
+          <w:tcPr>
+            <w:tcW w:w="1446" w:type="dxa"/>
+            <w:tcBorders>
+              <w:top w:val="single" w:sz="4" w:space="0" w:color="00000A"/>
+              <w:left w:val="single" w:sz="4" w:space="0" w:color="00000A"/>
+              <w:bottom w:val="single" w:sz="4" w:space="0" w:color="00000A"/>
+              <w:right w:val="single" w:sz="4" w:space="0" w:color="00000A"/>
+            </w:tcBorders>
+            <w:shd w:val="clear" w:color="auto" w:fill="auto"/>
+            <w:tcMar>
+              <w:left w:w="108" w:type="dxa"/>
+            </w:tcMar>
+          </w:tcPr>
+          <w:p>
+            <w:pPr>
+              <w:spacing w:after="0" w:line="100" w:lineRule="atLeast"/>
+            </w:pPr>
+          </w:p>
+        </w:tc>
+      </w:tr>
+      <w:tr>
+        <w:tc>
+          <w:tcPr>
+            <w:tcW w:w="1042" w:type="dxa"/>
             <w:tcBorders>
               <w:top w:val="single" w:sz="4" w:space="0" w:color="00000A"/>
               <w:left w:val="single" w:sz="4" w:space="0" w:color="00000A"/>
@@ -2883,7 +2884,7 @@
         </w:tc>
         <w:tc>
           <w:tcPr>
-            <w:tcW w:w="2430" w:type="dxa"/>
+            <w:tcW w:w="2610" w:type="dxa"/>
             <w:tcBorders>
               <w:top w:val="single" w:sz="4" w:space="0" w:color="00000A"/>
               <w:left w:val="single" w:sz="4" w:space="0" w:color="00000A"/>
@@ -2912,29 +2913,29 @@
         </w:tc>
         <w:tc>
           <w:tcPr>
-            <w:tcW w:w="1746" w:type="dxa"/>
-            <w:tcBorders>
-              <w:top w:val="single" w:sz="4" w:space="0" w:color="00000A"/>
-              <w:left w:val="single" w:sz="4" w:space="0" w:color="00000A"/>
-              <w:bottom w:val="single" w:sz="4" w:space="0" w:color="00000A"/>
-              <w:right w:val="single" w:sz="4" w:space="0" w:color="00000A"/>
-            </w:tcBorders>
-            <w:shd w:val="clear" w:color="auto" w:fill="auto"/>
-            <w:tcMar>
-              <w:left w:w="108" w:type="dxa"/>
-            </w:tcMar>
-          </w:tcPr>
-          <w:p>
-            <w:pPr>
-              <w:spacing w:after="0" w:line="100" w:lineRule="atLeast"/>
-            </w:pPr>
-          </w:p>
-        </w:tc>
-      </w:tr>
-      <w:tr>
-        <w:tc>
-          <w:tcPr>
-            <w:tcW w:w="1080" w:type="dxa"/>
+            <w:tcW w:w="1446" w:type="dxa"/>
+            <w:tcBorders>
+              <w:top w:val="single" w:sz="4" w:space="0" w:color="00000A"/>
+              <w:left w:val="single" w:sz="4" w:space="0" w:color="00000A"/>
+              <w:bottom w:val="single" w:sz="4" w:space="0" w:color="00000A"/>
+              <w:right w:val="single" w:sz="4" w:space="0" w:color="00000A"/>
+            </w:tcBorders>
+            <w:shd w:val="clear" w:color="auto" w:fill="auto"/>
+            <w:tcMar>
+              <w:left w:w="108" w:type="dxa"/>
+            </w:tcMar>
+          </w:tcPr>
+          <w:p>
+            <w:pPr>
+              <w:spacing w:after="0" w:line="100" w:lineRule="atLeast"/>
+            </w:pPr>
+          </w:p>
+        </w:tc>
+      </w:tr>
+      <w:tr>
+        <w:tc>
+          <w:tcPr>
+            <w:tcW w:w="1042" w:type="dxa"/>
             <w:tcBorders>
               <w:top w:val="single" w:sz="4" w:space="0" w:color="00000A"/>
               <w:left w:val="single" w:sz="4" w:space="0" w:color="00000A"/>
@@ -2964,7 +2965,7 @@
         </w:tc>
         <w:tc>
           <w:tcPr>
-            <w:tcW w:w="2430" w:type="dxa"/>
+            <w:tcW w:w="2610" w:type="dxa"/>
             <w:tcBorders>
               <w:top w:val="single" w:sz="4" w:space="0" w:color="00000A"/>
               <w:left w:val="single" w:sz="4" w:space="0" w:color="00000A"/>
@@ -3007,92 +3008,92 @@
         </w:tc>
         <w:tc>
           <w:tcPr>
-            <w:tcW w:w="1746" w:type="dxa"/>
-            <w:tcBorders>
-              <w:top w:val="single" w:sz="4" w:space="0" w:color="00000A"/>
-              <w:left w:val="single" w:sz="4" w:space="0" w:color="00000A"/>
-              <w:bottom w:val="single" w:sz="4" w:space="0" w:color="00000A"/>
-              <w:right w:val="single" w:sz="4" w:space="0" w:color="00000A"/>
-            </w:tcBorders>
-            <w:shd w:val="clear" w:color="auto" w:fill="auto"/>
-            <w:tcMar>
-              <w:left w:w="108" w:type="dxa"/>
-            </w:tcMar>
-          </w:tcPr>
-          <w:p>
-            <w:pPr>
-              <w:spacing w:after="0" w:line="100" w:lineRule="atLeast"/>
-            </w:pPr>
-          </w:p>
-        </w:tc>
-      </w:tr>
-      <w:tr>
-        <w:tc>
-          <w:tcPr>
-            <w:tcW w:w="1080" w:type="dxa"/>
-            <w:tcBorders>
-              <w:top w:val="single" w:sz="4" w:space="0" w:color="00000A"/>
-              <w:left w:val="single" w:sz="4" w:space="0" w:color="00000A"/>
-              <w:bottom w:val="single" w:sz="4" w:space="0" w:color="00000A"/>
-              <w:right w:val="single" w:sz="4" w:space="0" w:color="00000A"/>
-            </w:tcBorders>
-            <w:shd w:val="clear" w:color="auto" w:fill="auto"/>
-            <w:tcMar>
-              <w:left w:w="108" w:type="dxa"/>
-            </w:tcMar>
-          </w:tcPr>
-          <w:p>
-            <w:pPr>
-              <w:spacing w:after="0" w:line="100" w:lineRule="atLeast"/>
-              <w:jc w:val="right"/>
-            </w:pPr>
-          </w:p>
-        </w:tc>
-        <w:tc>
-          <w:tcPr>
-            <w:tcW w:w="2430" w:type="dxa"/>
-            <w:tcBorders>
-              <w:top w:val="single" w:sz="4" w:space="0" w:color="00000A"/>
-              <w:left w:val="single" w:sz="4" w:space="0" w:color="00000A"/>
-              <w:bottom w:val="single" w:sz="4" w:space="0" w:color="00000A"/>
-              <w:right w:val="single" w:sz="4" w:space="0" w:color="00000A"/>
-            </w:tcBorders>
-            <w:shd w:val="clear" w:color="auto" w:fill="auto"/>
-            <w:tcMar>
-              <w:left w:w="108" w:type="dxa"/>
-            </w:tcMar>
-          </w:tcPr>
-          <w:p>
-            <w:pPr>
-              <w:spacing w:after="0" w:line="100" w:lineRule="atLeast"/>
-            </w:pPr>
-          </w:p>
-        </w:tc>
-        <w:tc>
-          <w:tcPr>
-            <w:tcW w:w="1746" w:type="dxa"/>
-            <w:tcBorders>
-              <w:top w:val="single" w:sz="4" w:space="0" w:color="00000A"/>
-              <w:left w:val="single" w:sz="4" w:space="0" w:color="00000A"/>
-              <w:bottom w:val="single" w:sz="4" w:space="0" w:color="00000A"/>
-              <w:right w:val="single" w:sz="4" w:space="0" w:color="00000A"/>
-            </w:tcBorders>
-            <w:shd w:val="clear" w:color="auto" w:fill="auto"/>
-            <w:tcMar>
-              <w:left w:w="108" w:type="dxa"/>
-            </w:tcMar>
-          </w:tcPr>
-          <w:p>
-            <w:pPr>
-              <w:spacing w:after="0" w:line="100" w:lineRule="atLeast"/>
-            </w:pPr>
-          </w:p>
-        </w:tc>
-      </w:tr>
-      <w:tr>
-        <w:tc>
-          <w:tcPr>
-            <w:tcW w:w="1080" w:type="dxa"/>
+            <w:tcW w:w="1446" w:type="dxa"/>
+            <w:tcBorders>
+              <w:top w:val="single" w:sz="4" w:space="0" w:color="00000A"/>
+              <w:left w:val="single" w:sz="4" w:space="0" w:color="00000A"/>
+              <w:bottom w:val="single" w:sz="4" w:space="0" w:color="00000A"/>
+              <w:right w:val="single" w:sz="4" w:space="0" w:color="00000A"/>
+            </w:tcBorders>
+            <w:shd w:val="clear" w:color="auto" w:fill="auto"/>
+            <w:tcMar>
+              <w:left w:w="108" w:type="dxa"/>
+            </w:tcMar>
+          </w:tcPr>
+          <w:p>
+            <w:pPr>
+              <w:spacing w:after="0" w:line="100" w:lineRule="atLeast"/>
+            </w:pPr>
+          </w:p>
+        </w:tc>
+      </w:tr>
+      <w:tr>
+        <w:tc>
+          <w:tcPr>
+            <w:tcW w:w="1042" w:type="dxa"/>
+            <w:tcBorders>
+              <w:top w:val="single" w:sz="4" w:space="0" w:color="00000A"/>
+              <w:left w:val="single" w:sz="4" w:space="0" w:color="00000A"/>
+              <w:bottom w:val="single" w:sz="4" w:space="0" w:color="00000A"/>
+              <w:right w:val="single" w:sz="4" w:space="0" w:color="00000A"/>
+            </w:tcBorders>
+            <w:shd w:val="clear" w:color="auto" w:fill="auto"/>
+            <w:tcMar>
+              <w:left w:w="108" w:type="dxa"/>
+            </w:tcMar>
+          </w:tcPr>
+          <w:p>
+            <w:pPr>
+              <w:spacing w:after="0" w:line="100" w:lineRule="atLeast"/>
+              <w:jc w:val="right"/>
+            </w:pPr>
+          </w:p>
+        </w:tc>
+        <w:tc>
+          <w:tcPr>
+            <w:tcW w:w="2610" w:type="dxa"/>
+            <w:tcBorders>
+              <w:top w:val="single" w:sz="4" w:space="0" w:color="00000A"/>
+              <w:left w:val="single" w:sz="4" w:space="0" w:color="00000A"/>
+              <w:bottom w:val="single" w:sz="4" w:space="0" w:color="00000A"/>
+              <w:right w:val="single" w:sz="4" w:space="0" w:color="00000A"/>
+            </w:tcBorders>
+            <w:shd w:val="clear" w:color="auto" w:fill="auto"/>
+            <w:tcMar>
+              <w:left w:w="108" w:type="dxa"/>
+            </w:tcMar>
+          </w:tcPr>
+          <w:p>
+            <w:pPr>
+              <w:spacing w:after="0" w:line="100" w:lineRule="atLeast"/>
+            </w:pPr>
+          </w:p>
+        </w:tc>
+        <w:tc>
+          <w:tcPr>
+            <w:tcW w:w="1446" w:type="dxa"/>
+            <w:tcBorders>
+              <w:top w:val="single" w:sz="4" w:space="0" w:color="00000A"/>
+              <w:left w:val="single" w:sz="4" w:space="0" w:color="00000A"/>
+              <w:bottom w:val="single" w:sz="4" w:space="0" w:color="00000A"/>
+              <w:right w:val="single" w:sz="4" w:space="0" w:color="00000A"/>
+            </w:tcBorders>
+            <w:shd w:val="clear" w:color="auto" w:fill="auto"/>
+            <w:tcMar>
+              <w:left w:w="108" w:type="dxa"/>
+            </w:tcMar>
+          </w:tcPr>
+          <w:p>
+            <w:pPr>
+              <w:spacing w:after="0" w:line="100" w:lineRule="atLeast"/>
+            </w:pPr>
+          </w:p>
+        </w:tc>
+      </w:tr>
+      <w:tr>
+        <w:tc>
+          <w:tcPr>
+            <w:tcW w:w="1042" w:type="dxa"/>
             <w:tcBorders>
               <w:top w:val="single" w:sz="4" w:space="0" w:color="00000A"/>
               <w:left w:val="single" w:sz="4" w:space="0" w:color="00000A"/>
@@ -3122,7 +3123,7 @@
         </w:tc>
         <w:tc>
           <w:tcPr>
-            <w:tcW w:w="2430" w:type="dxa"/>
+            <w:tcW w:w="2610" w:type="dxa"/>
             <w:tcBorders>
               <w:top w:val="single" w:sz="4" w:space="0" w:color="00000A"/>
               <w:left w:val="single" w:sz="4" w:space="0" w:color="00000A"/>
@@ -3151,7 +3152,7 @@
         </w:tc>
         <w:tc>
           <w:tcPr>
-            <w:tcW w:w="1746" w:type="dxa"/>
+            <w:tcW w:w="1446" w:type="dxa"/>
             <w:tcBorders>
               <w:top w:val="single" w:sz="4" w:space="0" w:color="00000A"/>
               <w:left w:val="single" w:sz="4" w:space="0" w:color="00000A"/>
@@ -3182,7 +3183,7 @@
       <w:tr>
         <w:tc>
           <w:tcPr>
-            <w:tcW w:w="1080" w:type="dxa"/>
+            <w:tcW w:w="1042" w:type="dxa"/>
             <w:tcBorders>
               <w:top w:val="single" w:sz="4" w:space="0" w:color="00000A"/>
               <w:left w:val="single" w:sz="4" w:space="0" w:color="00000A"/>
@@ -3212,7 +3213,7 @@
         </w:tc>
         <w:tc>
           <w:tcPr>
-            <w:tcW w:w="2430" w:type="dxa"/>
+            <w:tcW w:w="2610" w:type="dxa"/>
             <w:tcBorders>
               <w:top w:val="single" w:sz="4" w:space="0" w:color="00000A"/>
               <w:left w:val="single" w:sz="4" w:space="0" w:color="00000A"/>
@@ -3255,29 +3256,29 @@
         </w:tc>
         <w:tc>
           <w:tcPr>
-            <w:tcW w:w="1746" w:type="dxa"/>
-            <w:tcBorders>
-              <w:top w:val="single" w:sz="4" w:space="0" w:color="00000A"/>
-              <w:left w:val="single" w:sz="4" w:space="0" w:color="00000A"/>
-              <w:bottom w:val="single" w:sz="4" w:space="0" w:color="00000A"/>
-              <w:right w:val="single" w:sz="4" w:space="0" w:color="00000A"/>
-            </w:tcBorders>
-            <w:shd w:val="clear" w:color="auto" w:fill="auto"/>
-            <w:tcMar>
-              <w:left w:w="108" w:type="dxa"/>
-            </w:tcMar>
-          </w:tcPr>
-          <w:p>
-            <w:pPr>
-              <w:spacing w:after="0" w:line="100" w:lineRule="atLeast"/>
-            </w:pPr>
-          </w:p>
-        </w:tc>
-      </w:tr>
-      <w:tr>
-        <w:tc>
-          <w:tcPr>
-            <w:tcW w:w="1080" w:type="dxa"/>
+            <w:tcW w:w="1446" w:type="dxa"/>
+            <w:tcBorders>
+              <w:top w:val="single" w:sz="4" w:space="0" w:color="00000A"/>
+              <w:left w:val="single" w:sz="4" w:space="0" w:color="00000A"/>
+              <w:bottom w:val="single" w:sz="4" w:space="0" w:color="00000A"/>
+              <w:right w:val="single" w:sz="4" w:space="0" w:color="00000A"/>
+            </w:tcBorders>
+            <w:shd w:val="clear" w:color="auto" w:fill="auto"/>
+            <w:tcMar>
+              <w:left w:w="108" w:type="dxa"/>
+            </w:tcMar>
+          </w:tcPr>
+          <w:p>
+            <w:pPr>
+              <w:spacing w:after="0" w:line="100" w:lineRule="atLeast"/>
+            </w:pPr>
+          </w:p>
+        </w:tc>
+      </w:tr>
+      <w:tr>
+        <w:tc>
+          <w:tcPr>
+            <w:tcW w:w="1042" w:type="dxa"/>
             <w:tcBorders>
               <w:top w:val="single" w:sz="4" w:space="0" w:color="00000A"/>
               <w:left w:val="single" w:sz="4" w:space="0" w:color="00000A"/>
@@ -3307,7 +3308,7 @@
         </w:tc>
         <w:tc>
           <w:tcPr>
-            <w:tcW w:w="2430" w:type="dxa"/>
+            <w:tcW w:w="2610" w:type="dxa"/>
             <w:tcBorders>
               <w:top w:val="single" w:sz="4" w:space="0" w:color="00000A"/>
               <w:left w:val="single" w:sz="4" w:space="0" w:color="00000A"/>
@@ -3336,92 +3337,92 @@
         </w:tc>
         <w:tc>
           <w:tcPr>
-            <w:tcW w:w="1746" w:type="dxa"/>
-            <w:tcBorders>
-              <w:top w:val="single" w:sz="4" w:space="0" w:color="00000A"/>
-              <w:left w:val="single" w:sz="4" w:space="0" w:color="00000A"/>
-              <w:bottom w:val="single" w:sz="4" w:space="0" w:color="00000A"/>
-              <w:right w:val="single" w:sz="4" w:space="0" w:color="00000A"/>
-            </w:tcBorders>
-            <w:shd w:val="clear" w:color="auto" w:fill="auto"/>
-            <w:tcMar>
-              <w:left w:w="108" w:type="dxa"/>
-            </w:tcMar>
-          </w:tcPr>
-          <w:p>
-            <w:pPr>
-              <w:spacing w:after="0" w:line="100" w:lineRule="atLeast"/>
-            </w:pPr>
-          </w:p>
-        </w:tc>
-      </w:tr>
-      <w:tr>
-        <w:tc>
-          <w:tcPr>
-            <w:tcW w:w="1080" w:type="dxa"/>
-            <w:tcBorders>
-              <w:top w:val="single" w:sz="4" w:space="0" w:color="00000A"/>
-              <w:left w:val="single" w:sz="4" w:space="0" w:color="00000A"/>
-              <w:bottom w:val="single" w:sz="4" w:space="0" w:color="00000A"/>
-              <w:right w:val="single" w:sz="4" w:space="0" w:color="00000A"/>
-            </w:tcBorders>
-            <w:shd w:val="clear" w:color="auto" w:fill="auto"/>
-            <w:tcMar>
-              <w:left w:w="108" w:type="dxa"/>
-            </w:tcMar>
-          </w:tcPr>
-          <w:p>
-            <w:pPr>
-              <w:spacing w:after="0" w:line="100" w:lineRule="atLeast"/>
-              <w:jc w:val="right"/>
-            </w:pPr>
-          </w:p>
-        </w:tc>
-        <w:tc>
-          <w:tcPr>
-            <w:tcW w:w="2430" w:type="dxa"/>
-            <w:tcBorders>
-              <w:top w:val="single" w:sz="4" w:space="0" w:color="00000A"/>
-              <w:left w:val="single" w:sz="4" w:space="0" w:color="00000A"/>
-              <w:bottom w:val="single" w:sz="4" w:space="0" w:color="00000A"/>
-              <w:right w:val="single" w:sz="4" w:space="0" w:color="00000A"/>
-            </w:tcBorders>
-            <w:shd w:val="clear" w:color="auto" w:fill="auto"/>
-            <w:tcMar>
-              <w:left w:w="108" w:type="dxa"/>
-            </w:tcMar>
-          </w:tcPr>
-          <w:p>
-            <w:pPr>
-              <w:spacing w:after="0" w:line="100" w:lineRule="atLeast"/>
-            </w:pPr>
-          </w:p>
-        </w:tc>
-        <w:tc>
-          <w:tcPr>
-            <w:tcW w:w="1746" w:type="dxa"/>
-            <w:tcBorders>
-              <w:top w:val="single" w:sz="4" w:space="0" w:color="00000A"/>
-              <w:left w:val="single" w:sz="4" w:space="0" w:color="00000A"/>
-              <w:bottom w:val="single" w:sz="4" w:space="0" w:color="00000A"/>
-              <w:right w:val="single" w:sz="4" w:space="0" w:color="00000A"/>
-            </w:tcBorders>
-            <w:shd w:val="clear" w:color="auto" w:fill="auto"/>
-            <w:tcMar>
-              <w:left w:w="108" w:type="dxa"/>
-            </w:tcMar>
-          </w:tcPr>
-          <w:p>
-            <w:pPr>
-              <w:spacing w:after="0" w:line="100" w:lineRule="atLeast"/>
-            </w:pPr>
-          </w:p>
-        </w:tc>
-      </w:tr>
-      <w:tr>
-        <w:tc>
-          <w:tcPr>
-            <w:tcW w:w="1080" w:type="dxa"/>
+            <w:tcW w:w="1446" w:type="dxa"/>
+            <w:tcBorders>
+              <w:top w:val="single" w:sz="4" w:space="0" w:color="00000A"/>
+              <w:left w:val="single" w:sz="4" w:space="0" w:color="00000A"/>
+              <w:bottom w:val="single" w:sz="4" w:space="0" w:color="00000A"/>
+              <w:right w:val="single" w:sz="4" w:space="0" w:color="00000A"/>
+            </w:tcBorders>
+            <w:shd w:val="clear" w:color="auto" w:fill="auto"/>
+            <w:tcMar>
+              <w:left w:w="108" w:type="dxa"/>
+            </w:tcMar>
+          </w:tcPr>
+          <w:p>
+            <w:pPr>
+              <w:spacing w:after="0" w:line="100" w:lineRule="atLeast"/>
+            </w:pPr>
+          </w:p>
+        </w:tc>
+      </w:tr>
+      <w:tr>
+        <w:tc>
+          <w:tcPr>
+            <w:tcW w:w="1042" w:type="dxa"/>
+            <w:tcBorders>
+              <w:top w:val="single" w:sz="4" w:space="0" w:color="00000A"/>
+              <w:left w:val="single" w:sz="4" w:space="0" w:color="00000A"/>
+              <w:bottom w:val="single" w:sz="4" w:space="0" w:color="00000A"/>
+              <w:right w:val="single" w:sz="4" w:space="0" w:color="00000A"/>
+            </w:tcBorders>
+            <w:shd w:val="clear" w:color="auto" w:fill="auto"/>
+            <w:tcMar>
+              <w:left w:w="108" w:type="dxa"/>
+            </w:tcMar>
+          </w:tcPr>
+          <w:p>
+            <w:pPr>
+              <w:spacing w:after="0" w:line="100" w:lineRule="atLeast"/>
+              <w:jc w:val="right"/>
+            </w:pPr>
+          </w:p>
+        </w:tc>
+        <w:tc>
+          <w:tcPr>
+            <w:tcW w:w="2610" w:type="dxa"/>
+            <w:tcBorders>
+              <w:top w:val="single" w:sz="4" w:space="0" w:color="00000A"/>
+              <w:left w:val="single" w:sz="4" w:space="0" w:color="00000A"/>
+              <w:bottom w:val="single" w:sz="4" w:space="0" w:color="00000A"/>
+              <w:right w:val="single" w:sz="4" w:space="0" w:color="00000A"/>
+            </w:tcBorders>
+            <w:shd w:val="clear" w:color="auto" w:fill="auto"/>
+            <w:tcMar>
+              <w:left w:w="108" w:type="dxa"/>
+            </w:tcMar>
+          </w:tcPr>
+          <w:p>
+            <w:pPr>
+              <w:spacing w:after="0" w:line="100" w:lineRule="atLeast"/>
+            </w:pPr>
+          </w:p>
+        </w:tc>
+        <w:tc>
+          <w:tcPr>
+            <w:tcW w:w="1446" w:type="dxa"/>
+            <w:tcBorders>
+              <w:top w:val="single" w:sz="4" w:space="0" w:color="00000A"/>
+              <w:left w:val="single" w:sz="4" w:space="0" w:color="00000A"/>
+              <w:bottom w:val="single" w:sz="4" w:space="0" w:color="00000A"/>
+              <w:right w:val="single" w:sz="4" w:space="0" w:color="00000A"/>
+            </w:tcBorders>
+            <w:shd w:val="clear" w:color="auto" w:fill="auto"/>
+            <w:tcMar>
+              <w:left w:w="108" w:type="dxa"/>
+            </w:tcMar>
+          </w:tcPr>
+          <w:p>
+            <w:pPr>
+              <w:spacing w:after="0" w:line="100" w:lineRule="atLeast"/>
+            </w:pPr>
+          </w:p>
+        </w:tc>
+      </w:tr>
+      <w:tr>
+        <w:tc>
+          <w:tcPr>
+            <w:tcW w:w="1042" w:type="dxa"/>
             <w:tcBorders>
               <w:top w:val="single" w:sz="4" w:space="0" w:color="00000A"/>
               <w:left w:val="single" w:sz="4" w:space="0" w:color="00000A"/>
@@ -3451,7 +3452,7 @@
         </w:tc>
         <w:tc>
           <w:tcPr>
-            <w:tcW w:w="2430" w:type="dxa"/>
+            <w:tcW w:w="2610" w:type="dxa"/>
             <w:tcBorders>
               <w:top w:val="single" w:sz="4" w:space="0" w:color="00000A"/>
               <w:left w:val="single" w:sz="4" w:space="0" w:color="00000A"/>
@@ -3490,38 +3491,58 @@
         </w:tc>
         <w:tc>
           <w:tcPr>
-            <w:tcW w:w="1746" w:type="dxa"/>
-            <w:tcBorders>
-              <w:top w:val="single" w:sz="4" w:space="0" w:color="00000A"/>
-              <w:left w:val="single" w:sz="4" w:space="0" w:color="00000A"/>
-              <w:bottom w:val="single" w:sz="4" w:space="0" w:color="00000A"/>
-              <w:right w:val="single" w:sz="4" w:space="0" w:color="00000A"/>
-            </w:tcBorders>
-            <w:shd w:val="clear" w:color="auto" w:fill="auto"/>
-            <w:tcMar>
-              <w:left w:w="108" w:type="dxa"/>
-            </w:tcMar>
-          </w:tcPr>
-          <w:p>
-            <w:pPr>
-              <w:spacing w:after="0" w:line="100" w:lineRule="atLeast"/>
-              <w:rPr>
-                <w:lang w:val="fr-FR"/>
-              </w:rPr>
-            </w:pPr>
-            <w:r>
-              <w:rPr>
-                <w:lang w:val="fr-FR"/>
-              </w:rPr>
-              <w:t>octante/huitante</w:t>
-            </w:r>
-          </w:p>
-        </w:tc>
-      </w:tr>
-      <w:tr>
-        <w:tc>
-          <w:tcPr>
-            <w:tcW w:w="1080" w:type="dxa"/>
+            <w:tcW w:w="1446" w:type="dxa"/>
+            <w:tcBorders>
+              <w:top w:val="single" w:sz="4" w:space="0" w:color="00000A"/>
+              <w:left w:val="single" w:sz="4" w:space="0" w:color="00000A"/>
+              <w:bottom w:val="single" w:sz="4" w:space="0" w:color="00000A"/>
+              <w:right w:val="single" w:sz="4" w:space="0" w:color="00000A"/>
+            </w:tcBorders>
+            <w:shd w:val="clear" w:color="auto" w:fill="auto"/>
+            <w:tcMar>
+              <w:left w:w="108" w:type="dxa"/>
+            </w:tcMar>
+          </w:tcPr>
+          <w:p>
+            <w:pPr>
+              <w:spacing w:after="0" w:line="100" w:lineRule="atLeast"/>
+              <w:rPr>
+                <w:lang w:val="fr-FR"/>
+              </w:rPr>
+            </w:pPr>
+            <w:r>
+              <w:rPr>
+                <w:lang w:val="fr-FR"/>
+              </w:rPr>
+              <w:t>o</w:t>
+            </w:r>
+            <w:r>
+              <w:rPr>
+                <w:lang w:val="fr-FR"/>
+              </w:rPr>
+              <w:t>ctante</w:t>
+            </w:r>
+          </w:p>
+          <w:p>
+            <w:pPr>
+              <w:spacing w:after="0" w:line="100" w:lineRule="atLeast"/>
+              <w:rPr>
+                <w:lang w:val="fr-FR"/>
+              </w:rPr>
+            </w:pPr>
+            <w:r>
+              <w:rPr>
+                <w:lang w:val="fr-FR"/>
+              </w:rPr>
+              <w:t>huitante</w:t>
+            </w:r>
+          </w:p>
+        </w:tc>
+      </w:tr>
+      <w:tr>
+        <w:tc>
+          <w:tcPr>
+            <w:tcW w:w="1042" w:type="dxa"/>
             <w:tcBorders>
               <w:top w:val="single" w:sz="4" w:space="0" w:color="00000A"/>
               <w:left w:val="single" w:sz="4" w:space="0" w:color="00000A"/>
@@ -3551,7 +3572,7 @@
         </w:tc>
         <w:tc>
           <w:tcPr>
-            <w:tcW w:w="2430" w:type="dxa"/>
+            <w:tcW w:w="2610" w:type="dxa"/>
             <w:tcBorders>
               <w:top w:val="single" w:sz="4" w:space="0" w:color="00000A"/>
               <w:left w:val="single" w:sz="4" w:space="0" w:color="00000A"/>
@@ -3580,92 +3601,92 @@
         </w:tc>
         <w:tc>
           <w:tcPr>
-            <w:tcW w:w="1746" w:type="dxa"/>
-            <w:tcBorders>
-              <w:top w:val="single" w:sz="4" w:space="0" w:color="00000A"/>
-              <w:left w:val="single" w:sz="4" w:space="0" w:color="00000A"/>
-              <w:bottom w:val="single" w:sz="4" w:space="0" w:color="00000A"/>
-              <w:right w:val="single" w:sz="4" w:space="0" w:color="00000A"/>
-            </w:tcBorders>
-            <w:shd w:val="clear" w:color="auto" w:fill="auto"/>
-            <w:tcMar>
-              <w:left w:w="108" w:type="dxa"/>
-            </w:tcMar>
-          </w:tcPr>
-          <w:p>
-            <w:pPr>
-              <w:spacing w:after="0" w:line="100" w:lineRule="atLeast"/>
-            </w:pPr>
-          </w:p>
-        </w:tc>
-      </w:tr>
-      <w:tr>
-        <w:tc>
-          <w:tcPr>
-            <w:tcW w:w="1080" w:type="dxa"/>
-            <w:tcBorders>
-              <w:top w:val="single" w:sz="4" w:space="0" w:color="00000A"/>
-              <w:left w:val="single" w:sz="4" w:space="0" w:color="00000A"/>
-              <w:bottom w:val="single" w:sz="4" w:space="0" w:color="00000A"/>
-              <w:right w:val="single" w:sz="4" w:space="0" w:color="00000A"/>
-            </w:tcBorders>
-            <w:shd w:val="clear" w:color="auto" w:fill="auto"/>
-            <w:tcMar>
-              <w:left w:w="108" w:type="dxa"/>
-            </w:tcMar>
-          </w:tcPr>
-          <w:p>
-            <w:pPr>
-              <w:spacing w:after="0" w:line="100" w:lineRule="atLeast"/>
-              <w:jc w:val="right"/>
-            </w:pPr>
-          </w:p>
-        </w:tc>
-        <w:tc>
-          <w:tcPr>
-            <w:tcW w:w="2430" w:type="dxa"/>
-            <w:tcBorders>
-              <w:top w:val="single" w:sz="4" w:space="0" w:color="00000A"/>
-              <w:left w:val="single" w:sz="4" w:space="0" w:color="00000A"/>
-              <w:bottom w:val="single" w:sz="4" w:space="0" w:color="00000A"/>
-              <w:right w:val="single" w:sz="4" w:space="0" w:color="00000A"/>
-            </w:tcBorders>
-            <w:shd w:val="clear" w:color="auto" w:fill="auto"/>
-            <w:tcMar>
-              <w:left w:w="108" w:type="dxa"/>
-            </w:tcMar>
-          </w:tcPr>
-          <w:p>
-            <w:pPr>
-              <w:spacing w:after="0" w:line="100" w:lineRule="atLeast"/>
-            </w:pPr>
-          </w:p>
-        </w:tc>
-        <w:tc>
-          <w:tcPr>
-            <w:tcW w:w="1746" w:type="dxa"/>
-            <w:tcBorders>
-              <w:top w:val="single" w:sz="4" w:space="0" w:color="00000A"/>
-              <w:left w:val="single" w:sz="4" w:space="0" w:color="00000A"/>
-              <w:bottom w:val="single" w:sz="4" w:space="0" w:color="00000A"/>
-              <w:right w:val="single" w:sz="4" w:space="0" w:color="00000A"/>
-            </w:tcBorders>
-            <w:shd w:val="clear" w:color="auto" w:fill="auto"/>
-            <w:tcMar>
-              <w:left w:w="108" w:type="dxa"/>
-            </w:tcMar>
-          </w:tcPr>
-          <w:p>
-            <w:pPr>
-              <w:spacing w:after="0" w:line="100" w:lineRule="atLeast"/>
-            </w:pPr>
-          </w:p>
-        </w:tc>
-      </w:tr>
-      <w:tr>
-        <w:tc>
-          <w:tcPr>
-            <w:tcW w:w="1080" w:type="dxa"/>
+            <w:tcW w:w="1446" w:type="dxa"/>
+            <w:tcBorders>
+              <w:top w:val="single" w:sz="4" w:space="0" w:color="00000A"/>
+              <w:left w:val="single" w:sz="4" w:space="0" w:color="00000A"/>
+              <w:bottom w:val="single" w:sz="4" w:space="0" w:color="00000A"/>
+              <w:right w:val="single" w:sz="4" w:space="0" w:color="00000A"/>
+            </w:tcBorders>
+            <w:shd w:val="clear" w:color="auto" w:fill="auto"/>
+            <w:tcMar>
+              <w:left w:w="108" w:type="dxa"/>
+            </w:tcMar>
+          </w:tcPr>
+          <w:p>
+            <w:pPr>
+              <w:spacing w:after="0" w:line="100" w:lineRule="atLeast"/>
+            </w:pPr>
+          </w:p>
+        </w:tc>
+      </w:tr>
+      <w:tr>
+        <w:tc>
+          <w:tcPr>
+            <w:tcW w:w="1042" w:type="dxa"/>
+            <w:tcBorders>
+              <w:top w:val="single" w:sz="4" w:space="0" w:color="00000A"/>
+              <w:left w:val="single" w:sz="4" w:space="0" w:color="00000A"/>
+              <w:bottom w:val="single" w:sz="4" w:space="0" w:color="00000A"/>
+              <w:right w:val="single" w:sz="4" w:space="0" w:color="00000A"/>
+            </w:tcBorders>
+            <w:shd w:val="clear" w:color="auto" w:fill="auto"/>
+            <w:tcMar>
+              <w:left w:w="108" w:type="dxa"/>
+            </w:tcMar>
+          </w:tcPr>
+          <w:p>
+            <w:pPr>
+              <w:spacing w:after="0" w:line="100" w:lineRule="atLeast"/>
+              <w:jc w:val="right"/>
+            </w:pPr>
+          </w:p>
+        </w:tc>
+        <w:tc>
+          <w:tcPr>
+            <w:tcW w:w="2610" w:type="dxa"/>
+            <w:tcBorders>
+              <w:top w:val="single" w:sz="4" w:space="0" w:color="00000A"/>
+              <w:left w:val="single" w:sz="4" w:space="0" w:color="00000A"/>
+              <w:bottom w:val="single" w:sz="4" w:space="0" w:color="00000A"/>
+              <w:right w:val="single" w:sz="4" w:space="0" w:color="00000A"/>
+            </w:tcBorders>
+            <w:shd w:val="clear" w:color="auto" w:fill="auto"/>
+            <w:tcMar>
+              <w:left w:w="108" w:type="dxa"/>
+            </w:tcMar>
+          </w:tcPr>
+          <w:p>
+            <w:pPr>
+              <w:spacing w:after="0" w:line="100" w:lineRule="atLeast"/>
+            </w:pPr>
+          </w:p>
+        </w:tc>
+        <w:tc>
+          <w:tcPr>
+            <w:tcW w:w="1446" w:type="dxa"/>
+            <w:tcBorders>
+              <w:top w:val="single" w:sz="4" w:space="0" w:color="00000A"/>
+              <w:left w:val="single" w:sz="4" w:space="0" w:color="00000A"/>
+              <w:bottom w:val="single" w:sz="4" w:space="0" w:color="00000A"/>
+              <w:right w:val="single" w:sz="4" w:space="0" w:color="00000A"/>
+            </w:tcBorders>
+            <w:shd w:val="clear" w:color="auto" w:fill="auto"/>
+            <w:tcMar>
+              <w:left w:w="108" w:type="dxa"/>
+            </w:tcMar>
+          </w:tcPr>
+          <w:p>
+            <w:pPr>
+              <w:spacing w:after="0" w:line="100" w:lineRule="atLeast"/>
+            </w:pPr>
+          </w:p>
+        </w:tc>
+      </w:tr>
+      <w:tr>
+        <w:tc>
+          <w:tcPr>
+            <w:tcW w:w="1042" w:type="dxa"/>
             <w:tcBorders>
               <w:top w:val="single" w:sz="4" w:space="0" w:color="00000A"/>
               <w:left w:val="single" w:sz="4" w:space="0" w:color="00000A"/>
@@ -3695,7 +3716,7 @@
         </w:tc>
         <w:tc>
           <w:tcPr>
-            <w:tcW w:w="2430" w:type="dxa"/>
+            <w:tcW w:w="2610" w:type="dxa"/>
             <w:tcBorders>
               <w:top w:val="single" w:sz="4" w:space="0" w:color="00000A"/>
               <w:left w:val="single" w:sz="4" w:space="0" w:color="00000A"/>
@@ -3724,7 +3745,7 @@
         </w:tc>
         <w:tc>
           <w:tcPr>
-            <w:tcW w:w="1746" w:type="dxa"/>
+            <w:tcW w:w="1446" w:type="dxa"/>
             <w:tcBorders>
               <w:top w:val="single" w:sz="4" w:space="0" w:color="00000A"/>
               <w:left w:val="single" w:sz="4" w:space="0" w:color="00000A"/>
@@ -3757,7 +3778,7 @@
       <w:tr>
         <w:tc>
           <w:tcPr>
-            <w:tcW w:w="1080" w:type="dxa"/>
+            <w:tcW w:w="1042" w:type="dxa"/>
             <w:tcBorders>
               <w:top w:val="single" w:sz="4" w:space="0" w:color="00000A"/>
               <w:left w:val="single" w:sz="4" w:space="0" w:color="00000A"/>
@@ -3787,7 +3808,7 @@
         </w:tc>
         <w:tc>
           <w:tcPr>
-            <w:tcW w:w="2430" w:type="dxa"/>
+            <w:tcW w:w="2610" w:type="dxa"/>
             <w:tcBorders>
               <w:top w:val="single" w:sz="4" w:space="0" w:color="00000A"/>
               <w:left w:val="single" w:sz="4" w:space="0" w:color="00000A"/>
@@ -3816,116 +3837,117 @@
         </w:tc>
         <w:tc>
           <w:tcPr>
-            <w:tcW w:w="1746" w:type="dxa"/>
-            <w:tcBorders>
-              <w:top w:val="single" w:sz="4" w:space="0" w:color="00000A"/>
-              <w:left w:val="single" w:sz="4" w:space="0" w:color="00000A"/>
-              <w:bottom w:val="single" w:sz="4" w:space="0" w:color="00000A"/>
-              <w:right w:val="single" w:sz="4" w:space="0" w:color="00000A"/>
-            </w:tcBorders>
-            <w:shd w:val="clear" w:color="auto" w:fill="auto"/>
-            <w:tcMar>
-              <w:left w:w="108" w:type="dxa"/>
-            </w:tcMar>
-          </w:tcPr>
-          <w:p>
-            <w:pPr>
-              <w:spacing w:after="0" w:line="100" w:lineRule="atLeast"/>
-            </w:pPr>
-          </w:p>
-        </w:tc>
-      </w:tr>
-      <w:tr>
-        <w:tc>
-          <w:tcPr>
-            <w:tcW w:w="1080" w:type="dxa"/>
-            <w:tcBorders>
-              <w:top w:val="single" w:sz="4" w:space="0" w:color="00000A"/>
-              <w:left w:val="single" w:sz="4" w:space="0" w:color="00000A"/>
-              <w:bottom w:val="single" w:sz="4" w:space="0" w:color="00000A"/>
-              <w:right w:val="single" w:sz="4" w:space="0" w:color="00000A"/>
-            </w:tcBorders>
-            <w:shd w:val="clear" w:color="auto" w:fill="auto"/>
-            <w:tcMar>
-              <w:left w:w="108" w:type="dxa"/>
-            </w:tcMar>
-          </w:tcPr>
-          <w:p>
-            <w:pPr>
-              <w:spacing w:after="0" w:line="100" w:lineRule="atLeast"/>
-              <w:jc w:val="right"/>
-            </w:pPr>
-          </w:p>
-        </w:tc>
-        <w:tc>
-          <w:tcPr>
-            <w:tcW w:w="2430" w:type="dxa"/>
-            <w:tcBorders>
-              <w:top w:val="single" w:sz="4" w:space="0" w:color="00000A"/>
-              <w:left w:val="single" w:sz="4" w:space="0" w:color="00000A"/>
-              <w:bottom w:val="single" w:sz="4" w:space="0" w:color="00000A"/>
-              <w:right w:val="single" w:sz="4" w:space="0" w:color="00000A"/>
-            </w:tcBorders>
-            <w:shd w:val="clear" w:color="auto" w:fill="auto"/>
-            <w:tcMar>
-              <w:left w:w="108" w:type="dxa"/>
-            </w:tcMar>
-          </w:tcPr>
-          <w:p>
-            <w:pPr>
-              <w:spacing w:after="0" w:line="100" w:lineRule="atLeast"/>
-            </w:pPr>
-          </w:p>
-        </w:tc>
-        <w:tc>
-          <w:tcPr>
-            <w:tcW w:w="1746" w:type="dxa"/>
-            <w:tcBorders>
-              <w:top w:val="single" w:sz="4" w:space="0" w:color="00000A"/>
-              <w:left w:val="single" w:sz="4" w:space="0" w:color="00000A"/>
-              <w:bottom w:val="single" w:sz="4" w:space="0" w:color="00000A"/>
-              <w:right w:val="single" w:sz="4" w:space="0" w:color="00000A"/>
-            </w:tcBorders>
-            <w:shd w:val="clear" w:color="auto" w:fill="auto"/>
-            <w:tcMar>
-              <w:left w:w="108" w:type="dxa"/>
-            </w:tcMar>
-          </w:tcPr>
-          <w:p>
-            <w:pPr>
-              <w:spacing w:after="0" w:line="100" w:lineRule="atLeast"/>
-            </w:pPr>
-          </w:p>
-        </w:tc>
-      </w:tr>
-      <w:tr>
-        <w:tc>
-          <w:tcPr>
-            <w:tcW w:w="1080" w:type="dxa"/>
-            <w:tcBorders>
-              <w:top w:val="single" w:sz="4" w:space="0" w:color="00000A"/>
-              <w:left w:val="single" w:sz="4" w:space="0" w:color="00000A"/>
-              <w:bottom w:val="single" w:sz="4" w:space="0" w:color="00000A"/>
-              <w:right w:val="single" w:sz="4" w:space="0" w:color="00000A"/>
-            </w:tcBorders>
-            <w:shd w:val="clear" w:color="auto" w:fill="auto"/>
-            <w:tcMar>
-              <w:left w:w="108" w:type="dxa"/>
-            </w:tcMar>
-          </w:tcPr>
-          <w:p>
-            <w:pPr>
-              <w:spacing w:after="0" w:line="100" w:lineRule="atLeast"/>
-              <w:jc w:val="right"/>
-            </w:pPr>
-            <w:r>
+            <w:tcW w:w="1446" w:type="dxa"/>
+            <w:tcBorders>
+              <w:top w:val="single" w:sz="4" w:space="0" w:color="00000A"/>
+              <w:left w:val="single" w:sz="4" w:space="0" w:color="00000A"/>
+              <w:bottom w:val="single" w:sz="4" w:space="0" w:color="00000A"/>
+              <w:right w:val="single" w:sz="4" w:space="0" w:color="00000A"/>
+            </w:tcBorders>
+            <w:shd w:val="clear" w:color="auto" w:fill="auto"/>
+            <w:tcMar>
+              <w:left w:w="108" w:type="dxa"/>
+            </w:tcMar>
+          </w:tcPr>
+          <w:p>
+            <w:pPr>
+              <w:spacing w:after="0" w:line="100" w:lineRule="atLeast"/>
+            </w:pPr>
+          </w:p>
+        </w:tc>
+      </w:tr>
+      <w:tr>
+        <w:tc>
+          <w:tcPr>
+            <w:tcW w:w="1042" w:type="dxa"/>
+            <w:tcBorders>
+              <w:top w:val="single" w:sz="4" w:space="0" w:color="00000A"/>
+              <w:left w:val="single" w:sz="4" w:space="0" w:color="00000A"/>
+              <w:bottom w:val="single" w:sz="4" w:space="0" w:color="00000A"/>
+              <w:right w:val="single" w:sz="4" w:space="0" w:color="00000A"/>
+            </w:tcBorders>
+            <w:shd w:val="clear" w:color="auto" w:fill="auto"/>
+            <w:tcMar>
+              <w:left w:w="108" w:type="dxa"/>
+            </w:tcMar>
+          </w:tcPr>
+          <w:p>
+            <w:pPr>
+              <w:spacing w:after="0" w:line="100" w:lineRule="atLeast"/>
+              <w:jc w:val="right"/>
+            </w:pPr>
+          </w:p>
+        </w:tc>
+        <w:tc>
+          <w:tcPr>
+            <w:tcW w:w="2610" w:type="dxa"/>
+            <w:tcBorders>
+              <w:top w:val="single" w:sz="4" w:space="0" w:color="00000A"/>
+              <w:left w:val="single" w:sz="4" w:space="0" w:color="00000A"/>
+              <w:bottom w:val="single" w:sz="4" w:space="0" w:color="00000A"/>
+              <w:right w:val="single" w:sz="4" w:space="0" w:color="00000A"/>
+            </w:tcBorders>
+            <w:shd w:val="clear" w:color="auto" w:fill="auto"/>
+            <w:tcMar>
+              <w:left w:w="108" w:type="dxa"/>
+            </w:tcMar>
+          </w:tcPr>
+          <w:p>
+            <w:pPr>
+              <w:spacing w:after="0" w:line="100" w:lineRule="atLeast"/>
+            </w:pPr>
+          </w:p>
+        </w:tc>
+        <w:tc>
+          <w:tcPr>
+            <w:tcW w:w="1446" w:type="dxa"/>
+            <w:tcBorders>
+              <w:top w:val="single" w:sz="4" w:space="0" w:color="00000A"/>
+              <w:left w:val="single" w:sz="4" w:space="0" w:color="00000A"/>
+              <w:bottom w:val="single" w:sz="4" w:space="0" w:color="00000A"/>
+              <w:right w:val="single" w:sz="4" w:space="0" w:color="00000A"/>
+            </w:tcBorders>
+            <w:shd w:val="clear" w:color="auto" w:fill="auto"/>
+            <w:tcMar>
+              <w:left w:w="108" w:type="dxa"/>
+            </w:tcMar>
+          </w:tcPr>
+          <w:p>
+            <w:pPr>
+              <w:spacing w:after="0" w:line="100" w:lineRule="atLeast"/>
+            </w:pPr>
+          </w:p>
+        </w:tc>
+      </w:tr>
+      <w:tr>
+        <w:tc>
+          <w:tcPr>
+            <w:tcW w:w="1042" w:type="dxa"/>
+            <w:tcBorders>
+              <w:top w:val="single" w:sz="4" w:space="0" w:color="00000A"/>
+              <w:left w:val="single" w:sz="4" w:space="0" w:color="00000A"/>
+              <w:bottom w:val="single" w:sz="4" w:space="0" w:color="00000A"/>
+              <w:right w:val="single" w:sz="4" w:space="0" w:color="00000A"/>
+            </w:tcBorders>
+            <w:shd w:val="clear" w:color="auto" w:fill="auto"/>
+            <w:tcMar>
+              <w:left w:w="108" w:type="dxa"/>
+            </w:tcMar>
+          </w:tcPr>
+          <w:p>
+            <w:pPr>
+              <w:spacing w:after="0" w:line="100" w:lineRule="atLeast"/>
+              <w:jc w:val="right"/>
+            </w:pPr>
+            <w:r>
+              <w:lastRenderedPageBreak/>
               <w:t>100</w:t>
             </w:r>
           </w:p>
         </w:tc>
         <w:tc>
           <w:tcPr>
-            <w:tcW w:w="2430" w:type="dxa"/>
+            <w:tcW w:w="2610" w:type="dxa"/>
             <w:tcBorders>
               <w:top w:val="single" w:sz="4" w:space="0" w:color="00000A"/>
               <w:left w:val="single" w:sz="4" w:space="0" w:color="00000A"/>
@@ -3948,29 +3970,29 @@
         </w:tc>
         <w:tc>
           <w:tcPr>
-            <w:tcW w:w="1746" w:type="dxa"/>
-            <w:tcBorders>
-              <w:top w:val="single" w:sz="4" w:space="0" w:color="00000A"/>
-              <w:left w:val="single" w:sz="4" w:space="0" w:color="00000A"/>
-              <w:bottom w:val="single" w:sz="4" w:space="0" w:color="00000A"/>
-              <w:right w:val="single" w:sz="4" w:space="0" w:color="00000A"/>
-            </w:tcBorders>
-            <w:shd w:val="clear" w:color="auto" w:fill="auto"/>
-            <w:tcMar>
-              <w:left w:w="108" w:type="dxa"/>
-            </w:tcMar>
-          </w:tcPr>
-          <w:p>
-            <w:pPr>
-              <w:spacing w:after="0" w:line="100" w:lineRule="atLeast"/>
-            </w:pPr>
-          </w:p>
-        </w:tc>
-      </w:tr>
-      <w:tr>
-        <w:tc>
-          <w:tcPr>
-            <w:tcW w:w="1080" w:type="dxa"/>
+            <w:tcW w:w="1446" w:type="dxa"/>
+            <w:tcBorders>
+              <w:top w:val="single" w:sz="4" w:space="0" w:color="00000A"/>
+              <w:left w:val="single" w:sz="4" w:space="0" w:color="00000A"/>
+              <w:bottom w:val="single" w:sz="4" w:space="0" w:color="00000A"/>
+              <w:right w:val="single" w:sz="4" w:space="0" w:color="00000A"/>
+            </w:tcBorders>
+            <w:shd w:val="clear" w:color="auto" w:fill="auto"/>
+            <w:tcMar>
+              <w:left w:w="108" w:type="dxa"/>
+            </w:tcMar>
+          </w:tcPr>
+          <w:p>
+            <w:pPr>
+              <w:spacing w:after="0" w:line="100" w:lineRule="atLeast"/>
+            </w:pPr>
+          </w:p>
+        </w:tc>
+      </w:tr>
+      <w:tr>
+        <w:tc>
+          <w:tcPr>
+            <w:tcW w:w="1042" w:type="dxa"/>
             <w:tcBorders>
               <w:top w:val="nil"/>
               <w:left w:val="single" w:sz="4" w:space="0" w:color="00000A"/>
@@ -3994,7 +4016,7 @@
         </w:tc>
         <w:tc>
           <w:tcPr>
-            <w:tcW w:w="2430" w:type="dxa"/>
+            <w:tcW w:w="2610" w:type="dxa"/>
             <w:tcBorders>
               <w:top w:val="nil"/>
               <w:left w:val="single" w:sz="4" w:space="0" w:color="00000A"/>
@@ -4017,92 +4039,92 @@
         </w:tc>
         <w:tc>
           <w:tcPr>
-            <w:tcW w:w="1746" w:type="dxa"/>
-            <w:tcBorders>
-              <w:top w:val="nil"/>
-              <w:left w:val="single" w:sz="4" w:space="0" w:color="00000A"/>
-              <w:bottom w:val="single" w:sz="4" w:space="0" w:color="00000A"/>
-              <w:right w:val="single" w:sz="4" w:space="0" w:color="00000A"/>
-            </w:tcBorders>
-            <w:shd w:val="clear" w:color="auto" w:fill="auto"/>
-            <w:tcMar>
-              <w:left w:w="108" w:type="dxa"/>
-            </w:tcMar>
-          </w:tcPr>
-          <w:p>
-            <w:pPr>
-              <w:spacing w:after="0" w:line="100" w:lineRule="atLeast"/>
-            </w:pPr>
-          </w:p>
-        </w:tc>
-      </w:tr>
-      <w:tr>
-        <w:tc>
-          <w:tcPr>
-            <w:tcW w:w="1080" w:type="dxa"/>
-            <w:tcBorders>
-              <w:top w:val="nil"/>
-              <w:left w:val="single" w:sz="4" w:space="0" w:color="00000A"/>
-              <w:bottom w:val="single" w:sz="4" w:space="0" w:color="00000A"/>
-              <w:right w:val="single" w:sz="4" w:space="0" w:color="00000A"/>
-            </w:tcBorders>
-            <w:shd w:val="clear" w:color="auto" w:fill="auto"/>
-            <w:tcMar>
-              <w:left w:w="108" w:type="dxa"/>
-            </w:tcMar>
-          </w:tcPr>
-          <w:p>
-            <w:pPr>
-              <w:spacing w:after="0" w:line="100" w:lineRule="atLeast"/>
-              <w:jc w:val="right"/>
-            </w:pPr>
-          </w:p>
-        </w:tc>
-        <w:tc>
-          <w:tcPr>
-            <w:tcW w:w="2430" w:type="dxa"/>
-            <w:tcBorders>
-              <w:top w:val="nil"/>
-              <w:left w:val="single" w:sz="4" w:space="0" w:color="00000A"/>
-              <w:bottom w:val="single" w:sz="4" w:space="0" w:color="00000A"/>
-              <w:right w:val="single" w:sz="4" w:space="0" w:color="00000A"/>
-            </w:tcBorders>
-            <w:shd w:val="clear" w:color="auto" w:fill="auto"/>
-            <w:tcMar>
-              <w:left w:w="108" w:type="dxa"/>
-            </w:tcMar>
-          </w:tcPr>
-          <w:p>
-            <w:pPr>
-              <w:spacing w:after="0" w:line="100" w:lineRule="atLeast"/>
-            </w:pPr>
-          </w:p>
-        </w:tc>
-        <w:tc>
-          <w:tcPr>
-            <w:tcW w:w="1746" w:type="dxa"/>
-            <w:tcBorders>
-              <w:top w:val="nil"/>
-              <w:left w:val="single" w:sz="4" w:space="0" w:color="00000A"/>
-              <w:bottom w:val="single" w:sz="4" w:space="0" w:color="00000A"/>
-              <w:right w:val="single" w:sz="4" w:space="0" w:color="00000A"/>
-            </w:tcBorders>
-            <w:shd w:val="clear" w:color="auto" w:fill="auto"/>
-            <w:tcMar>
-              <w:left w:w="108" w:type="dxa"/>
-            </w:tcMar>
-          </w:tcPr>
-          <w:p>
-            <w:pPr>
-              <w:spacing w:after="0" w:line="100" w:lineRule="atLeast"/>
-            </w:pPr>
-          </w:p>
-        </w:tc>
-      </w:tr>
-      <w:tr>
-        <w:tc>
-          <w:tcPr>
-            <w:tcW w:w="1080" w:type="dxa"/>
+            <w:tcW w:w="1446" w:type="dxa"/>
+            <w:tcBorders>
+              <w:top w:val="nil"/>
+              <w:left w:val="single" w:sz="4" w:space="0" w:color="00000A"/>
+              <w:bottom w:val="single" w:sz="4" w:space="0" w:color="00000A"/>
+              <w:right w:val="single" w:sz="4" w:space="0" w:color="00000A"/>
+            </w:tcBorders>
+            <w:shd w:val="clear" w:color="auto" w:fill="auto"/>
+            <w:tcMar>
+              <w:left w:w="108" w:type="dxa"/>
+            </w:tcMar>
+          </w:tcPr>
+          <w:p>
+            <w:pPr>
+              <w:spacing w:after="0" w:line="100" w:lineRule="atLeast"/>
+            </w:pPr>
+          </w:p>
+        </w:tc>
+      </w:tr>
+      <w:tr>
+        <w:tc>
+          <w:tcPr>
+            <w:tcW w:w="1042" w:type="dxa"/>
+            <w:tcBorders>
+              <w:top w:val="nil"/>
+              <w:left w:val="single" w:sz="4" w:space="0" w:color="00000A"/>
+              <w:bottom w:val="single" w:sz="4" w:space="0" w:color="00000A"/>
+              <w:right w:val="single" w:sz="4" w:space="0" w:color="00000A"/>
+            </w:tcBorders>
+            <w:shd w:val="clear" w:color="auto" w:fill="auto"/>
+            <w:tcMar>
+              <w:left w:w="108" w:type="dxa"/>
+            </w:tcMar>
+          </w:tcPr>
+          <w:p>
+            <w:pPr>
+              <w:spacing w:after="0" w:line="100" w:lineRule="atLeast"/>
+              <w:jc w:val="right"/>
+            </w:pPr>
+          </w:p>
+        </w:tc>
+        <w:tc>
+          <w:tcPr>
+            <w:tcW w:w="2610" w:type="dxa"/>
+            <w:tcBorders>
+              <w:top w:val="nil"/>
+              <w:left w:val="single" w:sz="4" w:space="0" w:color="00000A"/>
+              <w:bottom w:val="single" w:sz="4" w:space="0" w:color="00000A"/>
+              <w:right w:val="single" w:sz="4" w:space="0" w:color="00000A"/>
+            </w:tcBorders>
+            <w:shd w:val="clear" w:color="auto" w:fill="auto"/>
+            <w:tcMar>
+              <w:left w:w="108" w:type="dxa"/>
+            </w:tcMar>
+          </w:tcPr>
+          <w:p>
+            <w:pPr>
+              <w:spacing w:after="0" w:line="100" w:lineRule="atLeast"/>
+            </w:pPr>
+          </w:p>
+        </w:tc>
+        <w:tc>
+          <w:tcPr>
+            <w:tcW w:w="1446" w:type="dxa"/>
+            <w:tcBorders>
+              <w:top w:val="nil"/>
+              <w:left w:val="single" w:sz="4" w:space="0" w:color="00000A"/>
+              <w:bottom w:val="single" w:sz="4" w:space="0" w:color="00000A"/>
+              <w:right w:val="single" w:sz="4" w:space="0" w:color="00000A"/>
+            </w:tcBorders>
+            <w:shd w:val="clear" w:color="auto" w:fill="auto"/>
+            <w:tcMar>
+              <w:left w:w="108" w:type="dxa"/>
+            </w:tcMar>
+          </w:tcPr>
+          <w:p>
+            <w:pPr>
+              <w:spacing w:after="0" w:line="100" w:lineRule="atLeast"/>
+            </w:pPr>
+          </w:p>
+        </w:tc>
+      </w:tr>
+      <w:tr>
+        <w:tc>
+          <w:tcPr>
+            <w:tcW w:w="1042" w:type="dxa"/>
             <w:tcBorders>
               <w:top w:val="nil"/>
               <w:left w:val="single" w:sz="4" w:space="0" w:color="00000A"/>
@@ -4126,7 +4148,7 @@
         </w:tc>
         <w:tc>
           <w:tcPr>
-            <w:tcW w:w="2430" w:type="dxa"/>
+            <w:tcW w:w="2610" w:type="dxa"/>
             <w:tcBorders>
               <w:top w:val="nil"/>
               <w:left w:val="single" w:sz="4" w:space="0" w:color="00000A"/>
@@ -4155,32 +4177,32 @@
         </w:tc>
         <w:tc>
           <w:tcPr>
-            <w:tcW w:w="1746" w:type="dxa"/>
-            <w:tcBorders>
-              <w:top w:val="nil"/>
-              <w:left w:val="single" w:sz="4" w:space="0" w:color="00000A"/>
-              <w:bottom w:val="single" w:sz="4" w:space="0" w:color="00000A"/>
-              <w:right w:val="single" w:sz="4" w:space="0" w:color="00000A"/>
-            </w:tcBorders>
-            <w:shd w:val="clear" w:color="auto" w:fill="auto"/>
-            <w:tcMar>
-              <w:left w:w="108" w:type="dxa"/>
-            </w:tcMar>
-          </w:tcPr>
-          <w:p>
-            <w:pPr>
-              <w:spacing w:after="0" w:line="100" w:lineRule="atLeast"/>
-              <w:rPr>
-                <w:lang w:val="fr-FR"/>
-              </w:rPr>
-            </w:pPr>
-          </w:p>
-        </w:tc>
-      </w:tr>
-      <w:tr>
-        <w:tc>
-          <w:tcPr>
-            <w:tcW w:w="1080" w:type="dxa"/>
+            <w:tcW w:w="1446" w:type="dxa"/>
+            <w:tcBorders>
+              <w:top w:val="nil"/>
+              <w:left w:val="single" w:sz="4" w:space="0" w:color="00000A"/>
+              <w:bottom w:val="single" w:sz="4" w:space="0" w:color="00000A"/>
+              <w:right w:val="single" w:sz="4" w:space="0" w:color="00000A"/>
+            </w:tcBorders>
+            <w:shd w:val="clear" w:color="auto" w:fill="auto"/>
+            <w:tcMar>
+              <w:left w:w="108" w:type="dxa"/>
+            </w:tcMar>
+          </w:tcPr>
+          <w:p>
+            <w:pPr>
+              <w:spacing w:after="0" w:line="100" w:lineRule="atLeast"/>
+              <w:rPr>
+                <w:lang w:val="fr-FR"/>
+              </w:rPr>
+            </w:pPr>
+          </w:p>
+        </w:tc>
+      </w:tr>
+      <w:tr>
+        <w:tc>
+          <w:tcPr>
+            <w:tcW w:w="1042" w:type="dxa"/>
             <w:tcBorders>
               <w:top w:val="nil"/>
               <w:left w:val="single" w:sz="4" w:space="0" w:color="00000A"/>
@@ -4204,7 +4226,7 @@
         </w:tc>
         <w:tc>
           <w:tcPr>
-            <w:tcW w:w="2430" w:type="dxa"/>
+            <w:tcW w:w="2610" w:type="dxa"/>
             <w:tcBorders>
               <w:top w:val="nil"/>
               <w:left w:val="single" w:sz="4" w:space="0" w:color="00000A"/>
@@ -4243,92 +4265,92 @@
         </w:tc>
         <w:tc>
           <w:tcPr>
-            <w:tcW w:w="1746" w:type="dxa"/>
-            <w:tcBorders>
-              <w:top w:val="nil"/>
-              <w:left w:val="single" w:sz="4" w:space="0" w:color="00000A"/>
-              <w:bottom w:val="single" w:sz="4" w:space="0" w:color="00000A"/>
-              <w:right w:val="single" w:sz="4" w:space="0" w:color="00000A"/>
-            </w:tcBorders>
-            <w:shd w:val="clear" w:color="auto" w:fill="auto"/>
-            <w:tcMar>
-              <w:left w:w="108" w:type="dxa"/>
-            </w:tcMar>
-          </w:tcPr>
-          <w:p>
-            <w:pPr>
-              <w:spacing w:after="0" w:line="100" w:lineRule="atLeast"/>
-            </w:pPr>
-          </w:p>
-        </w:tc>
-      </w:tr>
-      <w:tr>
-        <w:tc>
-          <w:tcPr>
-            <w:tcW w:w="1080" w:type="dxa"/>
-            <w:tcBorders>
-              <w:top w:val="nil"/>
-              <w:left w:val="single" w:sz="4" w:space="0" w:color="00000A"/>
-              <w:bottom w:val="single" w:sz="4" w:space="0" w:color="00000A"/>
-              <w:right w:val="single" w:sz="4" w:space="0" w:color="00000A"/>
-            </w:tcBorders>
-            <w:shd w:val="clear" w:color="auto" w:fill="auto"/>
-            <w:tcMar>
-              <w:left w:w="108" w:type="dxa"/>
-            </w:tcMar>
-          </w:tcPr>
-          <w:p>
-            <w:pPr>
-              <w:spacing w:after="0" w:line="100" w:lineRule="atLeast"/>
-              <w:jc w:val="right"/>
-            </w:pPr>
-          </w:p>
-        </w:tc>
-        <w:tc>
-          <w:tcPr>
-            <w:tcW w:w="2430" w:type="dxa"/>
-            <w:tcBorders>
-              <w:top w:val="nil"/>
-              <w:left w:val="single" w:sz="4" w:space="0" w:color="00000A"/>
-              <w:bottom w:val="single" w:sz="4" w:space="0" w:color="00000A"/>
-              <w:right w:val="single" w:sz="4" w:space="0" w:color="00000A"/>
-            </w:tcBorders>
-            <w:shd w:val="clear" w:color="auto" w:fill="auto"/>
-            <w:tcMar>
-              <w:left w:w="108" w:type="dxa"/>
-            </w:tcMar>
-          </w:tcPr>
-          <w:p>
-            <w:pPr>
-              <w:spacing w:after="0" w:line="100" w:lineRule="atLeast"/>
-            </w:pPr>
-          </w:p>
-        </w:tc>
-        <w:tc>
-          <w:tcPr>
-            <w:tcW w:w="1746" w:type="dxa"/>
-            <w:tcBorders>
-              <w:top w:val="nil"/>
-              <w:left w:val="single" w:sz="4" w:space="0" w:color="00000A"/>
-              <w:bottom w:val="single" w:sz="4" w:space="0" w:color="00000A"/>
-              <w:right w:val="single" w:sz="4" w:space="0" w:color="00000A"/>
-            </w:tcBorders>
-            <w:shd w:val="clear" w:color="auto" w:fill="auto"/>
-            <w:tcMar>
-              <w:left w:w="108" w:type="dxa"/>
-            </w:tcMar>
-          </w:tcPr>
-          <w:p>
-            <w:pPr>
-              <w:spacing w:after="0" w:line="100" w:lineRule="atLeast"/>
-            </w:pPr>
-          </w:p>
-        </w:tc>
-      </w:tr>
-      <w:tr>
-        <w:tc>
-          <w:tcPr>
-            <w:tcW w:w="1080" w:type="dxa"/>
+            <w:tcW w:w="1446" w:type="dxa"/>
+            <w:tcBorders>
+              <w:top w:val="nil"/>
+              <w:left w:val="single" w:sz="4" w:space="0" w:color="00000A"/>
+              <w:bottom w:val="single" w:sz="4" w:space="0" w:color="00000A"/>
+              <w:right w:val="single" w:sz="4" w:space="0" w:color="00000A"/>
+            </w:tcBorders>
+            <w:shd w:val="clear" w:color="auto" w:fill="auto"/>
+            <w:tcMar>
+              <w:left w:w="108" w:type="dxa"/>
+            </w:tcMar>
+          </w:tcPr>
+          <w:p>
+            <w:pPr>
+              <w:spacing w:after="0" w:line="100" w:lineRule="atLeast"/>
+            </w:pPr>
+          </w:p>
+        </w:tc>
+      </w:tr>
+      <w:tr>
+        <w:tc>
+          <w:tcPr>
+            <w:tcW w:w="1042" w:type="dxa"/>
+            <w:tcBorders>
+              <w:top w:val="nil"/>
+              <w:left w:val="single" w:sz="4" w:space="0" w:color="00000A"/>
+              <w:bottom w:val="single" w:sz="4" w:space="0" w:color="00000A"/>
+              <w:right w:val="single" w:sz="4" w:space="0" w:color="00000A"/>
+            </w:tcBorders>
+            <w:shd w:val="clear" w:color="auto" w:fill="auto"/>
+            <w:tcMar>
+              <w:left w:w="108" w:type="dxa"/>
+            </w:tcMar>
+          </w:tcPr>
+          <w:p>
+            <w:pPr>
+              <w:spacing w:after="0" w:line="100" w:lineRule="atLeast"/>
+              <w:jc w:val="right"/>
+            </w:pPr>
+          </w:p>
+        </w:tc>
+        <w:tc>
+          <w:tcPr>
+            <w:tcW w:w="2610" w:type="dxa"/>
+            <w:tcBorders>
+              <w:top w:val="nil"/>
+              <w:left w:val="single" w:sz="4" w:space="0" w:color="00000A"/>
+              <w:bottom w:val="single" w:sz="4" w:space="0" w:color="00000A"/>
+              <w:right w:val="single" w:sz="4" w:space="0" w:color="00000A"/>
+            </w:tcBorders>
+            <w:shd w:val="clear" w:color="auto" w:fill="auto"/>
+            <w:tcMar>
+              <w:left w:w="108" w:type="dxa"/>
+            </w:tcMar>
+          </w:tcPr>
+          <w:p>
+            <w:pPr>
+              <w:spacing w:after="0" w:line="100" w:lineRule="atLeast"/>
+            </w:pPr>
+          </w:p>
+        </w:tc>
+        <w:tc>
+          <w:tcPr>
+            <w:tcW w:w="1446" w:type="dxa"/>
+            <w:tcBorders>
+              <w:top w:val="nil"/>
+              <w:left w:val="single" w:sz="4" w:space="0" w:color="00000A"/>
+              <w:bottom w:val="single" w:sz="4" w:space="0" w:color="00000A"/>
+              <w:right w:val="single" w:sz="4" w:space="0" w:color="00000A"/>
+            </w:tcBorders>
+            <w:shd w:val="clear" w:color="auto" w:fill="auto"/>
+            <w:tcMar>
+              <w:left w:w="108" w:type="dxa"/>
+            </w:tcMar>
+          </w:tcPr>
+          <w:p>
+            <w:pPr>
+              <w:spacing w:after="0" w:line="100" w:lineRule="atLeast"/>
+            </w:pPr>
+          </w:p>
+        </w:tc>
+      </w:tr>
+      <w:tr>
+        <w:tc>
+          <w:tcPr>
+            <w:tcW w:w="1042" w:type="dxa"/>
             <w:tcBorders>
               <w:top w:val="nil"/>
               <w:left w:val="single" w:sz="4" w:space="0" w:color="00000A"/>
@@ -4352,7 +4374,7 @@
         </w:tc>
         <w:tc>
           <w:tcPr>
-            <w:tcW w:w="2430" w:type="dxa"/>
+            <w:tcW w:w="2610" w:type="dxa"/>
             <w:tcBorders>
               <w:top w:val="nil"/>
               <w:left w:val="single" w:sz="4" w:space="0" w:color="00000A"/>
@@ -4380,119 +4402,116 @@
         </w:tc>
         <w:tc>
           <w:tcPr>
-            <w:tcW w:w="1746" w:type="dxa"/>
-            <w:tcBorders>
-              <w:top w:val="nil"/>
-              <w:left w:val="single" w:sz="4" w:space="0" w:color="00000A"/>
-              <w:bottom w:val="single" w:sz="4" w:space="0" w:color="00000A"/>
-              <w:right w:val="single" w:sz="4" w:space="0" w:color="00000A"/>
-            </w:tcBorders>
-            <w:shd w:val="clear" w:color="auto" w:fill="auto"/>
-            <w:tcMar>
-              <w:left w:w="108" w:type="dxa"/>
-            </w:tcMar>
-          </w:tcPr>
-          <w:p>
-            <w:pPr>
-              <w:spacing w:after="0" w:line="100" w:lineRule="atLeast"/>
-            </w:pPr>
-          </w:p>
-        </w:tc>
-      </w:tr>
-      <w:tr>
-        <w:tc>
-          <w:tcPr>
-            <w:tcW w:w="1080" w:type="dxa"/>
-            <w:tcBorders>
-              <w:top w:val="nil"/>
-              <w:left w:val="single" w:sz="4" w:space="0" w:color="00000A"/>
-              <w:bottom w:val="single" w:sz="4" w:space="0" w:color="00000A"/>
-              <w:right w:val="single" w:sz="4" w:space="0" w:color="00000A"/>
-            </w:tcBorders>
-            <w:shd w:val="clear" w:color="auto" w:fill="auto"/>
-            <w:tcMar>
-              <w:left w:w="108" w:type="dxa"/>
-            </w:tcMar>
-          </w:tcPr>
-          <w:p>
-            <w:pPr>
-              <w:spacing w:after="0" w:line="100" w:lineRule="atLeast"/>
-              <w:jc w:val="right"/>
-            </w:pPr>
-          </w:p>
-        </w:tc>
-        <w:tc>
-          <w:tcPr>
-            <w:tcW w:w="2430" w:type="dxa"/>
-            <w:tcBorders>
-              <w:top w:val="nil"/>
-              <w:left w:val="single" w:sz="4" w:space="0" w:color="00000A"/>
-              <w:bottom w:val="single" w:sz="4" w:space="0" w:color="00000A"/>
-              <w:right w:val="single" w:sz="4" w:space="0" w:color="00000A"/>
-            </w:tcBorders>
-            <w:shd w:val="clear" w:color="auto" w:fill="auto"/>
-            <w:tcMar>
-              <w:left w:w="108" w:type="dxa"/>
-            </w:tcMar>
-          </w:tcPr>
-          <w:p>
-            <w:pPr>
-              <w:spacing w:after="0" w:line="100" w:lineRule="atLeast"/>
-            </w:pPr>
-          </w:p>
-        </w:tc>
-        <w:tc>
-          <w:tcPr>
-            <w:tcW w:w="1746" w:type="dxa"/>
-            <w:tcBorders>
-              <w:top w:val="nil"/>
-              <w:left w:val="single" w:sz="4" w:space="0" w:color="00000A"/>
-              <w:bottom w:val="single" w:sz="4" w:space="0" w:color="00000A"/>
-              <w:right w:val="single" w:sz="4" w:space="0" w:color="00000A"/>
-            </w:tcBorders>
-            <w:shd w:val="clear" w:color="auto" w:fill="auto"/>
-            <w:tcMar>
-              <w:left w:w="108" w:type="dxa"/>
-            </w:tcMar>
-          </w:tcPr>
-          <w:p>
-            <w:pPr>
-              <w:spacing w:after="0" w:line="100" w:lineRule="atLeast"/>
-            </w:pPr>
-          </w:p>
-        </w:tc>
-      </w:tr>
-      <w:tr>
-        <w:tc>
-          <w:tcPr>
-            <w:tcW w:w="1080" w:type="dxa"/>
-            <w:tcBorders>
-              <w:top w:val="nil"/>
-              <w:left w:val="single" w:sz="4" w:space="0" w:color="00000A"/>
-              <w:bottom w:val="single" w:sz="4" w:space="0" w:color="00000A"/>
-              <w:right w:val="single" w:sz="4" w:space="0" w:color="00000A"/>
-            </w:tcBorders>
-            <w:shd w:val="clear" w:color="auto" w:fill="auto"/>
-            <w:tcMar>
-              <w:left w:w="108" w:type="dxa"/>
-            </w:tcMar>
-          </w:tcPr>
-          <w:p>
-            <w:pPr>
-              <w:spacing w:after="0" w:line="100" w:lineRule="atLeast"/>
-              <w:jc w:val="right"/>
-            </w:pPr>
-            <w:r>
-              <w:t>1</w:t>
-            </w:r>
-            <w:r>
-              <w:t xml:space="preserve"> 000</w:t>
-            </w:r>
-          </w:p>
-        </w:tc>
-        <w:tc>
-          <w:tcPr>
-            <w:tcW w:w="2430" w:type="dxa"/>
+            <w:tcW w:w="1446" w:type="dxa"/>
+            <w:tcBorders>
+              <w:top w:val="nil"/>
+              <w:left w:val="single" w:sz="4" w:space="0" w:color="00000A"/>
+              <w:bottom w:val="single" w:sz="4" w:space="0" w:color="00000A"/>
+              <w:right w:val="single" w:sz="4" w:space="0" w:color="00000A"/>
+            </w:tcBorders>
+            <w:shd w:val="clear" w:color="auto" w:fill="auto"/>
+            <w:tcMar>
+              <w:left w:w="108" w:type="dxa"/>
+            </w:tcMar>
+          </w:tcPr>
+          <w:p>
+            <w:pPr>
+              <w:spacing w:after="0" w:line="100" w:lineRule="atLeast"/>
+            </w:pPr>
+          </w:p>
+        </w:tc>
+      </w:tr>
+      <w:tr>
+        <w:tc>
+          <w:tcPr>
+            <w:tcW w:w="1042" w:type="dxa"/>
+            <w:tcBorders>
+              <w:top w:val="nil"/>
+              <w:left w:val="single" w:sz="4" w:space="0" w:color="00000A"/>
+              <w:bottom w:val="single" w:sz="4" w:space="0" w:color="00000A"/>
+              <w:right w:val="single" w:sz="4" w:space="0" w:color="00000A"/>
+            </w:tcBorders>
+            <w:shd w:val="clear" w:color="auto" w:fill="auto"/>
+            <w:tcMar>
+              <w:left w:w="108" w:type="dxa"/>
+            </w:tcMar>
+          </w:tcPr>
+          <w:p>
+            <w:pPr>
+              <w:spacing w:after="0" w:line="100" w:lineRule="atLeast"/>
+              <w:jc w:val="right"/>
+            </w:pPr>
+          </w:p>
+        </w:tc>
+        <w:tc>
+          <w:tcPr>
+            <w:tcW w:w="2610" w:type="dxa"/>
+            <w:tcBorders>
+              <w:top w:val="nil"/>
+              <w:left w:val="single" w:sz="4" w:space="0" w:color="00000A"/>
+              <w:bottom w:val="single" w:sz="4" w:space="0" w:color="00000A"/>
+              <w:right w:val="single" w:sz="4" w:space="0" w:color="00000A"/>
+            </w:tcBorders>
+            <w:shd w:val="clear" w:color="auto" w:fill="auto"/>
+            <w:tcMar>
+              <w:left w:w="108" w:type="dxa"/>
+            </w:tcMar>
+          </w:tcPr>
+          <w:p>
+            <w:pPr>
+              <w:spacing w:after="0" w:line="100" w:lineRule="atLeast"/>
+            </w:pPr>
+          </w:p>
+        </w:tc>
+        <w:tc>
+          <w:tcPr>
+            <w:tcW w:w="1446" w:type="dxa"/>
+            <w:tcBorders>
+              <w:top w:val="nil"/>
+              <w:left w:val="single" w:sz="4" w:space="0" w:color="00000A"/>
+              <w:bottom w:val="single" w:sz="4" w:space="0" w:color="00000A"/>
+              <w:right w:val="single" w:sz="4" w:space="0" w:color="00000A"/>
+            </w:tcBorders>
+            <w:shd w:val="clear" w:color="auto" w:fill="auto"/>
+            <w:tcMar>
+              <w:left w:w="108" w:type="dxa"/>
+            </w:tcMar>
+          </w:tcPr>
+          <w:p>
+            <w:pPr>
+              <w:spacing w:after="0" w:line="100" w:lineRule="atLeast"/>
+            </w:pPr>
+          </w:p>
+        </w:tc>
+      </w:tr>
+      <w:tr>
+        <w:tc>
+          <w:tcPr>
+            <w:tcW w:w="1042" w:type="dxa"/>
+            <w:tcBorders>
+              <w:top w:val="nil"/>
+              <w:left w:val="single" w:sz="4" w:space="0" w:color="00000A"/>
+              <w:bottom w:val="single" w:sz="4" w:space="0" w:color="00000A"/>
+              <w:right w:val="single" w:sz="4" w:space="0" w:color="00000A"/>
+            </w:tcBorders>
+            <w:shd w:val="clear" w:color="auto" w:fill="auto"/>
+            <w:tcMar>
+              <w:left w:w="108" w:type="dxa"/>
+            </w:tcMar>
+          </w:tcPr>
+          <w:p>
+            <w:pPr>
+              <w:spacing w:after="0" w:line="100" w:lineRule="atLeast"/>
+              <w:jc w:val="right"/>
+            </w:pPr>
+            <w:r>
+              <w:t>1 000</w:t>
+            </w:r>
+          </w:p>
+        </w:tc>
+        <w:tc>
+          <w:tcPr>
+            <w:tcW w:w="2610" w:type="dxa"/>
             <w:tcBorders>
               <w:top w:val="nil"/>
               <w:left w:val="single" w:sz="4" w:space="0" w:color="00000A"/>
@@ -4515,7 +4534,7 @@
         </w:tc>
         <w:tc>
           <w:tcPr>
-            <w:tcW w:w="1746" w:type="dxa"/>
+            <w:tcW w:w="1446" w:type="dxa"/>
             <w:tcBorders>
               <w:top w:val="nil"/>
               <w:left w:val="single" w:sz="4" w:space="0" w:color="00000A"/>
@@ -4553,7 +4572,7 @@
       <w:tr>
         <w:tc>
           <w:tcPr>
-            <w:tcW w:w="1080" w:type="dxa"/>
+            <w:tcW w:w="1042" w:type="dxa"/>
             <w:tcBorders>
               <w:top w:val="nil"/>
               <w:left w:val="single" w:sz="4" w:space="0" w:color="00000A"/>
@@ -4577,7 +4596,7 @@
         </w:tc>
         <w:tc>
           <w:tcPr>
-            <w:tcW w:w="2430" w:type="dxa"/>
+            <w:tcW w:w="2610" w:type="dxa"/>
             <w:tcBorders>
               <w:top w:val="nil"/>
               <w:left w:val="single" w:sz="4" w:space="0" w:color="00000A"/>
@@ -4600,29 +4619,29 @@
         </w:tc>
         <w:tc>
           <w:tcPr>
-            <w:tcW w:w="1746" w:type="dxa"/>
-            <w:tcBorders>
-              <w:top w:val="nil"/>
-              <w:left w:val="single" w:sz="4" w:space="0" w:color="00000A"/>
-              <w:bottom w:val="single" w:sz="4" w:space="0" w:color="00000A"/>
-              <w:right w:val="single" w:sz="4" w:space="0" w:color="00000A"/>
-            </w:tcBorders>
-            <w:shd w:val="clear" w:color="auto" w:fill="auto"/>
-            <w:tcMar>
-              <w:left w:w="108" w:type="dxa"/>
-            </w:tcMar>
-          </w:tcPr>
-          <w:p>
-            <w:pPr>
-              <w:spacing w:after="0" w:line="100" w:lineRule="atLeast"/>
-            </w:pPr>
-          </w:p>
-        </w:tc>
-      </w:tr>
-      <w:tr>
-        <w:tc>
-          <w:tcPr>
-            <w:tcW w:w="1080" w:type="dxa"/>
+            <w:tcW w:w="1446" w:type="dxa"/>
+            <w:tcBorders>
+              <w:top w:val="nil"/>
+              <w:left w:val="single" w:sz="4" w:space="0" w:color="00000A"/>
+              <w:bottom w:val="single" w:sz="4" w:space="0" w:color="00000A"/>
+              <w:right w:val="single" w:sz="4" w:space="0" w:color="00000A"/>
+            </w:tcBorders>
+            <w:shd w:val="clear" w:color="auto" w:fill="auto"/>
+            <w:tcMar>
+              <w:left w:w="108" w:type="dxa"/>
+            </w:tcMar>
+          </w:tcPr>
+          <w:p>
+            <w:pPr>
+              <w:spacing w:after="0" w:line="100" w:lineRule="atLeast"/>
+            </w:pPr>
+          </w:p>
+        </w:tc>
+      </w:tr>
+      <w:tr>
+        <w:tc>
+          <w:tcPr>
+            <w:tcW w:w="1042" w:type="dxa"/>
             <w:tcBorders>
               <w:top w:val="nil"/>
               <w:left w:val="single" w:sz="4" w:space="0" w:color="00000A"/>
@@ -4646,7 +4665,7 @@
         </w:tc>
         <w:tc>
           <w:tcPr>
-            <w:tcW w:w="2430" w:type="dxa"/>
+            <w:tcW w:w="2610" w:type="dxa"/>
             <w:tcBorders>
               <w:top w:val="nil"/>
               <w:left w:val="single" w:sz="4" w:space="0" w:color="00000A"/>
@@ -4675,32 +4694,32 @@
         </w:tc>
         <w:tc>
           <w:tcPr>
-            <w:tcW w:w="1746" w:type="dxa"/>
-            <w:tcBorders>
-              <w:top w:val="nil"/>
-              <w:left w:val="single" w:sz="4" w:space="0" w:color="00000A"/>
-              <w:bottom w:val="single" w:sz="4" w:space="0" w:color="00000A"/>
-              <w:right w:val="single" w:sz="4" w:space="0" w:color="00000A"/>
-            </w:tcBorders>
-            <w:shd w:val="clear" w:color="auto" w:fill="auto"/>
-            <w:tcMar>
-              <w:left w:w="108" w:type="dxa"/>
-            </w:tcMar>
-          </w:tcPr>
-          <w:p>
-            <w:pPr>
-              <w:spacing w:after="0" w:line="100" w:lineRule="atLeast"/>
-              <w:rPr>
-                <w:lang w:val="fr-FR"/>
-              </w:rPr>
-            </w:pPr>
-          </w:p>
-        </w:tc>
-      </w:tr>
-      <w:tr>
-        <w:tc>
-          <w:tcPr>
-            <w:tcW w:w="1080" w:type="dxa"/>
+            <w:tcW w:w="1446" w:type="dxa"/>
+            <w:tcBorders>
+              <w:top w:val="nil"/>
+              <w:left w:val="single" w:sz="4" w:space="0" w:color="00000A"/>
+              <w:bottom w:val="single" w:sz="4" w:space="0" w:color="00000A"/>
+              <w:right w:val="single" w:sz="4" w:space="0" w:color="00000A"/>
+            </w:tcBorders>
+            <w:shd w:val="clear" w:color="auto" w:fill="auto"/>
+            <w:tcMar>
+              <w:left w:w="108" w:type="dxa"/>
+            </w:tcMar>
+          </w:tcPr>
+          <w:p>
+            <w:pPr>
+              <w:spacing w:after="0" w:line="100" w:lineRule="atLeast"/>
+              <w:rPr>
+                <w:lang w:val="fr-FR"/>
+              </w:rPr>
+            </w:pPr>
+          </w:p>
+        </w:tc>
+      </w:tr>
+      <w:tr>
+        <w:tc>
+          <w:tcPr>
+            <w:tcW w:w="1042" w:type="dxa"/>
             <w:tcBorders>
               <w:top w:val="nil"/>
               <w:left w:val="single" w:sz="4" w:space="0" w:color="00000A"/>
@@ -4724,7 +4743,7 @@
         </w:tc>
         <w:tc>
           <w:tcPr>
-            <w:tcW w:w="2430" w:type="dxa"/>
+            <w:tcW w:w="2610" w:type="dxa"/>
             <w:tcBorders>
               <w:top w:val="nil"/>
               <w:left w:val="single" w:sz="4" w:space="0" w:color="00000A"/>
@@ -4766,29 +4785,29 @@
         </w:tc>
         <w:tc>
           <w:tcPr>
-            <w:tcW w:w="1746" w:type="dxa"/>
-            <w:tcBorders>
-              <w:top w:val="nil"/>
-              <w:left w:val="single" w:sz="4" w:space="0" w:color="00000A"/>
-              <w:bottom w:val="single" w:sz="4" w:space="0" w:color="00000A"/>
-              <w:right w:val="single" w:sz="4" w:space="0" w:color="00000A"/>
-            </w:tcBorders>
-            <w:shd w:val="clear" w:color="auto" w:fill="auto"/>
-            <w:tcMar>
-              <w:left w:w="108" w:type="dxa"/>
-            </w:tcMar>
-          </w:tcPr>
-          <w:p>
-            <w:pPr>
-              <w:spacing w:after="0" w:line="100" w:lineRule="atLeast"/>
-            </w:pPr>
-          </w:p>
-        </w:tc>
-      </w:tr>
-      <w:tr>
-        <w:tc>
-          <w:tcPr>
-            <w:tcW w:w="1080" w:type="dxa"/>
+            <w:tcW w:w="1446" w:type="dxa"/>
+            <w:tcBorders>
+              <w:top w:val="nil"/>
+              <w:left w:val="single" w:sz="4" w:space="0" w:color="00000A"/>
+              <w:bottom w:val="single" w:sz="4" w:space="0" w:color="00000A"/>
+              <w:right w:val="single" w:sz="4" w:space="0" w:color="00000A"/>
+            </w:tcBorders>
+            <w:shd w:val="clear" w:color="auto" w:fill="auto"/>
+            <w:tcMar>
+              <w:left w:w="108" w:type="dxa"/>
+            </w:tcMar>
+          </w:tcPr>
+          <w:p>
+            <w:pPr>
+              <w:spacing w:after="0" w:line="100" w:lineRule="atLeast"/>
+            </w:pPr>
+          </w:p>
+        </w:tc>
+      </w:tr>
+      <w:tr>
+        <w:tc>
+          <w:tcPr>
+            <w:tcW w:w="1042" w:type="dxa"/>
             <w:tcBorders>
               <w:top w:val="nil"/>
               <w:left w:val="single" w:sz="4" w:space="0" w:color="00000A"/>
@@ -4812,7 +4831,7 @@
         </w:tc>
         <w:tc>
           <w:tcPr>
-            <w:tcW w:w="2430" w:type="dxa"/>
+            <w:tcW w:w="2610" w:type="dxa"/>
             <w:tcBorders>
               <w:top w:val="nil"/>
               <w:left w:val="single" w:sz="4" w:space="0" w:color="00000A"/>
@@ -4840,29 +4859,29 @@
         </w:tc>
         <w:tc>
           <w:tcPr>
-            <w:tcW w:w="1746" w:type="dxa"/>
-            <w:tcBorders>
-              <w:top w:val="nil"/>
-              <w:left w:val="single" w:sz="4" w:space="0" w:color="00000A"/>
-              <w:bottom w:val="single" w:sz="4" w:space="0" w:color="00000A"/>
-              <w:right w:val="single" w:sz="4" w:space="0" w:color="00000A"/>
-            </w:tcBorders>
-            <w:shd w:val="clear" w:color="auto" w:fill="auto"/>
-            <w:tcMar>
-              <w:left w:w="108" w:type="dxa"/>
-            </w:tcMar>
-          </w:tcPr>
-          <w:p>
-            <w:pPr>
-              <w:spacing w:after="0" w:line="100" w:lineRule="atLeast"/>
-            </w:pPr>
-          </w:p>
-        </w:tc>
-      </w:tr>
-      <w:tr>
-        <w:tc>
-          <w:tcPr>
-            <w:tcW w:w="1080" w:type="dxa"/>
+            <w:tcW w:w="1446" w:type="dxa"/>
+            <w:tcBorders>
+              <w:top w:val="nil"/>
+              <w:left w:val="single" w:sz="4" w:space="0" w:color="00000A"/>
+              <w:bottom w:val="single" w:sz="4" w:space="0" w:color="00000A"/>
+              <w:right w:val="single" w:sz="4" w:space="0" w:color="00000A"/>
+            </w:tcBorders>
+            <w:shd w:val="clear" w:color="auto" w:fill="auto"/>
+            <w:tcMar>
+              <w:left w:w="108" w:type="dxa"/>
+            </w:tcMar>
+          </w:tcPr>
+          <w:p>
+            <w:pPr>
+              <w:spacing w:after="0" w:line="100" w:lineRule="atLeast"/>
+            </w:pPr>
+          </w:p>
+        </w:tc>
+      </w:tr>
+      <w:tr>
+        <w:tc>
+          <w:tcPr>
+            <w:tcW w:w="1042" w:type="dxa"/>
             <w:tcBorders>
               <w:top w:val="nil"/>
               <w:left w:val="single" w:sz="4" w:space="0" w:color="00000A"/>
@@ -4886,7 +4905,7 @@
         </w:tc>
         <w:tc>
           <w:tcPr>
-            <w:tcW w:w="2430" w:type="dxa"/>
+            <w:tcW w:w="2610" w:type="dxa"/>
             <w:tcBorders>
               <w:top w:val="nil"/>
               <w:left w:val="single" w:sz="4" w:space="0" w:color="00000A"/>
@@ -4909,29 +4928,29 @@
         </w:tc>
         <w:tc>
           <w:tcPr>
-            <w:tcW w:w="1746" w:type="dxa"/>
-            <w:tcBorders>
-              <w:top w:val="nil"/>
-              <w:left w:val="single" w:sz="4" w:space="0" w:color="00000A"/>
-              <w:bottom w:val="single" w:sz="4" w:space="0" w:color="00000A"/>
-              <w:right w:val="single" w:sz="4" w:space="0" w:color="00000A"/>
-            </w:tcBorders>
-            <w:shd w:val="clear" w:color="auto" w:fill="auto"/>
-            <w:tcMar>
-              <w:left w:w="108" w:type="dxa"/>
-            </w:tcMar>
-          </w:tcPr>
-          <w:p>
-            <w:pPr>
-              <w:spacing w:after="0" w:line="100" w:lineRule="atLeast"/>
-            </w:pPr>
-          </w:p>
-        </w:tc>
-      </w:tr>
-      <w:tr>
-        <w:tc>
-          <w:tcPr>
-            <w:tcW w:w="1080" w:type="dxa"/>
+            <w:tcW w:w="1446" w:type="dxa"/>
+            <w:tcBorders>
+              <w:top w:val="nil"/>
+              <w:left w:val="single" w:sz="4" w:space="0" w:color="00000A"/>
+              <w:bottom w:val="single" w:sz="4" w:space="0" w:color="00000A"/>
+              <w:right w:val="single" w:sz="4" w:space="0" w:color="00000A"/>
+            </w:tcBorders>
+            <w:shd w:val="clear" w:color="auto" w:fill="auto"/>
+            <w:tcMar>
+              <w:left w:w="108" w:type="dxa"/>
+            </w:tcMar>
+          </w:tcPr>
+          <w:p>
+            <w:pPr>
+              <w:spacing w:after="0" w:line="100" w:lineRule="atLeast"/>
+            </w:pPr>
+          </w:p>
+        </w:tc>
+      </w:tr>
+      <w:tr>
+        <w:tc>
+          <w:tcPr>
+            <w:tcW w:w="1042" w:type="dxa"/>
             <w:tcBorders>
               <w:top w:val="nil"/>
               <w:left w:val="single" w:sz="4" w:space="0" w:color="00000A"/>
@@ -4955,7 +4974,7 @@
         </w:tc>
         <w:tc>
           <w:tcPr>
-            <w:tcW w:w="2430" w:type="dxa"/>
+            <w:tcW w:w="2610" w:type="dxa"/>
             <w:tcBorders>
               <w:top w:val="nil"/>
               <w:left w:val="single" w:sz="4" w:space="0" w:color="00000A"/>
@@ -4978,29 +4997,29 @@
         </w:tc>
         <w:tc>
           <w:tcPr>
-            <w:tcW w:w="1746" w:type="dxa"/>
-            <w:tcBorders>
-              <w:top w:val="nil"/>
-              <w:left w:val="single" w:sz="4" w:space="0" w:color="00000A"/>
-              <w:bottom w:val="single" w:sz="4" w:space="0" w:color="00000A"/>
-              <w:right w:val="single" w:sz="4" w:space="0" w:color="00000A"/>
-            </w:tcBorders>
-            <w:shd w:val="clear" w:color="auto" w:fill="auto"/>
-            <w:tcMar>
-              <w:left w:w="108" w:type="dxa"/>
-            </w:tcMar>
-          </w:tcPr>
-          <w:p>
-            <w:pPr>
-              <w:spacing w:after="0" w:line="100" w:lineRule="atLeast"/>
-            </w:pPr>
-          </w:p>
-        </w:tc>
-      </w:tr>
-      <w:tr>
-        <w:tc>
-          <w:tcPr>
-            <w:tcW w:w="1080" w:type="dxa"/>
+            <w:tcW w:w="1446" w:type="dxa"/>
+            <w:tcBorders>
+              <w:top w:val="nil"/>
+              <w:left w:val="single" w:sz="4" w:space="0" w:color="00000A"/>
+              <w:bottom w:val="single" w:sz="4" w:space="0" w:color="00000A"/>
+              <w:right w:val="single" w:sz="4" w:space="0" w:color="00000A"/>
+            </w:tcBorders>
+            <w:shd w:val="clear" w:color="auto" w:fill="auto"/>
+            <w:tcMar>
+              <w:left w:w="108" w:type="dxa"/>
+            </w:tcMar>
+          </w:tcPr>
+          <w:p>
+            <w:pPr>
+              <w:spacing w:after="0" w:line="100" w:lineRule="atLeast"/>
+            </w:pPr>
+          </w:p>
+        </w:tc>
+      </w:tr>
+      <w:tr>
+        <w:tc>
+          <w:tcPr>
+            <w:tcW w:w="1042" w:type="dxa"/>
             <w:tcBorders>
               <w:top w:val="nil"/>
               <w:left w:val="single" w:sz="4" w:space="0" w:color="00000A"/>
@@ -5024,7 +5043,7 @@
         </w:tc>
         <w:tc>
           <w:tcPr>
-            <w:tcW w:w="2430" w:type="dxa"/>
+            <w:tcW w:w="2610" w:type="dxa"/>
             <w:tcBorders>
               <w:top w:val="nil"/>
               <w:left w:val="single" w:sz="4" w:space="0" w:color="00000A"/>
@@ -5047,29 +5066,29 @@
         </w:tc>
         <w:tc>
           <w:tcPr>
-            <w:tcW w:w="1746" w:type="dxa"/>
-            <w:tcBorders>
-              <w:top w:val="nil"/>
-              <w:left w:val="single" w:sz="4" w:space="0" w:color="00000A"/>
-              <w:bottom w:val="single" w:sz="4" w:space="0" w:color="00000A"/>
-              <w:right w:val="single" w:sz="4" w:space="0" w:color="00000A"/>
-            </w:tcBorders>
-            <w:shd w:val="clear" w:color="auto" w:fill="auto"/>
-            <w:tcMar>
-              <w:left w:w="108" w:type="dxa"/>
-            </w:tcMar>
-          </w:tcPr>
-          <w:p>
-            <w:pPr>
-              <w:spacing w:after="0" w:line="100" w:lineRule="atLeast"/>
-            </w:pPr>
-          </w:p>
-        </w:tc>
-      </w:tr>
-      <w:tr>
-        <w:tc>
-          <w:tcPr>
-            <w:tcW w:w="1080" w:type="dxa"/>
+            <w:tcW w:w="1446" w:type="dxa"/>
+            <w:tcBorders>
+              <w:top w:val="nil"/>
+              <w:left w:val="single" w:sz="4" w:space="0" w:color="00000A"/>
+              <w:bottom w:val="single" w:sz="4" w:space="0" w:color="00000A"/>
+              <w:right w:val="single" w:sz="4" w:space="0" w:color="00000A"/>
+            </w:tcBorders>
+            <w:shd w:val="clear" w:color="auto" w:fill="auto"/>
+            <w:tcMar>
+              <w:left w:w="108" w:type="dxa"/>
+            </w:tcMar>
+          </w:tcPr>
+          <w:p>
+            <w:pPr>
+              <w:spacing w:after="0" w:line="100" w:lineRule="atLeast"/>
+            </w:pPr>
+          </w:p>
+        </w:tc>
+      </w:tr>
+      <w:tr>
+        <w:tc>
+          <w:tcPr>
+            <w:tcW w:w="1042" w:type="dxa"/>
             <w:tcBorders>
               <w:top w:val="nil"/>
               <w:left w:val="single" w:sz="4" w:space="0" w:color="00000A"/>
@@ -5093,7 +5112,7 @@
         </w:tc>
         <w:tc>
           <w:tcPr>
-            <w:tcW w:w="2430" w:type="dxa"/>
+            <w:tcW w:w="2610" w:type="dxa"/>
             <w:tcBorders>
               <w:top w:val="nil"/>
               <w:left w:val="single" w:sz="4" w:space="0" w:color="00000A"/>
@@ -5132,448 +5151,448 @@
         </w:tc>
         <w:tc>
           <w:tcPr>
-            <w:tcW w:w="1746" w:type="dxa"/>
-            <w:tcBorders>
-              <w:top w:val="nil"/>
-              <w:left w:val="single" w:sz="4" w:space="0" w:color="00000A"/>
-              <w:bottom w:val="single" w:sz="4" w:space="0" w:color="00000A"/>
-              <w:right w:val="single" w:sz="4" w:space="0" w:color="00000A"/>
-            </w:tcBorders>
-            <w:shd w:val="clear" w:color="auto" w:fill="auto"/>
-            <w:tcMar>
-              <w:left w:w="108" w:type="dxa"/>
-            </w:tcMar>
-          </w:tcPr>
-          <w:p>
-            <w:pPr>
-              <w:spacing w:after="0" w:line="100" w:lineRule="atLeast"/>
-            </w:pPr>
-          </w:p>
-        </w:tc>
-      </w:tr>
-      <w:tr>
-        <w:tc>
-          <w:tcPr>
-            <w:tcW w:w="1080" w:type="dxa"/>
-            <w:tcBorders>
-              <w:top w:val="nil"/>
-              <w:left w:val="single" w:sz="4" w:space="0" w:color="00000A"/>
-              <w:bottom w:val="single" w:sz="4" w:space="0" w:color="00000A"/>
-              <w:right w:val="single" w:sz="4" w:space="0" w:color="00000A"/>
-            </w:tcBorders>
-            <w:shd w:val="clear" w:color="auto" w:fill="auto"/>
-            <w:tcMar>
-              <w:left w:w="108" w:type="dxa"/>
-            </w:tcMar>
-          </w:tcPr>
-          <w:p>
-            <w:pPr>
-              <w:spacing w:after="0" w:line="100" w:lineRule="atLeast"/>
-              <w:jc w:val="right"/>
-            </w:pPr>
-          </w:p>
-        </w:tc>
-        <w:tc>
-          <w:tcPr>
-            <w:tcW w:w="2430" w:type="dxa"/>
-            <w:tcBorders>
-              <w:top w:val="nil"/>
-              <w:left w:val="single" w:sz="4" w:space="0" w:color="00000A"/>
-              <w:bottom w:val="single" w:sz="4" w:space="0" w:color="00000A"/>
-              <w:right w:val="single" w:sz="4" w:space="0" w:color="00000A"/>
-            </w:tcBorders>
-            <w:shd w:val="clear" w:color="auto" w:fill="auto"/>
-            <w:tcMar>
-              <w:left w:w="108" w:type="dxa"/>
-            </w:tcMar>
-          </w:tcPr>
-          <w:p>
-            <w:pPr>
-              <w:spacing w:after="0" w:line="100" w:lineRule="atLeast"/>
-            </w:pPr>
-          </w:p>
-        </w:tc>
-        <w:tc>
-          <w:tcPr>
-            <w:tcW w:w="1746" w:type="dxa"/>
-            <w:tcBorders>
-              <w:top w:val="nil"/>
-              <w:left w:val="single" w:sz="4" w:space="0" w:color="00000A"/>
-              <w:bottom w:val="single" w:sz="4" w:space="0" w:color="00000A"/>
-              <w:right w:val="single" w:sz="4" w:space="0" w:color="00000A"/>
-            </w:tcBorders>
-            <w:shd w:val="clear" w:color="auto" w:fill="auto"/>
-            <w:tcMar>
-              <w:left w:w="108" w:type="dxa"/>
-            </w:tcMar>
-          </w:tcPr>
-          <w:p>
-            <w:pPr>
-              <w:spacing w:after="0" w:line="100" w:lineRule="atLeast"/>
-            </w:pPr>
-          </w:p>
-        </w:tc>
-      </w:tr>
-      <w:tr>
-        <w:tc>
-          <w:tcPr>
-            <w:tcW w:w="1080" w:type="dxa"/>
-            <w:tcBorders>
-              <w:top w:val="nil"/>
-              <w:left w:val="single" w:sz="4" w:space="0" w:color="00000A"/>
-              <w:bottom w:val="single" w:sz="4" w:space="0" w:color="00000A"/>
-              <w:right w:val="single" w:sz="4" w:space="0" w:color="00000A"/>
-            </w:tcBorders>
-            <w:shd w:val="clear" w:color="auto" w:fill="auto"/>
-            <w:tcMar>
-              <w:left w:w="108" w:type="dxa"/>
-            </w:tcMar>
-          </w:tcPr>
-          <w:p>
-            <w:pPr>
-              <w:spacing w:after="0" w:line="100" w:lineRule="atLeast"/>
-              <w:jc w:val="right"/>
-            </w:pPr>
-          </w:p>
-        </w:tc>
-        <w:tc>
-          <w:tcPr>
-            <w:tcW w:w="2430" w:type="dxa"/>
-            <w:tcBorders>
-              <w:top w:val="nil"/>
-              <w:left w:val="single" w:sz="4" w:space="0" w:color="00000A"/>
-              <w:bottom w:val="single" w:sz="4" w:space="0" w:color="00000A"/>
-              <w:right w:val="single" w:sz="4" w:space="0" w:color="00000A"/>
-            </w:tcBorders>
-            <w:shd w:val="clear" w:color="auto" w:fill="auto"/>
-            <w:tcMar>
-              <w:left w:w="108" w:type="dxa"/>
-            </w:tcMar>
-          </w:tcPr>
-          <w:p>
-            <w:pPr>
-              <w:spacing w:after="0" w:line="100" w:lineRule="atLeast"/>
-            </w:pPr>
-          </w:p>
-        </w:tc>
-        <w:tc>
-          <w:tcPr>
-            <w:tcW w:w="1746" w:type="dxa"/>
-            <w:tcBorders>
-              <w:top w:val="nil"/>
-              <w:left w:val="single" w:sz="4" w:space="0" w:color="00000A"/>
-              <w:bottom w:val="single" w:sz="4" w:space="0" w:color="00000A"/>
-              <w:right w:val="single" w:sz="4" w:space="0" w:color="00000A"/>
-            </w:tcBorders>
-            <w:shd w:val="clear" w:color="auto" w:fill="auto"/>
-            <w:tcMar>
-              <w:left w:w="108" w:type="dxa"/>
-            </w:tcMar>
-          </w:tcPr>
-          <w:p>
-            <w:pPr>
-              <w:spacing w:after="0" w:line="100" w:lineRule="atLeast"/>
-            </w:pPr>
-          </w:p>
-        </w:tc>
-      </w:tr>
-      <w:tr>
-        <w:tc>
-          <w:tcPr>
-            <w:tcW w:w="1080" w:type="dxa"/>
-            <w:tcBorders>
-              <w:top w:val="nil"/>
-              <w:left w:val="single" w:sz="4" w:space="0" w:color="00000A"/>
-              <w:bottom w:val="single" w:sz="4" w:space="0" w:color="00000A"/>
-              <w:right w:val="single" w:sz="4" w:space="0" w:color="00000A"/>
-            </w:tcBorders>
-            <w:shd w:val="clear" w:color="auto" w:fill="auto"/>
-            <w:tcMar>
-              <w:left w:w="108" w:type="dxa"/>
-            </w:tcMar>
-          </w:tcPr>
-          <w:p>
-            <w:pPr>
-              <w:spacing w:after="0" w:line="100" w:lineRule="atLeast"/>
-              <w:jc w:val="right"/>
-            </w:pPr>
-          </w:p>
-        </w:tc>
-        <w:tc>
-          <w:tcPr>
-            <w:tcW w:w="2430" w:type="dxa"/>
-            <w:tcBorders>
-              <w:top w:val="nil"/>
-              <w:left w:val="single" w:sz="4" w:space="0" w:color="00000A"/>
-              <w:bottom w:val="single" w:sz="4" w:space="0" w:color="00000A"/>
-              <w:right w:val="single" w:sz="4" w:space="0" w:color="00000A"/>
-            </w:tcBorders>
-            <w:shd w:val="clear" w:color="auto" w:fill="auto"/>
-            <w:tcMar>
-              <w:left w:w="108" w:type="dxa"/>
-            </w:tcMar>
-          </w:tcPr>
-          <w:p>
-            <w:pPr>
-              <w:spacing w:after="0" w:line="100" w:lineRule="atLeast"/>
-            </w:pPr>
-          </w:p>
-        </w:tc>
-        <w:tc>
-          <w:tcPr>
-            <w:tcW w:w="1746" w:type="dxa"/>
-            <w:tcBorders>
-              <w:top w:val="nil"/>
-              <w:left w:val="single" w:sz="4" w:space="0" w:color="00000A"/>
-              <w:bottom w:val="single" w:sz="4" w:space="0" w:color="00000A"/>
-              <w:right w:val="single" w:sz="4" w:space="0" w:color="00000A"/>
-            </w:tcBorders>
-            <w:shd w:val="clear" w:color="auto" w:fill="auto"/>
-            <w:tcMar>
-              <w:left w:w="108" w:type="dxa"/>
-            </w:tcMar>
-          </w:tcPr>
-          <w:p>
-            <w:pPr>
-              <w:spacing w:after="0" w:line="100" w:lineRule="atLeast"/>
-            </w:pPr>
-          </w:p>
-        </w:tc>
-      </w:tr>
-      <w:tr>
-        <w:tc>
-          <w:tcPr>
-            <w:tcW w:w="1080" w:type="dxa"/>
-            <w:tcBorders>
-              <w:top w:val="nil"/>
-              <w:left w:val="single" w:sz="4" w:space="0" w:color="00000A"/>
-              <w:bottom w:val="single" w:sz="4" w:space="0" w:color="00000A"/>
-              <w:right w:val="single" w:sz="4" w:space="0" w:color="00000A"/>
-            </w:tcBorders>
-            <w:shd w:val="clear" w:color="auto" w:fill="auto"/>
-            <w:tcMar>
-              <w:left w:w="108" w:type="dxa"/>
-            </w:tcMar>
-          </w:tcPr>
-          <w:p>
-            <w:pPr>
-              <w:spacing w:after="0" w:line="100" w:lineRule="atLeast"/>
-              <w:jc w:val="right"/>
-            </w:pPr>
-          </w:p>
-        </w:tc>
-        <w:tc>
-          <w:tcPr>
-            <w:tcW w:w="2430" w:type="dxa"/>
-            <w:tcBorders>
-              <w:top w:val="nil"/>
-              <w:left w:val="single" w:sz="4" w:space="0" w:color="00000A"/>
-              <w:bottom w:val="single" w:sz="4" w:space="0" w:color="00000A"/>
-              <w:right w:val="single" w:sz="4" w:space="0" w:color="00000A"/>
-            </w:tcBorders>
-            <w:shd w:val="clear" w:color="auto" w:fill="auto"/>
-            <w:tcMar>
-              <w:left w:w="108" w:type="dxa"/>
-            </w:tcMar>
-          </w:tcPr>
-          <w:p>
-            <w:pPr>
-              <w:spacing w:after="0" w:line="100" w:lineRule="atLeast"/>
-            </w:pPr>
-          </w:p>
-        </w:tc>
-        <w:tc>
-          <w:tcPr>
-            <w:tcW w:w="1746" w:type="dxa"/>
-            <w:tcBorders>
-              <w:top w:val="nil"/>
-              <w:left w:val="single" w:sz="4" w:space="0" w:color="00000A"/>
-              <w:bottom w:val="single" w:sz="4" w:space="0" w:color="00000A"/>
-              <w:right w:val="single" w:sz="4" w:space="0" w:color="00000A"/>
-            </w:tcBorders>
-            <w:shd w:val="clear" w:color="auto" w:fill="auto"/>
-            <w:tcMar>
-              <w:left w:w="108" w:type="dxa"/>
-            </w:tcMar>
-          </w:tcPr>
-          <w:p>
-            <w:pPr>
-              <w:spacing w:after="0" w:line="100" w:lineRule="atLeast"/>
-            </w:pPr>
-          </w:p>
-        </w:tc>
-      </w:tr>
-      <w:tr>
-        <w:tc>
-          <w:tcPr>
-            <w:tcW w:w="1080" w:type="dxa"/>
-            <w:tcBorders>
-              <w:top w:val="nil"/>
-              <w:left w:val="single" w:sz="4" w:space="0" w:color="00000A"/>
-              <w:bottom w:val="single" w:sz="4" w:space="0" w:color="00000A"/>
-              <w:right w:val="single" w:sz="4" w:space="0" w:color="00000A"/>
-            </w:tcBorders>
-            <w:shd w:val="clear" w:color="auto" w:fill="auto"/>
-            <w:tcMar>
-              <w:left w:w="108" w:type="dxa"/>
-            </w:tcMar>
-          </w:tcPr>
-          <w:p>
-            <w:pPr>
-              <w:spacing w:after="0" w:line="100" w:lineRule="atLeast"/>
-              <w:jc w:val="right"/>
-            </w:pPr>
-          </w:p>
-        </w:tc>
-        <w:tc>
-          <w:tcPr>
-            <w:tcW w:w="2430" w:type="dxa"/>
-            <w:tcBorders>
-              <w:top w:val="nil"/>
-              <w:left w:val="single" w:sz="4" w:space="0" w:color="00000A"/>
-              <w:bottom w:val="single" w:sz="4" w:space="0" w:color="00000A"/>
-              <w:right w:val="single" w:sz="4" w:space="0" w:color="00000A"/>
-            </w:tcBorders>
-            <w:shd w:val="clear" w:color="auto" w:fill="auto"/>
-            <w:tcMar>
-              <w:left w:w="108" w:type="dxa"/>
-            </w:tcMar>
-          </w:tcPr>
-          <w:p>
-            <w:pPr>
-              <w:spacing w:after="0" w:line="100" w:lineRule="atLeast"/>
-            </w:pPr>
-          </w:p>
-        </w:tc>
-        <w:tc>
-          <w:tcPr>
-            <w:tcW w:w="1746" w:type="dxa"/>
-            <w:tcBorders>
-              <w:top w:val="nil"/>
-              <w:left w:val="single" w:sz="4" w:space="0" w:color="00000A"/>
-              <w:bottom w:val="single" w:sz="4" w:space="0" w:color="00000A"/>
-              <w:right w:val="single" w:sz="4" w:space="0" w:color="00000A"/>
-            </w:tcBorders>
-            <w:shd w:val="clear" w:color="auto" w:fill="auto"/>
-            <w:tcMar>
-              <w:left w:w="108" w:type="dxa"/>
-            </w:tcMar>
-          </w:tcPr>
-          <w:p>
-            <w:pPr>
-              <w:spacing w:after="0" w:line="100" w:lineRule="atLeast"/>
-            </w:pPr>
-          </w:p>
-        </w:tc>
-      </w:tr>
-      <w:tr>
-        <w:tc>
-          <w:tcPr>
-            <w:tcW w:w="1080" w:type="dxa"/>
-            <w:tcBorders>
-              <w:top w:val="nil"/>
-              <w:left w:val="single" w:sz="4" w:space="0" w:color="00000A"/>
-              <w:bottom w:val="single" w:sz="4" w:space="0" w:color="00000A"/>
-              <w:right w:val="single" w:sz="4" w:space="0" w:color="00000A"/>
-            </w:tcBorders>
-            <w:shd w:val="clear" w:color="auto" w:fill="auto"/>
-            <w:tcMar>
-              <w:left w:w="108" w:type="dxa"/>
-            </w:tcMar>
-          </w:tcPr>
-          <w:p>
-            <w:pPr>
-              <w:spacing w:after="0" w:line="100" w:lineRule="atLeast"/>
-              <w:jc w:val="right"/>
-            </w:pPr>
-          </w:p>
-        </w:tc>
-        <w:tc>
-          <w:tcPr>
-            <w:tcW w:w="2430" w:type="dxa"/>
-            <w:tcBorders>
-              <w:top w:val="nil"/>
-              <w:left w:val="single" w:sz="4" w:space="0" w:color="00000A"/>
-              <w:bottom w:val="single" w:sz="4" w:space="0" w:color="00000A"/>
-              <w:right w:val="single" w:sz="4" w:space="0" w:color="00000A"/>
-            </w:tcBorders>
-            <w:shd w:val="clear" w:color="auto" w:fill="auto"/>
-            <w:tcMar>
-              <w:left w:w="108" w:type="dxa"/>
-            </w:tcMar>
-          </w:tcPr>
-          <w:p>
-            <w:pPr>
-              <w:spacing w:after="0" w:line="100" w:lineRule="atLeast"/>
-            </w:pPr>
-          </w:p>
-        </w:tc>
-        <w:tc>
-          <w:tcPr>
-            <w:tcW w:w="1746" w:type="dxa"/>
-            <w:tcBorders>
-              <w:top w:val="nil"/>
-              <w:left w:val="single" w:sz="4" w:space="0" w:color="00000A"/>
-              <w:bottom w:val="single" w:sz="4" w:space="0" w:color="00000A"/>
-              <w:right w:val="single" w:sz="4" w:space="0" w:color="00000A"/>
-            </w:tcBorders>
-            <w:shd w:val="clear" w:color="auto" w:fill="auto"/>
-            <w:tcMar>
-              <w:left w:w="108" w:type="dxa"/>
-            </w:tcMar>
-          </w:tcPr>
-          <w:p>
-            <w:pPr>
-              <w:spacing w:after="0" w:line="100" w:lineRule="atLeast"/>
-            </w:pPr>
-          </w:p>
-        </w:tc>
-      </w:tr>
-      <w:tr>
-        <w:tc>
-          <w:tcPr>
-            <w:tcW w:w="1080" w:type="dxa"/>
-            <w:tcBorders>
-              <w:top w:val="nil"/>
-              <w:left w:val="single" w:sz="4" w:space="0" w:color="00000A"/>
-              <w:bottom w:val="single" w:sz="4" w:space="0" w:color="00000A"/>
-              <w:right w:val="single" w:sz="4" w:space="0" w:color="00000A"/>
-            </w:tcBorders>
-            <w:shd w:val="clear" w:color="auto" w:fill="auto"/>
-            <w:tcMar>
-              <w:left w:w="108" w:type="dxa"/>
-            </w:tcMar>
-          </w:tcPr>
-          <w:p>
-            <w:pPr>
-              <w:spacing w:after="0" w:line="100" w:lineRule="atLeast"/>
-              <w:jc w:val="right"/>
-            </w:pPr>
-          </w:p>
-        </w:tc>
-        <w:tc>
-          <w:tcPr>
-            <w:tcW w:w="2430" w:type="dxa"/>
-            <w:tcBorders>
-              <w:top w:val="nil"/>
-              <w:left w:val="single" w:sz="4" w:space="0" w:color="00000A"/>
-              <w:bottom w:val="single" w:sz="4" w:space="0" w:color="00000A"/>
-              <w:right w:val="single" w:sz="4" w:space="0" w:color="00000A"/>
-            </w:tcBorders>
-            <w:shd w:val="clear" w:color="auto" w:fill="auto"/>
-            <w:tcMar>
-              <w:left w:w="108" w:type="dxa"/>
-            </w:tcMar>
-          </w:tcPr>
-          <w:p>
-            <w:pPr>
-              <w:spacing w:after="0" w:line="100" w:lineRule="atLeast"/>
-            </w:pPr>
-          </w:p>
-        </w:tc>
-        <w:tc>
-          <w:tcPr>
-            <w:tcW w:w="1746" w:type="dxa"/>
+            <w:tcW w:w="1446" w:type="dxa"/>
+            <w:tcBorders>
+              <w:top w:val="nil"/>
+              <w:left w:val="single" w:sz="4" w:space="0" w:color="00000A"/>
+              <w:bottom w:val="single" w:sz="4" w:space="0" w:color="00000A"/>
+              <w:right w:val="single" w:sz="4" w:space="0" w:color="00000A"/>
+            </w:tcBorders>
+            <w:shd w:val="clear" w:color="auto" w:fill="auto"/>
+            <w:tcMar>
+              <w:left w:w="108" w:type="dxa"/>
+            </w:tcMar>
+          </w:tcPr>
+          <w:p>
+            <w:pPr>
+              <w:spacing w:after="0" w:line="100" w:lineRule="atLeast"/>
+            </w:pPr>
+          </w:p>
+        </w:tc>
+      </w:tr>
+      <w:tr>
+        <w:tc>
+          <w:tcPr>
+            <w:tcW w:w="1042" w:type="dxa"/>
+            <w:tcBorders>
+              <w:top w:val="nil"/>
+              <w:left w:val="single" w:sz="4" w:space="0" w:color="00000A"/>
+              <w:bottom w:val="single" w:sz="4" w:space="0" w:color="00000A"/>
+              <w:right w:val="single" w:sz="4" w:space="0" w:color="00000A"/>
+            </w:tcBorders>
+            <w:shd w:val="clear" w:color="auto" w:fill="auto"/>
+            <w:tcMar>
+              <w:left w:w="108" w:type="dxa"/>
+            </w:tcMar>
+          </w:tcPr>
+          <w:p>
+            <w:pPr>
+              <w:spacing w:after="0" w:line="100" w:lineRule="atLeast"/>
+              <w:jc w:val="right"/>
+            </w:pPr>
+          </w:p>
+        </w:tc>
+        <w:tc>
+          <w:tcPr>
+            <w:tcW w:w="2610" w:type="dxa"/>
+            <w:tcBorders>
+              <w:top w:val="nil"/>
+              <w:left w:val="single" w:sz="4" w:space="0" w:color="00000A"/>
+              <w:bottom w:val="single" w:sz="4" w:space="0" w:color="00000A"/>
+              <w:right w:val="single" w:sz="4" w:space="0" w:color="00000A"/>
+            </w:tcBorders>
+            <w:shd w:val="clear" w:color="auto" w:fill="auto"/>
+            <w:tcMar>
+              <w:left w:w="108" w:type="dxa"/>
+            </w:tcMar>
+          </w:tcPr>
+          <w:p>
+            <w:pPr>
+              <w:spacing w:after="0" w:line="100" w:lineRule="atLeast"/>
+            </w:pPr>
+          </w:p>
+        </w:tc>
+        <w:tc>
+          <w:tcPr>
+            <w:tcW w:w="1446" w:type="dxa"/>
+            <w:tcBorders>
+              <w:top w:val="nil"/>
+              <w:left w:val="single" w:sz="4" w:space="0" w:color="00000A"/>
+              <w:bottom w:val="single" w:sz="4" w:space="0" w:color="00000A"/>
+              <w:right w:val="single" w:sz="4" w:space="0" w:color="00000A"/>
+            </w:tcBorders>
+            <w:shd w:val="clear" w:color="auto" w:fill="auto"/>
+            <w:tcMar>
+              <w:left w:w="108" w:type="dxa"/>
+            </w:tcMar>
+          </w:tcPr>
+          <w:p>
+            <w:pPr>
+              <w:spacing w:after="0" w:line="100" w:lineRule="atLeast"/>
+            </w:pPr>
+          </w:p>
+        </w:tc>
+      </w:tr>
+      <w:tr>
+        <w:tc>
+          <w:tcPr>
+            <w:tcW w:w="1042" w:type="dxa"/>
+            <w:tcBorders>
+              <w:top w:val="nil"/>
+              <w:left w:val="single" w:sz="4" w:space="0" w:color="00000A"/>
+              <w:bottom w:val="single" w:sz="4" w:space="0" w:color="00000A"/>
+              <w:right w:val="single" w:sz="4" w:space="0" w:color="00000A"/>
+            </w:tcBorders>
+            <w:shd w:val="clear" w:color="auto" w:fill="auto"/>
+            <w:tcMar>
+              <w:left w:w="108" w:type="dxa"/>
+            </w:tcMar>
+          </w:tcPr>
+          <w:p>
+            <w:pPr>
+              <w:spacing w:after="0" w:line="100" w:lineRule="atLeast"/>
+              <w:jc w:val="right"/>
+            </w:pPr>
+          </w:p>
+        </w:tc>
+        <w:tc>
+          <w:tcPr>
+            <w:tcW w:w="2610" w:type="dxa"/>
+            <w:tcBorders>
+              <w:top w:val="nil"/>
+              <w:left w:val="single" w:sz="4" w:space="0" w:color="00000A"/>
+              <w:bottom w:val="single" w:sz="4" w:space="0" w:color="00000A"/>
+              <w:right w:val="single" w:sz="4" w:space="0" w:color="00000A"/>
+            </w:tcBorders>
+            <w:shd w:val="clear" w:color="auto" w:fill="auto"/>
+            <w:tcMar>
+              <w:left w:w="108" w:type="dxa"/>
+            </w:tcMar>
+          </w:tcPr>
+          <w:p>
+            <w:pPr>
+              <w:spacing w:after="0" w:line="100" w:lineRule="atLeast"/>
+            </w:pPr>
+          </w:p>
+        </w:tc>
+        <w:tc>
+          <w:tcPr>
+            <w:tcW w:w="1446" w:type="dxa"/>
+            <w:tcBorders>
+              <w:top w:val="nil"/>
+              <w:left w:val="single" w:sz="4" w:space="0" w:color="00000A"/>
+              <w:bottom w:val="single" w:sz="4" w:space="0" w:color="00000A"/>
+              <w:right w:val="single" w:sz="4" w:space="0" w:color="00000A"/>
+            </w:tcBorders>
+            <w:shd w:val="clear" w:color="auto" w:fill="auto"/>
+            <w:tcMar>
+              <w:left w:w="108" w:type="dxa"/>
+            </w:tcMar>
+          </w:tcPr>
+          <w:p>
+            <w:pPr>
+              <w:spacing w:after="0" w:line="100" w:lineRule="atLeast"/>
+            </w:pPr>
+          </w:p>
+        </w:tc>
+      </w:tr>
+      <w:tr>
+        <w:tc>
+          <w:tcPr>
+            <w:tcW w:w="1042" w:type="dxa"/>
+            <w:tcBorders>
+              <w:top w:val="nil"/>
+              <w:left w:val="single" w:sz="4" w:space="0" w:color="00000A"/>
+              <w:bottom w:val="single" w:sz="4" w:space="0" w:color="00000A"/>
+              <w:right w:val="single" w:sz="4" w:space="0" w:color="00000A"/>
+            </w:tcBorders>
+            <w:shd w:val="clear" w:color="auto" w:fill="auto"/>
+            <w:tcMar>
+              <w:left w:w="108" w:type="dxa"/>
+            </w:tcMar>
+          </w:tcPr>
+          <w:p>
+            <w:pPr>
+              <w:spacing w:after="0" w:line="100" w:lineRule="atLeast"/>
+              <w:jc w:val="right"/>
+            </w:pPr>
+          </w:p>
+        </w:tc>
+        <w:tc>
+          <w:tcPr>
+            <w:tcW w:w="2610" w:type="dxa"/>
+            <w:tcBorders>
+              <w:top w:val="nil"/>
+              <w:left w:val="single" w:sz="4" w:space="0" w:color="00000A"/>
+              <w:bottom w:val="single" w:sz="4" w:space="0" w:color="00000A"/>
+              <w:right w:val="single" w:sz="4" w:space="0" w:color="00000A"/>
+            </w:tcBorders>
+            <w:shd w:val="clear" w:color="auto" w:fill="auto"/>
+            <w:tcMar>
+              <w:left w:w="108" w:type="dxa"/>
+            </w:tcMar>
+          </w:tcPr>
+          <w:p>
+            <w:pPr>
+              <w:spacing w:after="0" w:line="100" w:lineRule="atLeast"/>
+            </w:pPr>
+          </w:p>
+        </w:tc>
+        <w:tc>
+          <w:tcPr>
+            <w:tcW w:w="1446" w:type="dxa"/>
+            <w:tcBorders>
+              <w:top w:val="nil"/>
+              <w:left w:val="single" w:sz="4" w:space="0" w:color="00000A"/>
+              <w:bottom w:val="single" w:sz="4" w:space="0" w:color="00000A"/>
+              <w:right w:val="single" w:sz="4" w:space="0" w:color="00000A"/>
+            </w:tcBorders>
+            <w:shd w:val="clear" w:color="auto" w:fill="auto"/>
+            <w:tcMar>
+              <w:left w:w="108" w:type="dxa"/>
+            </w:tcMar>
+          </w:tcPr>
+          <w:p>
+            <w:pPr>
+              <w:spacing w:after="0" w:line="100" w:lineRule="atLeast"/>
+            </w:pPr>
+          </w:p>
+        </w:tc>
+      </w:tr>
+      <w:tr>
+        <w:tc>
+          <w:tcPr>
+            <w:tcW w:w="1042" w:type="dxa"/>
+            <w:tcBorders>
+              <w:top w:val="nil"/>
+              <w:left w:val="single" w:sz="4" w:space="0" w:color="00000A"/>
+              <w:bottom w:val="single" w:sz="4" w:space="0" w:color="00000A"/>
+              <w:right w:val="single" w:sz="4" w:space="0" w:color="00000A"/>
+            </w:tcBorders>
+            <w:shd w:val="clear" w:color="auto" w:fill="auto"/>
+            <w:tcMar>
+              <w:left w:w="108" w:type="dxa"/>
+            </w:tcMar>
+          </w:tcPr>
+          <w:p>
+            <w:pPr>
+              <w:spacing w:after="0" w:line="100" w:lineRule="atLeast"/>
+              <w:jc w:val="right"/>
+            </w:pPr>
+          </w:p>
+        </w:tc>
+        <w:tc>
+          <w:tcPr>
+            <w:tcW w:w="2610" w:type="dxa"/>
+            <w:tcBorders>
+              <w:top w:val="nil"/>
+              <w:left w:val="single" w:sz="4" w:space="0" w:color="00000A"/>
+              <w:bottom w:val="single" w:sz="4" w:space="0" w:color="00000A"/>
+              <w:right w:val="single" w:sz="4" w:space="0" w:color="00000A"/>
+            </w:tcBorders>
+            <w:shd w:val="clear" w:color="auto" w:fill="auto"/>
+            <w:tcMar>
+              <w:left w:w="108" w:type="dxa"/>
+            </w:tcMar>
+          </w:tcPr>
+          <w:p>
+            <w:pPr>
+              <w:spacing w:after="0" w:line="100" w:lineRule="atLeast"/>
+            </w:pPr>
+          </w:p>
+        </w:tc>
+        <w:tc>
+          <w:tcPr>
+            <w:tcW w:w="1446" w:type="dxa"/>
+            <w:tcBorders>
+              <w:top w:val="nil"/>
+              <w:left w:val="single" w:sz="4" w:space="0" w:color="00000A"/>
+              <w:bottom w:val="single" w:sz="4" w:space="0" w:color="00000A"/>
+              <w:right w:val="single" w:sz="4" w:space="0" w:color="00000A"/>
+            </w:tcBorders>
+            <w:shd w:val="clear" w:color="auto" w:fill="auto"/>
+            <w:tcMar>
+              <w:left w:w="108" w:type="dxa"/>
+            </w:tcMar>
+          </w:tcPr>
+          <w:p>
+            <w:pPr>
+              <w:spacing w:after="0" w:line="100" w:lineRule="atLeast"/>
+            </w:pPr>
+          </w:p>
+        </w:tc>
+      </w:tr>
+      <w:tr>
+        <w:tc>
+          <w:tcPr>
+            <w:tcW w:w="1042" w:type="dxa"/>
+            <w:tcBorders>
+              <w:top w:val="nil"/>
+              <w:left w:val="single" w:sz="4" w:space="0" w:color="00000A"/>
+              <w:bottom w:val="single" w:sz="4" w:space="0" w:color="00000A"/>
+              <w:right w:val="single" w:sz="4" w:space="0" w:color="00000A"/>
+            </w:tcBorders>
+            <w:shd w:val="clear" w:color="auto" w:fill="auto"/>
+            <w:tcMar>
+              <w:left w:w="108" w:type="dxa"/>
+            </w:tcMar>
+          </w:tcPr>
+          <w:p>
+            <w:pPr>
+              <w:spacing w:after="0" w:line="100" w:lineRule="atLeast"/>
+              <w:jc w:val="right"/>
+            </w:pPr>
+          </w:p>
+        </w:tc>
+        <w:tc>
+          <w:tcPr>
+            <w:tcW w:w="2610" w:type="dxa"/>
+            <w:tcBorders>
+              <w:top w:val="nil"/>
+              <w:left w:val="single" w:sz="4" w:space="0" w:color="00000A"/>
+              <w:bottom w:val="single" w:sz="4" w:space="0" w:color="00000A"/>
+              <w:right w:val="single" w:sz="4" w:space="0" w:color="00000A"/>
+            </w:tcBorders>
+            <w:shd w:val="clear" w:color="auto" w:fill="auto"/>
+            <w:tcMar>
+              <w:left w:w="108" w:type="dxa"/>
+            </w:tcMar>
+          </w:tcPr>
+          <w:p>
+            <w:pPr>
+              <w:spacing w:after="0" w:line="100" w:lineRule="atLeast"/>
+            </w:pPr>
+          </w:p>
+        </w:tc>
+        <w:tc>
+          <w:tcPr>
+            <w:tcW w:w="1446" w:type="dxa"/>
+            <w:tcBorders>
+              <w:top w:val="nil"/>
+              <w:left w:val="single" w:sz="4" w:space="0" w:color="00000A"/>
+              <w:bottom w:val="single" w:sz="4" w:space="0" w:color="00000A"/>
+              <w:right w:val="single" w:sz="4" w:space="0" w:color="00000A"/>
+            </w:tcBorders>
+            <w:shd w:val="clear" w:color="auto" w:fill="auto"/>
+            <w:tcMar>
+              <w:left w:w="108" w:type="dxa"/>
+            </w:tcMar>
+          </w:tcPr>
+          <w:p>
+            <w:pPr>
+              <w:spacing w:after="0" w:line="100" w:lineRule="atLeast"/>
+            </w:pPr>
+          </w:p>
+        </w:tc>
+      </w:tr>
+      <w:tr>
+        <w:tc>
+          <w:tcPr>
+            <w:tcW w:w="1042" w:type="dxa"/>
+            <w:tcBorders>
+              <w:top w:val="nil"/>
+              <w:left w:val="single" w:sz="4" w:space="0" w:color="00000A"/>
+              <w:bottom w:val="single" w:sz="4" w:space="0" w:color="00000A"/>
+              <w:right w:val="single" w:sz="4" w:space="0" w:color="00000A"/>
+            </w:tcBorders>
+            <w:shd w:val="clear" w:color="auto" w:fill="auto"/>
+            <w:tcMar>
+              <w:left w:w="108" w:type="dxa"/>
+            </w:tcMar>
+          </w:tcPr>
+          <w:p>
+            <w:pPr>
+              <w:spacing w:after="0" w:line="100" w:lineRule="atLeast"/>
+              <w:jc w:val="right"/>
+            </w:pPr>
+          </w:p>
+        </w:tc>
+        <w:tc>
+          <w:tcPr>
+            <w:tcW w:w="2610" w:type="dxa"/>
+            <w:tcBorders>
+              <w:top w:val="nil"/>
+              <w:left w:val="single" w:sz="4" w:space="0" w:color="00000A"/>
+              <w:bottom w:val="single" w:sz="4" w:space="0" w:color="00000A"/>
+              <w:right w:val="single" w:sz="4" w:space="0" w:color="00000A"/>
+            </w:tcBorders>
+            <w:shd w:val="clear" w:color="auto" w:fill="auto"/>
+            <w:tcMar>
+              <w:left w:w="108" w:type="dxa"/>
+            </w:tcMar>
+          </w:tcPr>
+          <w:p>
+            <w:pPr>
+              <w:spacing w:after="0" w:line="100" w:lineRule="atLeast"/>
+            </w:pPr>
+          </w:p>
+        </w:tc>
+        <w:tc>
+          <w:tcPr>
+            <w:tcW w:w="1446" w:type="dxa"/>
+            <w:tcBorders>
+              <w:top w:val="nil"/>
+              <w:left w:val="single" w:sz="4" w:space="0" w:color="00000A"/>
+              <w:bottom w:val="single" w:sz="4" w:space="0" w:color="00000A"/>
+              <w:right w:val="single" w:sz="4" w:space="0" w:color="00000A"/>
+            </w:tcBorders>
+            <w:shd w:val="clear" w:color="auto" w:fill="auto"/>
+            <w:tcMar>
+              <w:left w:w="108" w:type="dxa"/>
+            </w:tcMar>
+          </w:tcPr>
+          <w:p>
+            <w:pPr>
+              <w:spacing w:after="0" w:line="100" w:lineRule="atLeast"/>
+            </w:pPr>
+          </w:p>
+        </w:tc>
+      </w:tr>
+      <w:tr>
+        <w:tc>
+          <w:tcPr>
+            <w:tcW w:w="1042" w:type="dxa"/>
+            <w:tcBorders>
+              <w:top w:val="nil"/>
+              <w:left w:val="single" w:sz="4" w:space="0" w:color="00000A"/>
+              <w:bottom w:val="single" w:sz="4" w:space="0" w:color="00000A"/>
+              <w:right w:val="single" w:sz="4" w:space="0" w:color="00000A"/>
+            </w:tcBorders>
+            <w:shd w:val="clear" w:color="auto" w:fill="auto"/>
+            <w:tcMar>
+              <w:left w:w="108" w:type="dxa"/>
+            </w:tcMar>
+          </w:tcPr>
+          <w:p>
+            <w:pPr>
+              <w:spacing w:after="0" w:line="100" w:lineRule="atLeast"/>
+              <w:jc w:val="right"/>
+            </w:pPr>
+          </w:p>
+        </w:tc>
+        <w:tc>
+          <w:tcPr>
+            <w:tcW w:w="2610" w:type="dxa"/>
+            <w:tcBorders>
+              <w:top w:val="nil"/>
+              <w:left w:val="single" w:sz="4" w:space="0" w:color="00000A"/>
+              <w:bottom w:val="single" w:sz="4" w:space="0" w:color="00000A"/>
+              <w:right w:val="single" w:sz="4" w:space="0" w:color="00000A"/>
+            </w:tcBorders>
+            <w:shd w:val="clear" w:color="auto" w:fill="auto"/>
+            <w:tcMar>
+              <w:left w:w="108" w:type="dxa"/>
+            </w:tcMar>
+          </w:tcPr>
+          <w:p>
+            <w:pPr>
+              <w:spacing w:after="0" w:line="100" w:lineRule="atLeast"/>
+            </w:pPr>
+          </w:p>
+        </w:tc>
+        <w:tc>
+          <w:tcPr>
+            <w:tcW w:w="1446" w:type="dxa"/>
             <w:tcBorders>
               <w:top w:val="nil"/>
               <w:left w:val="single" w:sz="4" w:space="0" w:color="00000A"/>
@@ -5619,6 +5638,8 @@
           <w:t>http://blogs.transparent.com/french/french-numbers-1-100/</w:t>
         </w:r>
       </w:hyperlink>
+      <w:bookmarkStart w:id="0" w:name="_GoBack"/>
+      <w:bookmarkEnd w:id="0"/>
     </w:p>
     <w:p>
       <w:pPr>
@@ -5639,13 +5660,10 @@
         </w:r>
       </w:hyperlink>
     </w:p>
-    <w:p>
-      <w:bookmarkStart w:id="0" w:name="_GoBack"/>
-      <w:bookmarkEnd w:id="0"/>
-    </w:p>
+    <w:p/>
     <w:sectPr>
       <w:pgSz w:w="12644" w:h="16838"/>
-      <w:pgMar w:top="720" w:right="720" w:bottom="720" w:left="720" w:header="0" w:footer="0" w:gutter="0"/>
+      <w:pgMar w:top="1440" w:right="1080" w:bottom="1440" w:left="1080" w:header="0" w:footer="0" w:gutter="0"/>
       <w:cols w:num="2" w:space="720"/>
       <w:formProt w:val="0"/>
       <w:docGrid w:linePitch="360" w:charSpace="4096"/>
